--- a/Project/Mouse GDD.docx
+++ b/Project/Mouse GDD.docx
@@ -6,43 +6,19 @@
     <w:p>
       <w:pPr>
         <w:pStyle w:val="Title"/>
-        <w:rPr>
-          <w:rFonts w:ascii="Imogen Agnes" w:hAnsi="Imogen Agnes"/>
-          <w:color w:val="B43973"/>
-          <w:sz w:val="180"/>
-          <w:szCs w:val="96"/>
-        </w:rPr>
-      </w:pPr>
-      <w:r>
-        <w:rPr>
-          <w:rFonts w:ascii="Imogen Agnes" w:hAnsi="Imogen Agnes"/>
-          <w:color w:val="B43973"/>
-          <w:sz w:val="180"/>
-          <w:szCs w:val="96"/>
-        </w:rPr>
+      </w:pPr>
+      <w:r>
         <w:t>M</w:t>
       </w:r>
       <w:r>
-        <w:rPr>
-          <w:rFonts w:ascii="Imogen Agnes" w:hAnsi="Imogen Agnes"/>
-          <w:color w:val="B43973"/>
-          <w:sz w:val="180"/>
-          <w:szCs w:val="96"/>
-        </w:rPr>
         <w:t>ouse</w:t>
       </w:r>
     </w:p>
     <w:p>
       <w:pPr>
         <w:pStyle w:val="Subtitle"/>
-        <w:rPr>
-          <w:color w:val="B43973"/>
-        </w:rPr>
-      </w:pPr>
-      <w:r>
-        <w:rPr>
-          <w:color w:val="B43973"/>
-        </w:rPr>
+      </w:pPr>
+      <w:r>
         <w:t>Game Design Document</w:t>
       </w:r>
     </w:p>
@@ -67,6 +43,7 @@
         <w:spacing w:after="200" w:line="276" w:lineRule="auto"/>
         <w:sectPr>
           <w:headerReference w:type="default" r:id="rId8"/>
+          <w:footerReference w:type="default" r:id="rId9"/>
           <w:pgSz w:w="11906" w:h="16838"/>
           <w:pgMar w:top="1440" w:right="1440" w:bottom="1440" w:left="1440" w:header="708" w:footer="708" w:gutter="0"/>
           <w:cols w:space="708"/>
@@ -128,7 +105,7 @@
           <w:r>
             <w:fldChar w:fldCharType="separate"/>
           </w:r>
-          <w:hyperlink w:anchor="_Toc516748826" w:history="1">
+          <w:hyperlink w:anchor="_Toc33116657" w:history="1">
             <w:r>
               <w:rPr>
                 <w:rStyle w:val="Hyperlink"/>
@@ -155,7 +132,7 @@
                 <w:noProof/>
                 <w:webHidden/>
               </w:rPr>
-              <w:instrText xml:space="preserve"> PAGEREF _Toc516748826 \h </w:instrText>
+              <w:instrText xml:space="preserve"> PAGEREF _Toc33116657 \h </w:instrText>
             </w:r>
             <w:r>
               <w:rPr>
@@ -198,7 +175,7 @@
               <w:lang w:eastAsia="en-AU"/>
             </w:rPr>
           </w:pPr>
-          <w:hyperlink w:anchor="_Toc516748827" w:history="1">
+          <w:hyperlink w:anchor="_Toc33116658" w:history="1">
             <w:r>
               <w:rPr>
                 <w:rStyle w:val="Hyperlink"/>
@@ -225,7 +202,7 @@
                 <w:noProof/>
                 <w:webHidden/>
               </w:rPr>
-              <w:instrText xml:space="preserve"> PAGEREF _Toc516748827 \h </w:instrText>
+              <w:instrText xml:space="preserve"> PAGEREF _Toc33116658 \h </w:instrText>
             </w:r>
             <w:r>
               <w:rPr>
@@ -268,7 +245,7 @@
               <w:lang w:eastAsia="en-AU"/>
             </w:rPr>
           </w:pPr>
-          <w:hyperlink w:anchor="_Toc516748828" w:history="1">
+          <w:hyperlink w:anchor="_Toc33116659" w:history="1">
             <w:r>
               <w:rPr>
                 <w:rStyle w:val="Hyperlink"/>
@@ -295,7 +272,7 @@
                 <w:noProof/>
                 <w:webHidden/>
               </w:rPr>
-              <w:instrText xml:space="preserve"> PAGEREF _Toc516748828 \h </w:instrText>
+              <w:instrText xml:space="preserve"> PAGEREF _Toc33116659 \h </w:instrText>
             </w:r>
             <w:r>
               <w:rPr>
@@ -338,13 +315,13 @@
               <w:lang w:eastAsia="en-AU"/>
             </w:rPr>
           </w:pPr>
-          <w:hyperlink w:anchor="_Toc516748829" w:history="1">
+          <w:hyperlink w:anchor="_Toc33116660" w:history="1">
             <w:r>
               <w:rPr>
                 <w:rStyle w:val="Hyperlink"/>
                 <w:noProof/>
               </w:rPr>
-              <w:t>Act 0 – Betrayal</w:t>
+              <w:t>Act 0 – Milk Run</w:t>
             </w:r>
             <w:r>
               <w:rPr>
@@ -365,7 +342,7 @@
                 <w:noProof/>
                 <w:webHidden/>
               </w:rPr>
-              <w:instrText xml:space="preserve"> PAGEREF _Toc516748829 \h </w:instrText>
+              <w:instrText xml:space="preserve"> PAGEREF _Toc33116660 \h </w:instrText>
             </w:r>
             <w:r>
               <w:rPr>
@@ -408,7 +385,7 @@
               <w:lang w:eastAsia="en-AU"/>
             </w:rPr>
           </w:pPr>
-          <w:hyperlink w:anchor="_Toc516748830" w:history="1">
+          <w:hyperlink w:anchor="_Toc33116661" w:history="1">
             <w:r>
               <w:rPr>
                 <w:rStyle w:val="Hyperlink"/>
@@ -435,7 +412,7 @@
                 <w:noProof/>
                 <w:webHidden/>
               </w:rPr>
-              <w:instrText xml:space="preserve"> PAGEREF _Toc516748830 \h </w:instrText>
+              <w:instrText xml:space="preserve"> PAGEREF _Toc33116661 \h </w:instrText>
             </w:r>
             <w:r>
               <w:rPr>
@@ -478,7 +455,7 @@
               <w:lang w:eastAsia="en-AU"/>
             </w:rPr>
           </w:pPr>
-          <w:hyperlink w:anchor="_Toc516748831" w:history="1">
+          <w:hyperlink w:anchor="_Toc33116662" w:history="1">
             <w:r>
               <w:rPr>
                 <w:rStyle w:val="Hyperlink"/>
@@ -505,7 +482,7 @@
                 <w:noProof/>
                 <w:webHidden/>
               </w:rPr>
-              <w:instrText xml:space="preserve"> PAGEREF _Toc516748831 \h </w:instrText>
+              <w:instrText xml:space="preserve"> PAGEREF _Toc33116662 \h </w:instrText>
             </w:r>
             <w:r>
               <w:rPr>
@@ -548,13 +525,13 @@
               <w:lang w:eastAsia="en-AU"/>
             </w:rPr>
           </w:pPr>
-          <w:hyperlink w:anchor="_Toc516748832" w:history="1">
+          <w:hyperlink w:anchor="_Toc33116663" w:history="1">
             <w:r>
               <w:rPr>
                 <w:rStyle w:val="Hyperlink"/>
                 <w:noProof/>
               </w:rPr>
-              <w:t>Act 3 – The Lone Mouse</w:t>
+              <w:t>Act 3 – Shutdown</w:t>
             </w:r>
             <w:r>
               <w:rPr>
@@ -575,7 +552,7 @@
                 <w:noProof/>
                 <w:webHidden/>
               </w:rPr>
-              <w:instrText xml:space="preserve"> PAGEREF _Toc516748832 \h </w:instrText>
+              <w:instrText xml:space="preserve"> PAGEREF _Toc33116663 \h </w:instrText>
             </w:r>
             <w:r>
               <w:rPr>
@@ -595,7 +572,7 @@
                 <w:noProof/>
                 <w:webHidden/>
               </w:rPr>
-              <w:t>4</w:t>
+              <w:t>5</w:t>
             </w:r>
             <w:r>
               <w:rPr>
@@ -618,12 +595,82 @@
               <w:lang w:eastAsia="en-AU"/>
             </w:rPr>
           </w:pPr>
-          <w:hyperlink w:anchor="_Toc516748833" w:history="1">
+          <w:hyperlink w:anchor="_Toc33116664" w:history="1">
             <w:r>
               <w:rPr>
                 <w:rStyle w:val="Hyperlink"/>
                 <w:noProof/>
               </w:rPr>
+              <w:t>Act 4 – The Lone Mouse</w:t>
+            </w:r>
+            <w:r>
+              <w:rPr>
+                <w:noProof/>
+                <w:webHidden/>
+              </w:rPr>
+              <w:tab/>
+            </w:r>
+            <w:r>
+              <w:rPr>
+                <w:noProof/>
+                <w:webHidden/>
+              </w:rPr>
+              <w:fldChar w:fldCharType="begin"/>
+            </w:r>
+            <w:r>
+              <w:rPr>
+                <w:noProof/>
+                <w:webHidden/>
+              </w:rPr>
+              <w:instrText xml:space="preserve"> PAGEREF _Toc33116664 \h </w:instrText>
+            </w:r>
+            <w:r>
+              <w:rPr>
+                <w:noProof/>
+                <w:webHidden/>
+              </w:rPr>
+            </w:r>
+            <w:r>
+              <w:rPr>
+                <w:noProof/>
+                <w:webHidden/>
+              </w:rPr>
+              <w:fldChar w:fldCharType="separate"/>
+            </w:r>
+            <w:r>
+              <w:rPr>
+                <w:noProof/>
+                <w:webHidden/>
+              </w:rPr>
+              <w:t>5</w:t>
+            </w:r>
+            <w:r>
+              <w:rPr>
+                <w:noProof/>
+                <w:webHidden/>
+              </w:rPr>
+              <w:fldChar w:fldCharType="end"/>
+            </w:r>
+          </w:hyperlink>
+        </w:p>
+        <w:p>
+          <w:pPr>
+            <w:pStyle w:val="TOC1"/>
+            <w:tabs>
+              <w:tab w:val="right" w:leader="dot" w:pos="9016"/>
+            </w:tabs>
+            <w:rPr>
+              <w:rFonts w:eastAsiaTheme="minorEastAsia"/>
+              <w:noProof/>
+              <w:lang w:eastAsia="en-AU"/>
+            </w:rPr>
+          </w:pPr>
+          <w:hyperlink w:anchor="_Toc33116665" w:history="1">
+            <w:r>
+              <w:rPr>
+                <w:rStyle w:val="Hyperlink"/>
+                <w:noProof/>
+              </w:rPr>
               <w:t>Game Design</w:t>
             </w:r>
             <w:r>
@@ -645,7 +692,7 @@
                 <w:noProof/>
                 <w:webHidden/>
               </w:rPr>
-              <w:instrText xml:space="preserve"> PAGEREF _Toc516748833 \h </w:instrText>
+              <w:instrText xml:space="preserve"> PAGEREF _Toc33116665 \h </w:instrText>
             </w:r>
             <w:r>
               <w:rPr>
@@ -665,7 +712,7 @@
                 <w:noProof/>
                 <w:webHidden/>
               </w:rPr>
-              <w:t>4</w:t>
+              <w:t>6</w:t>
             </w:r>
             <w:r>
               <w:rPr>
@@ -688,7 +735,7 @@
               <w:lang w:eastAsia="en-AU"/>
             </w:rPr>
           </w:pPr>
-          <w:hyperlink w:anchor="_Toc516748834" w:history="1">
+          <w:hyperlink w:anchor="_Toc33116666" w:history="1">
             <w:r>
               <w:rPr>
                 <w:rStyle w:val="Hyperlink"/>
@@ -715,7 +762,7 @@
                 <w:noProof/>
                 <w:webHidden/>
               </w:rPr>
-              <w:instrText xml:space="preserve"> PAGEREF _Toc516748834 \h </w:instrText>
+              <w:instrText xml:space="preserve"> PAGEREF _Toc33116666 \h </w:instrText>
             </w:r>
             <w:r>
               <w:rPr>
@@ -735,7 +782,7 @@
                 <w:noProof/>
                 <w:webHidden/>
               </w:rPr>
-              <w:t>4</w:t>
+              <w:t>6</w:t>
             </w:r>
             <w:r>
               <w:rPr>
@@ -758,13 +805,13 @@
               <w:lang w:eastAsia="en-AU"/>
             </w:rPr>
           </w:pPr>
-          <w:hyperlink w:anchor="_Toc516748835" w:history="1">
+          <w:hyperlink w:anchor="_Toc33116667" w:history="1">
             <w:r>
               <w:rPr>
                 <w:rStyle w:val="Hyperlink"/>
                 <w:noProof/>
               </w:rPr>
-              <w:t>Top Down Third Person</w:t>
+              <w:t>Top Down 2D</w:t>
             </w:r>
             <w:r>
               <w:rPr>
@@ -785,7 +832,7 @@
                 <w:noProof/>
                 <w:webHidden/>
               </w:rPr>
-              <w:instrText xml:space="preserve"> PAGEREF _Toc516748835 \h </w:instrText>
+              <w:instrText xml:space="preserve"> PAGEREF _Toc33116667 \h </w:instrText>
             </w:r>
             <w:r>
               <w:rPr>
@@ -805,7 +852,7 @@
                 <w:noProof/>
                 <w:webHidden/>
               </w:rPr>
-              <w:t>4</w:t>
+              <w:t>6</w:t>
             </w:r>
             <w:r>
               <w:rPr>
@@ -828,13 +875,13 @@
               <w:lang w:eastAsia="en-AU"/>
             </w:rPr>
           </w:pPr>
-          <w:hyperlink w:anchor="_Toc516748836" w:history="1">
+          <w:hyperlink w:anchor="_Toc33116668" w:history="1">
             <w:r>
               <w:rPr>
                 <w:rStyle w:val="Hyperlink"/>
                 <w:noProof/>
               </w:rPr>
-              <w:t>Click/Touch to Move</w:t>
+              <w:t>Actions</w:t>
             </w:r>
             <w:r>
               <w:rPr>
@@ -855,7 +902,7 @@
                 <w:noProof/>
                 <w:webHidden/>
               </w:rPr>
-              <w:instrText xml:space="preserve"> PAGEREF _Toc516748836 \h </w:instrText>
+              <w:instrText xml:space="preserve"> PAGEREF _Toc33116668 \h </w:instrText>
             </w:r>
             <w:r>
               <w:rPr>
@@ -875,7 +922,7 @@
                 <w:noProof/>
                 <w:webHidden/>
               </w:rPr>
-              <w:t>5</w:t>
+              <w:t>6</w:t>
             </w:r>
             <w:r>
               <w:rPr>
@@ -898,7 +945,7 @@
               <w:lang w:eastAsia="en-AU"/>
             </w:rPr>
           </w:pPr>
-          <w:hyperlink w:anchor="_Toc516748837" w:history="1">
+          <w:hyperlink w:anchor="_Toc33116669" w:history="1">
             <w:r>
               <w:rPr>
                 <w:rStyle w:val="Hyperlink"/>
@@ -925,7 +972,7 @@
                 <w:noProof/>
                 <w:webHidden/>
               </w:rPr>
-              <w:instrText xml:space="preserve"> PAGEREF _Toc516748837 \h </w:instrText>
+              <w:instrText xml:space="preserve"> PAGEREF _Toc33116669 \h </w:instrText>
             </w:r>
             <w:r>
               <w:rPr>
@@ -945,7 +992,7 @@
                 <w:noProof/>
                 <w:webHidden/>
               </w:rPr>
-              <w:t>5</w:t>
+              <w:t>6</w:t>
             </w:r>
             <w:r>
               <w:rPr>
@@ -968,7 +1015,7 @@
               <w:lang w:eastAsia="en-AU"/>
             </w:rPr>
           </w:pPr>
-          <w:hyperlink w:anchor="_Toc516748838" w:history="1">
+          <w:hyperlink w:anchor="_Toc33116670" w:history="1">
             <w:r>
               <w:rPr>
                 <w:rStyle w:val="Hyperlink"/>
@@ -995,7 +1042,7 @@
                 <w:noProof/>
                 <w:webHidden/>
               </w:rPr>
-              <w:instrText xml:space="preserve"> PAGEREF _Toc516748838 \h </w:instrText>
+              <w:instrText xml:space="preserve"> PAGEREF _Toc33116670 \h </w:instrText>
             </w:r>
             <w:r>
               <w:rPr>
@@ -1015,7 +1062,7 @@
                 <w:noProof/>
                 <w:webHidden/>
               </w:rPr>
-              <w:t>5</w:t>
+              <w:t>6</w:t>
             </w:r>
             <w:r>
               <w:rPr>
@@ -1038,7 +1085,7 @@
               <w:lang w:eastAsia="en-AU"/>
             </w:rPr>
           </w:pPr>
-          <w:hyperlink w:anchor="_Toc516748839" w:history="1">
+          <w:hyperlink w:anchor="_Toc33116671" w:history="1">
             <w:r>
               <w:rPr>
                 <w:rStyle w:val="Hyperlink"/>
@@ -1065,7 +1112,7 @@
                 <w:noProof/>
                 <w:webHidden/>
               </w:rPr>
-              <w:instrText xml:space="preserve"> PAGEREF _Toc516748839 \h </w:instrText>
+              <w:instrText xml:space="preserve"> PAGEREF _Toc33116671 \h </w:instrText>
             </w:r>
             <w:r>
               <w:rPr>
@@ -1085,7 +1132,7 @@
                 <w:noProof/>
                 <w:webHidden/>
               </w:rPr>
-              <w:t>5</w:t>
+              <w:t>6</w:t>
             </w:r>
             <w:r>
               <w:rPr>
@@ -1108,7 +1155,7 @@
               <w:lang w:eastAsia="en-AU"/>
             </w:rPr>
           </w:pPr>
-          <w:hyperlink w:anchor="_Toc516748840" w:history="1">
+          <w:hyperlink w:anchor="_Toc33116672" w:history="1">
             <w:r>
               <w:rPr>
                 <w:rStyle w:val="Hyperlink"/>
@@ -1135,7 +1182,7 @@
                 <w:noProof/>
                 <w:webHidden/>
               </w:rPr>
-              <w:instrText xml:space="preserve"> PAGEREF _Toc516748840 \h </w:instrText>
+              <w:instrText xml:space="preserve"> PAGEREF _Toc33116672 \h </w:instrText>
             </w:r>
             <w:r>
               <w:rPr>
@@ -1155,7 +1202,7 @@
                 <w:noProof/>
                 <w:webHidden/>
               </w:rPr>
-              <w:t>5</w:t>
+              <w:t>6</w:t>
             </w:r>
             <w:r>
               <w:rPr>
@@ -1178,7 +1225,7 @@
               <w:lang w:eastAsia="en-AU"/>
             </w:rPr>
           </w:pPr>
-          <w:hyperlink w:anchor="_Toc516748841" w:history="1">
+          <w:hyperlink w:anchor="_Toc33116673" w:history="1">
             <w:r>
               <w:rPr>
                 <w:rStyle w:val="Hyperlink"/>
@@ -1205,7 +1252,7 @@
                 <w:noProof/>
                 <w:webHidden/>
               </w:rPr>
-              <w:instrText xml:space="preserve"> PAGEREF _Toc516748841 \h </w:instrText>
+              <w:instrText xml:space="preserve"> PAGEREF _Toc33116673 \h </w:instrText>
             </w:r>
             <w:r>
               <w:rPr>
@@ -1225,7 +1272,7 @@
                 <w:noProof/>
                 <w:webHidden/>
               </w:rPr>
-              <w:t>5</w:t>
+              <w:t>7</w:t>
             </w:r>
             <w:r>
               <w:rPr>
@@ -1248,13 +1295,13 @@
               <w:lang w:eastAsia="en-AU"/>
             </w:rPr>
           </w:pPr>
-          <w:hyperlink w:anchor="_Toc516748842" w:history="1">
+          <w:hyperlink w:anchor="_Toc33116674" w:history="1">
             <w:r>
               <w:rPr>
                 <w:rStyle w:val="Hyperlink"/>
                 <w:noProof/>
               </w:rPr>
-              <w:t>Drones</w:t>
+              <w:t>Cash</w:t>
             </w:r>
             <w:r>
               <w:rPr>
@@ -1275,7 +1322,7 @@
                 <w:noProof/>
                 <w:webHidden/>
               </w:rPr>
-              <w:instrText xml:space="preserve"> PAGEREF _Toc516748842 \h </w:instrText>
+              <w:instrText xml:space="preserve"> PAGEREF _Toc33116674 \h </w:instrText>
             </w:r>
             <w:r>
               <w:rPr>
@@ -1295,7 +1342,7 @@
                 <w:noProof/>
                 <w:webHidden/>
               </w:rPr>
-              <w:t>5</w:t>
+              <w:t>7</w:t>
             </w:r>
             <w:r>
               <w:rPr>
@@ -1318,13 +1365,13 @@
               <w:lang w:eastAsia="en-AU"/>
             </w:rPr>
           </w:pPr>
-          <w:hyperlink w:anchor="_Toc516748843" w:history="1">
+          <w:hyperlink w:anchor="_Toc33116675" w:history="1">
             <w:r>
               <w:rPr>
                 <w:rStyle w:val="Hyperlink"/>
                 <w:noProof/>
               </w:rPr>
-              <w:t>Cash</w:t>
+              <w:t>Conversation Recorder</w:t>
             </w:r>
             <w:r>
               <w:rPr>
@@ -1345,7 +1392,7 @@
                 <w:noProof/>
                 <w:webHidden/>
               </w:rPr>
-              <w:instrText xml:space="preserve"> PAGEREF _Toc516748843 \h </w:instrText>
+              <w:instrText xml:space="preserve"> PAGEREF _Toc33116675 \h </w:instrText>
             </w:r>
             <w:r>
               <w:rPr>
@@ -1365,7 +1412,7 @@
                 <w:noProof/>
                 <w:webHidden/>
               </w:rPr>
-              <w:t>6</w:t>
+              <w:t>7</w:t>
             </w:r>
             <w:r>
               <w:rPr>
@@ -1388,13 +1435,13 @@
               <w:lang w:eastAsia="en-AU"/>
             </w:rPr>
           </w:pPr>
-          <w:hyperlink w:anchor="_Toc516748844" w:history="1">
+          <w:hyperlink w:anchor="_Toc33116676" w:history="1">
             <w:r>
               <w:rPr>
                 <w:rStyle w:val="Hyperlink"/>
                 <w:noProof/>
               </w:rPr>
-              <w:t>Conversation Recorder</w:t>
+              <w:t>Maps</w:t>
             </w:r>
             <w:r>
               <w:rPr>
@@ -1415,7 +1462,7 @@
                 <w:noProof/>
                 <w:webHidden/>
               </w:rPr>
-              <w:instrText xml:space="preserve"> PAGEREF _Toc516748844 \h </w:instrText>
+              <w:instrText xml:space="preserve"> PAGEREF _Toc33116676 \h </w:instrText>
             </w:r>
             <w:r>
               <w:rPr>
@@ -1435,7 +1482,7 @@
                 <w:noProof/>
                 <w:webHidden/>
               </w:rPr>
-              <w:t>6</w:t>
+              <w:t>7</w:t>
             </w:r>
             <w:r>
               <w:rPr>
@@ -1458,13 +1505,13 @@
               <w:lang w:eastAsia="en-AU"/>
             </w:rPr>
           </w:pPr>
-          <w:hyperlink w:anchor="_Toc516748845" w:history="1">
+          <w:hyperlink w:anchor="_Toc33116677" w:history="1">
             <w:r>
               <w:rPr>
                 <w:rStyle w:val="Hyperlink"/>
                 <w:noProof/>
               </w:rPr>
-              <w:t>Maps</w:t>
+              <w:t>Trading &amp; Forums</w:t>
             </w:r>
             <w:r>
               <w:rPr>
@@ -1485,7 +1532,7 @@
                 <w:noProof/>
                 <w:webHidden/>
               </w:rPr>
-              <w:instrText xml:space="preserve"> PAGEREF _Toc516748845 \h </w:instrText>
+              <w:instrText xml:space="preserve"> PAGEREF _Toc33116677 \h </w:instrText>
             </w:r>
             <w:r>
               <w:rPr>
@@ -1505,7 +1552,77 @@
                 <w:noProof/>
                 <w:webHidden/>
               </w:rPr>
-              <w:t>6</w:t>
+              <w:t>7</w:t>
+            </w:r>
+            <w:r>
+              <w:rPr>
+                <w:noProof/>
+                <w:webHidden/>
+              </w:rPr>
+              <w:fldChar w:fldCharType="end"/>
+            </w:r>
+          </w:hyperlink>
+        </w:p>
+        <w:p>
+          <w:pPr>
+            <w:pStyle w:val="TOC2"/>
+            <w:tabs>
+              <w:tab w:val="right" w:leader="dot" w:pos="9016"/>
+            </w:tabs>
+            <w:rPr>
+              <w:rFonts w:eastAsiaTheme="minorEastAsia"/>
+              <w:noProof/>
+              <w:lang w:eastAsia="en-AU"/>
+            </w:rPr>
+          </w:pPr>
+          <w:hyperlink w:anchor="_Toc33116678" w:history="1">
+            <w:r>
+              <w:rPr>
+                <w:rStyle w:val="Hyperlink"/>
+                <w:noProof/>
+              </w:rPr>
+              <w:t>Enemies/Obstacles</w:t>
+            </w:r>
+            <w:r>
+              <w:rPr>
+                <w:noProof/>
+                <w:webHidden/>
+              </w:rPr>
+              <w:tab/>
+            </w:r>
+            <w:r>
+              <w:rPr>
+                <w:noProof/>
+                <w:webHidden/>
+              </w:rPr>
+              <w:fldChar w:fldCharType="begin"/>
+            </w:r>
+            <w:r>
+              <w:rPr>
+                <w:noProof/>
+                <w:webHidden/>
+              </w:rPr>
+              <w:instrText xml:space="preserve"> PAGEREF _Toc33116678 \h </w:instrText>
+            </w:r>
+            <w:r>
+              <w:rPr>
+                <w:noProof/>
+                <w:webHidden/>
+              </w:rPr>
+            </w:r>
+            <w:r>
+              <w:rPr>
+                <w:noProof/>
+                <w:webHidden/>
+              </w:rPr>
+              <w:fldChar w:fldCharType="separate"/>
+            </w:r>
+            <w:r>
+              <w:rPr>
+                <w:noProof/>
+                <w:webHidden/>
+              </w:rPr>
+              <w:t>7</w:t>
             </w:r>
             <w:r>
               <w:rPr>
@@ -1528,13 +1645,13 @@
               <w:lang w:eastAsia="en-AU"/>
             </w:rPr>
           </w:pPr>
-          <w:hyperlink w:anchor="_Toc516748846" w:history="1">
+          <w:hyperlink w:anchor="_Toc33116679" w:history="1">
             <w:r>
               <w:rPr>
                 <w:rStyle w:val="Hyperlink"/>
                 <w:noProof/>
               </w:rPr>
-              <w:t>Trading &amp; Forums</w:t>
+              <w:t>Doors</w:t>
             </w:r>
             <w:r>
               <w:rPr>
@@ -1555,7 +1672,7 @@
                 <w:noProof/>
                 <w:webHidden/>
               </w:rPr>
-              <w:instrText xml:space="preserve"> PAGEREF _Toc516748846 \h </w:instrText>
+              <w:instrText xml:space="preserve"> PAGEREF _Toc33116679 \h </w:instrText>
             </w:r>
             <w:r>
               <w:rPr>
@@ -1575,7 +1692,497 @@
                 <w:noProof/>
                 <w:webHidden/>
               </w:rPr>
-              <w:t>6</w:t>
+              <w:t>7</w:t>
+            </w:r>
+            <w:r>
+              <w:rPr>
+                <w:noProof/>
+                <w:webHidden/>
+              </w:rPr>
+              <w:fldChar w:fldCharType="end"/>
+            </w:r>
+          </w:hyperlink>
+        </w:p>
+        <w:p>
+          <w:pPr>
+            <w:pStyle w:val="TOC3"/>
+            <w:tabs>
+              <w:tab w:val="right" w:leader="dot" w:pos="9016"/>
+            </w:tabs>
+            <w:rPr>
+              <w:rFonts w:eastAsiaTheme="minorEastAsia"/>
+              <w:noProof/>
+              <w:lang w:eastAsia="en-AU"/>
+            </w:rPr>
+          </w:pPr>
+          <w:hyperlink w:anchor="_Toc33116680" w:history="1">
+            <w:r>
+              <w:rPr>
+                <w:rStyle w:val="Hyperlink"/>
+                <w:noProof/>
+              </w:rPr>
+              <w:t>Security Cameras</w:t>
+            </w:r>
+            <w:r>
+              <w:rPr>
+                <w:noProof/>
+                <w:webHidden/>
+              </w:rPr>
+              <w:tab/>
+            </w:r>
+            <w:r>
+              <w:rPr>
+                <w:noProof/>
+                <w:webHidden/>
+              </w:rPr>
+              <w:fldChar w:fldCharType="begin"/>
+            </w:r>
+            <w:r>
+              <w:rPr>
+                <w:noProof/>
+                <w:webHidden/>
+              </w:rPr>
+              <w:instrText xml:space="preserve"> PAGEREF _Toc33116680 \h </w:instrText>
+            </w:r>
+            <w:r>
+              <w:rPr>
+                <w:noProof/>
+                <w:webHidden/>
+              </w:rPr>
+            </w:r>
+            <w:r>
+              <w:rPr>
+                <w:noProof/>
+                <w:webHidden/>
+              </w:rPr>
+              <w:fldChar w:fldCharType="separate"/>
+            </w:r>
+            <w:r>
+              <w:rPr>
+                <w:noProof/>
+                <w:webHidden/>
+              </w:rPr>
+              <w:t>7</w:t>
+            </w:r>
+            <w:r>
+              <w:rPr>
+                <w:noProof/>
+                <w:webHidden/>
+              </w:rPr>
+              <w:fldChar w:fldCharType="end"/>
+            </w:r>
+          </w:hyperlink>
+        </w:p>
+        <w:p>
+          <w:pPr>
+            <w:pStyle w:val="TOC3"/>
+            <w:tabs>
+              <w:tab w:val="right" w:leader="dot" w:pos="9016"/>
+            </w:tabs>
+            <w:rPr>
+              <w:rFonts w:eastAsiaTheme="minorEastAsia"/>
+              <w:noProof/>
+              <w:lang w:eastAsia="en-AU"/>
+            </w:rPr>
+          </w:pPr>
+          <w:hyperlink w:anchor="_Toc33116681" w:history="1">
+            <w:r>
+              <w:rPr>
+                <w:rStyle w:val="Hyperlink"/>
+                <w:noProof/>
+              </w:rPr>
+              <w:t>Spider Drones</w:t>
+            </w:r>
+            <w:r>
+              <w:rPr>
+                <w:noProof/>
+                <w:webHidden/>
+              </w:rPr>
+              <w:tab/>
+            </w:r>
+            <w:r>
+              <w:rPr>
+                <w:noProof/>
+                <w:webHidden/>
+              </w:rPr>
+              <w:fldChar w:fldCharType="begin"/>
+            </w:r>
+            <w:r>
+              <w:rPr>
+                <w:noProof/>
+                <w:webHidden/>
+              </w:rPr>
+              <w:instrText xml:space="preserve"> PAGEREF _Toc33116681 \h </w:instrText>
+            </w:r>
+            <w:r>
+              <w:rPr>
+                <w:noProof/>
+                <w:webHidden/>
+              </w:rPr>
+            </w:r>
+            <w:r>
+              <w:rPr>
+                <w:noProof/>
+                <w:webHidden/>
+              </w:rPr>
+              <w:fldChar w:fldCharType="separate"/>
+            </w:r>
+            <w:r>
+              <w:rPr>
+                <w:noProof/>
+                <w:webHidden/>
+              </w:rPr>
+              <w:t>7</w:t>
+            </w:r>
+            <w:r>
+              <w:rPr>
+                <w:noProof/>
+                <w:webHidden/>
+              </w:rPr>
+              <w:fldChar w:fldCharType="end"/>
+            </w:r>
+          </w:hyperlink>
+        </w:p>
+        <w:p>
+          <w:pPr>
+            <w:pStyle w:val="TOC3"/>
+            <w:tabs>
+              <w:tab w:val="right" w:leader="dot" w:pos="9016"/>
+            </w:tabs>
+            <w:rPr>
+              <w:rFonts w:eastAsiaTheme="minorEastAsia"/>
+              <w:noProof/>
+              <w:lang w:eastAsia="en-AU"/>
+            </w:rPr>
+          </w:pPr>
+          <w:hyperlink w:anchor="_Toc33116682" w:history="1">
+            <w:r>
+              <w:rPr>
+                <w:rStyle w:val="Hyperlink"/>
+                <w:noProof/>
+              </w:rPr>
+              <w:t>Snake Drones</w:t>
+            </w:r>
+            <w:r>
+              <w:rPr>
+                <w:noProof/>
+                <w:webHidden/>
+              </w:rPr>
+              <w:tab/>
+            </w:r>
+            <w:r>
+              <w:rPr>
+                <w:noProof/>
+                <w:webHidden/>
+              </w:rPr>
+              <w:fldChar w:fldCharType="begin"/>
+            </w:r>
+            <w:r>
+              <w:rPr>
+                <w:noProof/>
+                <w:webHidden/>
+              </w:rPr>
+              <w:instrText xml:space="preserve"> PAGEREF _Toc33116682 \h </w:instrText>
+            </w:r>
+            <w:r>
+              <w:rPr>
+                <w:noProof/>
+                <w:webHidden/>
+              </w:rPr>
+            </w:r>
+            <w:r>
+              <w:rPr>
+                <w:noProof/>
+                <w:webHidden/>
+              </w:rPr>
+              <w:fldChar w:fldCharType="separate"/>
+            </w:r>
+            <w:r>
+              <w:rPr>
+                <w:noProof/>
+                <w:webHidden/>
+              </w:rPr>
+              <w:t>7</w:t>
+            </w:r>
+            <w:r>
+              <w:rPr>
+                <w:noProof/>
+                <w:webHidden/>
+              </w:rPr>
+              <w:fldChar w:fldCharType="end"/>
+            </w:r>
+          </w:hyperlink>
+        </w:p>
+        <w:p>
+          <w:pPr>
+            <w:pStyle w:val="TOC3"/>
+            <w:tabs>
+              <w:tab w:val="right" w:leader="dot" w:pos="9016"/>
+            </w:tabs>
+            <w:rPr>
+              <w:rFonts w:eastAsiaTheme="minorEastAsia"/>
+              <w:noProof/>
+              <w:lang w:eastAsia="en-AU"/>
+            </w:rPr>
+          </w:pPr>
+          <w:hyperlink w:anchor="_Toc33116683" w:history="1">
+            <w:r>
+              <w:rPr>
+                <w:rStyle w:val="Hyperlink"/>
+                <w:noProof/>
+              </w:rPr>
+              <w:t>Hawk Drones</w:t>
+            </w:r>
+            <w:r>
+              <w:rPr>
+                <w:noProof/>
+                <w:webHidden/>
+              </w:rPr>
+              <w:tab/>
+            </w:r>
+            <w:r>
+              <w:rPr>
+                <w:noProof/>
+                <w:webHidden/>
+              </w:rPr>
+              <w:fldChar w:fldCharType="begin"/>
+            </w:r>
+            <w:r>
+              <w:rPr>
+                <w:noProof/>
+                <w:webHidden/>
+              </w:rPr>
+              <w:instrText xml:space="preserve"> PAGEREF _Toc33116683 \h </w:instrText>
+            </w:r>
+            <w:r>
+              <w:rPr>
+                <w:noProof/>
+                <w:webHidden/>
+              </w:rPr>
+            </w:r>
+            <w:r>
+              <w:rPr>
+                <w:noProof/>
+                <w:webHidden/>
+              </w:rPr>
+              <w:fldChar w:fldCharType="separate"/>
+            </w:r>
+            <w:r>
+              <w:rPr>
+                <w:noProof/>
+                <w:webHidden/>
+              </w:rPr>
+              <w:t>7</w:t>
+            </w:r>
+            <w:r>
+              <w:rPr>
+                <w:noProof/>
+                <w:webHidden/>
+              </w:rPr>
+              <w:fldChar w:fldCharType="end"/>
+            </w:r>
+          </w:hyperlink>
+        </w:p>
+        <w:p>
+          <w:pPr>
+            <w:pStyle w:val="TOC3"/>
+            <w:tabs>
+              <w:tab w:val="right" w:leader="dot" w:pos="9016"/>
+            </w:tabs>
+            <w:rPr>
+              <w:rFonts w:eastAsiaTheme="minorEastAsia"/>
+              <w:noProof/>
+              <w:lang w:eastAsia="en-AU"/>
+            </w:rPr>
+          </w:pPr>
+          <w:hyperlink w:anchor="_Toc33116684" w:history="1">
+            <w:r>
+              <w:rPr>
+                <w:rStyle w:val="Hyperlink"/>
+                <w:noProof/>
+              </w:rPr>
+              <w:t>Trip Lasers</w:t>
+            </w:r>
+            <w:r>
+              <w:rPr>
+                <w:noProof/>
+                <w:webHidden/>
+              </w:rPr>
+              <w:tab/>
+            </w:r>
+            <w:r>
+              <w:rPr>
+                <w:noProof/>
+                <w:webHidden/>
+              </w:rPr>
+              <w:fldChar w:fldCharType="begin"/>
+            </w:r>
+            <w:r>
+              <w:rPr>
+                <w:noProof/>
+                <w:webHidden/>
+              </w:rPr>
+              <w:instrText xml:space="preserve"> PAGEREF _Toc33116684 \h </w:instrText>
+            </w:r>
+            <w:r>
+              <w:rPr>
+                <w:noProof/>
+                <w:webHidden/>
+              </w:rPr>
+            </w:r>
+            <w:r>
+              <w:rPr>
+                <w:noProof/>
+                <w:webHidden/>
+              </w:rPr>
+              <w:fldChar w:fldCharType="separate"/>
+            </w:r>
+            <w:r>
+              <w:rPr>
+                <w:noProof/>
+                <w:webHidden/>
+              </w:rPr>
+              <w:t>7</w:t>
+            </w:r>
+            <w:r>
+              <w:rPr>
+                <w:noProof/>
+                <w:webHidden/>
+              </w:rPr>
+              <w:fldChar w:fldCharType="end"/>
+            </w:r>
+          </w:hyperlink>
+        </w:p>
+        <w:p>
+          <w:pPr>
+            <w:pStyle w:val="TOC3"/>
+            <w:tabs>
+              <w:tab w:val="right" w:leader="dot" w:pos="9016"/>
+            </w:tabs>
+            <w:rPr>
+              <w:rFonts w:eastAsiaTheme="minorEastAsia"/>
+              <w:noProof/>
+              <w:lang w:eastAsia="en-AU"/>
+            </w:rPr>
+          </w:pPr>
+          <w:hyperlink w:anchor="_Toc33116685" w:history="1">
+            <w:r>
+              <w:rPr>
+                <w:rStyle w:val="Hyperlink"/>
+                <w:noProof/>
+              </w:rPr>
+              <w:t>Technicians/Scientists/Operators</w:t>
+            </w:r>
+            <w:r>
+              <w:rPr>
+                <w:noProof/>
+                <w:webHidden/>
+              </w:rPr>
+              <w:tab/>
+            </w:r>
+            <w:r>
+              <w:rPr>
+                <w:noProof/>
+                <w:webHidden/>
+              </w:rPr>
+              <w:fldChar w:fldCharType="begin"/>
+            </w:r>
+            <w:r>
+              <w:rPr>
+                <w:noProof/>
+                <w:webHidden/>
+              </w:rPr>
+              <w:instrText xml:space="preserve"> PAGEREF _Toc33116685 \h </w:instrText>
+            </w:r>
+            <w:r>
+              <w:rPr>
+                <w:noProof/>
+                <w:webHidden/>
+              </w:rPr>
+            </w:r>
+            <w:r>
+              <w:rPr>
+                <w:noProof/>
+                <w:webHidden/>
+              </w:rPr>
+              <w:fldChar w:fldCharType="separate"/>
+            </w:r>
+            <w:r>
+              <w:rPr>
+                <w:noProof/>
+                <w:webHidden/>
+              </w:rPr>
+              <w:t>7</w:t>
+            </w:r>
+            <w:r>
+              <w:rPr>
+                <w:noProof/>
+                <w:webHidden/>
+              </w:rPr>
+              <w:fldChar w:fldCharType="end"/>
+            </w:r>
+          </w:hyperlink>
+        </w:p>
+        <w:p>
+          <w:pPr>
+            <w:pStyle w:val="TOC3"/>
+            <w:tabs>
+              <w:tab w:val="right" w:leader="dot" w:pos="9016"/>
+            </w:tabs>
+            <w:rPr>
+              <w:rFonts w:eastAsiaTheme="minorEastAsia"/>
+              <w:noProof/>
+              <w:lang w:eastAsia="en-AU"/>
+            </w:rPr>
+          </w:pPr>
+          <w:hyperlink w:anchor="_Toc33116686" w:history="1">
+            <w:r>
+              <w:rPr>
+                <w:rStyle w:val="Hyperlink"/>
+                <w:noProof/>
+              </w:rPr>
+              <w:t>Guards</w:t>
+            </w:r>
+            <w:r>
+              <w:rPr>
+                <w:noProof/>
+                <w:webHidden/>
+              </w:rPr>
+              <w:tab/>
+            </w:r>
+            <w:r>
+              <w:rPr>
+                <w:noProof/>
+                <w:webHidden/>
+              </w:rPr>
+              <w:fldChar w:fldCharType="begin"/>
+            </w:r>
+            <w:r>
+              <w:rPr>
+                <w:noProof/>
+                <w:webHidden/>
+              </w:rPr>
+              <w:instrText xml:space="preserve"> PAGEREF _Toc33116686 \h </w:instrText>
+            </w:r>
+            <w:r>
+              <w:rPr>
+                <w:noProof/>
+                <w:webHidden/>
+              </w:rPr>
+            </w:r>
+            <w:r>
+              <w:rPr>
+                <w:noProof/>
+                <w:webHidden/>
+              </w:rPr>
+              <w:fldChar w:fldCharType="separate"/>
+            </w:r>
+            <w:r>
+              <w:rPr>
+                <w:noProof/>
+                <w:webHidden/>
+              </w:rPr>
+              <w:t>7</w:t>
             </w:r>
             <w:r>
               <w:rPr>
@@ -1598,13 +2205,13 @@
               <w:lang w:eastAsia="en-AU"/>
             </w:rPr>
           </w:pPr>
-          <w:hyperlink w:anchor="_Toc516748847" w:history="1">
+          <w:hyperlink w:anchor="_Toc33116687" w:history="1">
             <w:r>
               <w:rPr>
                 <w:rStyle w:val="Hyperlink"/>
                 <w:noProof/>
               </w:rPr>
-              <w:t>Enemies/Obstacles</w:t>
+              <w:t>Core Gameplay</w:t>
             </w:r>
             <w:r>
               <w:rPr>
@@ -1625,7 +2232,7 @@
                 <w:noProof/>
                 <w:webHidden/>
               </w:rPr>
-              <w:instrText xml:space="preserve"> PAGEREF _Toc516748847 \h </w:instrText>
+              <w:instrText xml:space="preserve"> PAGEREF _Toc33116687 \h </w:instrText>
             </w:r>
             <w:r>
               <w:rPr>
@@ -1645,7 +2252,7 @@
                 <w:noProof/>
                 <w:webHidden/>
               </w:rPr>
-              <w:t>6</w:t>
+              <w:t>8</w:t>
             </w:r>
             <w:r>
               <w:rPr>
@@ -1668,13 +2275,13 @@
               <w:lang w:eastAsia="en-AU"/>
             </w:rPr>
           </w:pPr>
-          <w:hyperlink w:anchor="_Toc516748848" w:history="1">
+          <w:hyperlink w:anchor="_Toc33116688" w:history="1">
             <w:r>
               <w:rPr>
                 <w:rStyle w:val="Hyperlink"/>
                 <w:noProof/>
               </w:rPr>
-              <w:t>Doors</w:t>
+              <w:t>Hacking Mini Game</w:t>
             </w:r>
             <w:r>
               <w:rPr>
@@ -1695,7 +2302,7 @@
                 <w:noProof/>
                 <w:webHidden/>
               </w:rPr>
-              <w:instrText xml:space="preserve"> PAGEREF _Toc516748848 \h </w:instrText>
+              <w:instrText xml:space="preserve"> PAGEREF _Toc33116688 \h </w:instrText>
             </w:r>
             <w:r>
               <w:rPr>
@@ -1715,7 +2322,567 @@
                 <w:noProof/>
                 <w:webHidden/>
               </w:rPr>
-              <w:t>6</w:t>
+              <w:t>8</w:t>
+            </w:r>
+            <w:r>
+              <w:rPr>
+                <w:noProof/>
+                <w:webHidden/>
+              </w:rPr>
+              <w:fldChar w:fldCharType="end"/>
+            </w:r>
+          </w:hyperlink>
+        </w:p>
+        <w:p>
+          <w:pPr>
+            <w:pStyle w:val="TOC2"/>
+            <w:tabs>
+              <w:tab w:val="right" w:leader="dot" w:pos="9016"/>
+            </w:tabs>
+            <w:rPr>
+              <w:rFonts w:eastAsiaTheme="minorEastAsia"/>
+              <w:noProof/>
+              <w:lang w:eastAsia="en-AU"/>
+            </w:rPr>
+          </w:pPr>
+          <w:hyperlink w:anchor="_Toc33116689" w:history="1">
+            <w:r>
+              <w:rPr>
+                <w:rStyle w:val="Hyperlink"/>
+                <w:noProof/>
+              </w:rPr>
+              <w:t>Targeted Platforms</w:t>
+            </w:r>
+            <w:r>
+              <w:rPr>
+                <w:noProof/>
+                <w:webHidden/>
+              </w:rPr>
+              <w:tab/>
+            </w:r>
+            <w:r>
+              <w:rPr>
+                <w:noProof/>
+                <w:webHidden/>
+              </w:rPr>
+              <w:fldChar w:fldCharType="begin"/>
+            </w:r>
+            <w:r>
+              <w:rPr>
+                <w:noProof/>
+                <w:webHidden/>
+              </w:rPr>
+              <w:instrText xml:space="preserve"> PAGEREF _Toc33116689 \h </w:instrText>
+            </w:r>
+            <w:r>
+              <w:rPr>
+                <w:noProof/>
+                <w:webHidden/>
+              </w:rPr>
+            </w:r>
+            <w:r>
+              <w:rPr>
+                <w:noProof/>
+                <w:webHidden/>
+              </w:rPr>
+              <w:fldChar w:fldCharType="separate"/>
+            </w:r>
+            <w:r>
+              <w:rPr>
+                <w:noProof/>
+                <w:webHidden/>
+              </w:rPr>
+              <w:t>8</w:t>
+            </w:r>
+            <w:r>
+              <w:rPr>
+                <w:noProof/>
+                <w:webHidden/>
+              </w:rPr>
+              <w:fldChar w:fldCharType="end"/>
+            </w:r>
+          </w:hyperlink>
+        </w:p>
+        <w:p>
+          <w:pPr>
+            <w:pStyle w:val="TOC2"/>
+            <w:tabs>
+              <w:tab w:val="right" w:leader="dot" w:pos="9016"/>
+            </w:tabs>
+            <w:rPr>
+              <w:rFonts w:eastAsiaTheme="minorEastAsia"/>
+              <w:noProof/>
+              <w:lang w:eastAsia="en-AU"/>
+            </w:rPr>
+          </w:pPr>
+          <w:hyperlink w:anchor="_Toc33116690" w:history="1">
+            <w:r>
+              <w:rPr>
+                <w:rStyle w:val="Hyperlink"/>
+                <w:noProof/>
+              </w:rPr>
+              <w:t>Monetization</w:t>
+            </w:r>
+            <w:r>
+              <w:rPr>
+                <w:noProof/>
+                <w:webHidden/>
+              </w:rPr>
+              <w:tab/>
+            </w:r>
+            <w:r>
+              <w:rPr>
+                <w:noProof/>
+                <w:webHidden/>
+              </w:rPr>
+              <w:fldChar w:fldCharType="begin"/>
+            </w:r>
+            <w:r>
+              <w:rPr>
+                <w:noProof/>
+                <w:webHidden/>
+              </w:rPr>
+              <w:instrText xml:space="preserve"> PAGEREF _Toc33116690 \h </w:instrText>
+            </w:r>
+            <w:r>
+              <w:rPr>
+                <w:noProof/>
+                <w:webHidden/>
+              </w:rPr>
+            </w:r>
+            <w:r>
+              <w:rPr>
+                <w:noProof/>
+                <w:webHidden/>
+              </w:rPr>
+              <w:fldChar w:fldCharType="separate"/>
+            </w:r>
+            <w:r>
+              <w:rPr>
+                <w:noProof/>
+                <w:webHidden/>
+              </w:rPr>
+              <w:t>9</w:t>
+            </w:r>
+            <w:r>
+              <w:rPr>
+                <w:noProof/>
+                <w:webHidden/>
+              </w:rPr>
+              <w:fldChar w:fldCharType="end"/>
+            </w:r>
+          </w:hyperlink>
+        </w:p>
+        <w:p>
+          <w:pPr>
+            <w:pStyle w:val="TOC2"/>
+            <w:tabs>
+              <w:tab w:val="right" w:leader="dot" w:pos="9016"/>
+            </w:tabs>
+            <w:rPr>
+              <w:rFonts w:eastAsiaTheme="minorEastAsia"/>
+              <w:noProof/>
+              <w:lang w:eastAsia="en-AU"/>
+            </w:rPr>
+          </w:pPr>
+          <w:hyperlink w:anchor="_Toc33116691" w:history="1">
+            <w:r>
+              <w:rPr>
+                <w:rStyle w:val="Hyperlink"/>
+                <w:noProof/>
+              </w:rPr>
+              <w:t>Project Scope</w:t>
+            </w:r>
+            <w:r>
+              <w:rPr>
+                <w:noProof/>
+                <w:webHidden/>
+              </w:rPr>
+              <w:tab/>
+            </w:r>
+            <w:r>
+              <w:rPr>
+                <w:noProof/>
+                <w:webHidden/>
+              </w:rPr>
+              <w:fldChar w:fldCharType="begin"/>
+            </w:r>
+            <w:r>
+              <w:rPr>
+                <w:noProof/>
+                <w:webHidden/>
+              </w:rPr>
+              <w:instrText xml:space="preserve"> PAGEREF _Toc33116691 \h </w:instrText>
+            </w:r>
+            <w:r>
+              <w:rPr>
+                <w:noProof/>
+                <w:webHidden/>
+              </w:rPr>
+            </w:r>
+            <w:r>
+              <w:rPr>
+                <w:noProof/>
+                <w:webHidden/>
+              </w:rPr>
+              <w:fldChar w:fldCharType="separate"/>
+            </w:r>
+            <w:r>
+              <w:rPr>
+                <w:noProof/>
+                <w:webHidden/>
+              </w:rPr>
+              <w:t>9</w:t>
+            </w:r>
+            <w:r>
+              <w:rPr>
+                <w:noProof/>
+                <w:webHidden/>
+              </w:rPr>
+              <w:fldChar w:fldCharType="end"/>
+            </w:r>
+          </w:hyperlink>
+        </w:p>
+        <w:p>
+          <w:pPr>
+            <w:pStyle w:val="TOC2"/>
+            <w:tabs>
+              <w:tab w:val="right" w:leader="dot" w:pos="9016"/>
+            </w:tabs>
+            <w:rPr>
+              <w:rFonts w:eastAsiaTheme="minorEastAsia"/>
+              <w:noProof/>
+              <w:lang w:eastAsia="en-AU"/>
+            </w:rPr>
+          </w:pPr>
+          <w:hyperlink w:anchor="_Toc33116692" w:history="1">
+            <w:r>
+              <w:rPr>
+                <w:rStyle w:val="Hyperlink"/>
+                <w:noProof/>
+              </w:rPr>
+              <w:t>Influences</w:t>
+            </w:r>
+            <w:r>
+              <w:rPr>
+                <w:noProof/>
+                <w:webHidden/>
+              </w:rPr>
+              <w:tab/>
+            </w:r>
+            <w:r>
+              <w:rPr>
+                <w:noProof/>
+                <w:webHidden/>
+              </w:rPr>
+              <w:fldChar w:fldCharType="begin"/>
+            </w:r>
+            <w:r>
+              <w:rPr>
+                <w:noProof/>
+                <w:webHidden/>
+              </w:rPr>
+              <w:instrText xml:space="preserve"> PAGEREF _Toc33116692 \h </w:instrText>
+            </w:r>
+            <w:r>
+              <w:rPr>
+                <w:noProof/>
+                <w:webHidden/>
+              </w:rPr>
+            </w:r>
+            <w:r>
+              <w:rPr>
+                <w:noProof/>
+                <w:webHidden/>
+              </w:rPr>
+              <w:fldChar w:fldCharType="separate"/>
+            </w:r>
+            <w:r>
+              <w:rPr>
+                <w:noProof/>
+                <w:webHidden/>
+              </w:rPr>
+              <w:t>9</w:t>
+            </w:r>
+            <w:r>
+              <w:rPr>
+                <w:noProof/>
+                <w:webHidden/>
+              </w:rPr>
+              <w:fldChar w:fldCharType="end"/>
+            </w:r>
+          </w:hyperlink>
+        </w:p>
+        <w:p>
+          <w:pPr>
+            <w:pStyle w:val="TOC2"/>
+            <w:tabs>
+              <w:tab w:val="right" w:leader="dot" w:pos="9016"/>
+            </w:tabs>
+            <w:rPr>
+              <w:rFonts w:eastAsiaTheme="minorEastAsia"/>
+              <w:noProof/>
+              <w:lang w:eastAsia="en-AU"/>
+            </w:rPr>
+          </w:pPr>
+          <w:hyperlink w:anchor="_Toc33116693" w:history="1">
+            <w:r>
+              <w:rPr>
+                <w:rStyle w:val="Hyperlink"/>
+                <w:noProof/>
+              </w:rPr>
+              <w:t>Colour Palette</w:t>
+            </w:r>
+            <w:r>
+              <w:rPr>
+                <w:noProof/>
+                <w:webHidden/>
+              </w:rPr>
+              <w:tab/>
+            </w:r>
+            <w:r>
+              <w:rPr>
+                <w:noProof/>
+                <w:webHidden/>
+              </w:rPr>
+              <w:fldChar w:fldCharType="begin"/>
+            </w:r>
+            <w:r>
+              <w:rPr>
+                <w:noProof/>
+                <w:webHidden/>
+              </w:rPr>
+              <w:instrText xml:space="preserve"> PAGEREF _Toc33116693 \h </w:instrText>
+            </w:r>
+            <w:r>
+              <w:rPr>
+                <w:noProof/>
+                <w:webHidden/>
+              </w:rPr>
+            </w:r>
+            <w:r>
+              <w:rPr>
+                <w:noProof/>
+                <w:webHidden/>
+              </w:rPr>
+              <w:fldChar w:fldCharType="separate"/>
+            </w:r>
+            <w:r>
+              <w:rPr>
+                <w:noProof/>
+                <w:webHidden/>
+              </w:rPr>
+              <w:t>9</w:t>
+            </w:r>
+            <w:r>
+              <w:rPr>
+                <w:noProof/>
+                <w:webHidden/>
+              </w:rPr>
+              <w:fldChar w:fldCharType="end"/>
+            </w:r>
+          </w:hyperlink>
+        </w:p>
+        <w:p>
+          <w:pPr>
+            <w:pStyle w:val="TOC2"/>
+            <w:tabs>
+              <w:tab w:val="right" w:leader="dot" w:pos="9016"/>
+            </w:tabs>
+            <w:rPr>
+              <w:rFonts w:eastAsiaTheme="minorEastAsia"/>
+              <w:noProof/>
+              <w:lang w:eastAsia="en-AU"/>
+            </w:rPr>
+          </w:pPr>
+          <w:hyperlink w:anchor="_Toc33116694" w:history="1">
+            <w:r>
+              <w:rPr>
+                <w:rStyle w:val="Hyperlink"/>
+                <w:noProof/>
+              </w:rPr>
+              <w:t>Style</w:t>
+            </w:r>
+            <w:r>
+              <w:rPr>
+                <w:noProof/>
+                <w:webHidden/>
+              </w:rPr>
+              <w:tab/>
+            </w:r>
+            <w:r>
+              <w:rPr>
+                <w:noProof/>
+                <w:webHidden/>
+              </w:rPr>
+              <w:fldChar w:fldCharType="begin"/>
+            </w:r>
+            <w:r>
+              <w:rPr>
+                <w:noProof/>
+                <w:webHidden/>
+              </w:rPr>
+              <w:instrText xml:space="preserve"> PAGEREF _Toc33116694 \h </w:instrText>
+            </w:r>
+            <w:r>
+              <w:rPr>
+                <w:noProof/>
+                <w:webHidden/>
+              </w:rPr>
+            </w:r>
+            <w:r>
+              <w:rPr>
+                <w:noProof/>
+                <w:webHidden/>
+              </w:rPr>
+              <w:fldChar w:fldCharType="separate"/>
+            </w:r>
+            <w:r>
+              <w:rPr>
+                <w:noProof/>
+                <w:webHidden/>
+              </w:rPr>
+              <w:t>9</w:t>
+            </w:r>
+            <w:r>
+              <w:rPr>
+                <w:noProof/>
+                <w:webHidden/>
+              </w:rPr>
+              <w:fldChar w:fldCharType="end"/>
+            </w:r>
+          </w:hyperlink>
+        </w:p>
+        <w:p>
+          <w:pPr>
+            <w:pStyle w:val="TOC2"/>
+            <w:tabs>
+              <w:tab w:val="right" w:leader="dot" w:pos="9016"/>
+            </w:tabs>
+            <w:rPr>
+              <w:rFonts w:eastAsiaTheme="minorEastAsia"/>
+              <w:noProof/>
+              <w:lang w:eastAsia="en-AU"/>
+            </w:rPr>
+          </w:pPr>
+          <w:hyperlink w:anchor="_Toc33116695" w:history="1">
+            <w:r>
+              <w:rPr>
+                <w:rStyle w:val="Hyperlink"/>
+                <w:noProof/>
+              </w:rPr>
+              <w:t>Ideas</w:t>
+            </w:r>
+            <w:r>
+              <w:rPr>
+                <w:noProof/>
+                <w:webHidden/>
+              </w:rPr>
+              <w:tab/>
+            </w:r>
+            <w:r>
+              <w:rPr>
+                <w:noProof/>
+                <w:webHidden/>
+              </w:rPr>
+              <w:fldChar w:fldCharType="begin"/>
+            </w:r>
+            <w:r>
+              <w:rPr>
+                <w:noProof/>
+                <w:webHidden/>
+              </w:rPr>
+              <w:instrText xml:space="preserve"> PAGEREF _Toc33116695 \h </w:instrText>
+            </w:r>
+            <w:r>
+              <w:rPr>
+                <w:noProof/>
+                <w:webHidden/>
+              </w:rPr>
+            </w:r>
+            <w:r>
+              <w:rPr>
+                <w:noProof/>
+                <w:webHidden/>
+              </w:rPr>
+              <w:fldChar w:fldCharType="separate"/>
+            </w:r>
+            <w:r>
+              <w:rPr>
+                <w:noProof/>
+                <w:webHidden/>
+              </w:rPr>
+              <w:t>9</w:t>
+            </w:r>
+            <w:r>
+              <w:rPr>
+                <w:noProof/>
+                <w:webHidden/>
+              </w:rPr>
+              <w:fldChar w:fldCharType="end"/>
+            </w:r>
+          </w:hyperlink>
+        </w:p>
+        <w:p>
+          <w:pPr>
+            <w:pStyle w:val="TOC2"/>
+            <w:tabs>
+              <w:tab w:val="right" w:leader="dot" w:pos="9016"/>
+            </w:tabs>
+            <w:rPr>
+              <w:rFonts w:eastAsiaTheme="minorEastAsia"/>
+              <w:noProof/>
+              <w:lang w:eastAsia="en-AU"/>
+            </w:rPr>
+          </w:pPr>
+          <w:hyperlink w:anchor="_Toc33116696" w:history="1">
+            <w:r>
+              <w:rPr>
+                <w:rStyle w:val="Hyperlink"/>
+                <w:noProof/>
+              </w:rPr>
+              <w:t>Cast</w:t>
+            </w:r>
+            <w:r>
+              <w:rPr>
+                <w:noProof/>
+                <w:webHidden/>
+              </w:rPr>
+              <w:tab/>
+            </w:r>
+            <w:r>
+              <w:rPr>
+                <w:noProof/>
+                <w:webHidden/>
+              </w:rPr>
+              <w:fldChar w:fldCharType="begin"/>
+            </w:r>
+            <w:r>
+              <w:rPr>
+                <w:noProof/>
+                <w:webHidden/>
+              </w:rPr>
+              <w:instrText xml:space="preserve"> PAGEREF _Toc33116696 \h </w:instrText>
+            </w:r>
+            <w:r>
+              <w:rPr>
+                <w:noProof/>
+                <w:webHidden/>
+              </w:rPr>
+            </w:r>
+            <w:r>
+              <w:rPr>
+                <w:noProof/>
+                <w:webHidden/>
+              </w:rPr>
+              <w:fldChar w:fldCharType="separate"/>
+            </w:r>
+            <w:r>
+              <w:rPr>
+                <w:noProof/>
+                <w:webHidden/>
+              </w:rPr>
+              <w:t>9</w:t>
             </w:r>
             <w:r>
               <w:rPr>
@@ -1738,13 +2905,13 @@
               <w:lang w:eastAsia="en-AU"/>
             </w:rPr>
           </w:pPr>
-          <w:hyperlink w:anchor="_Toc516748849" w:history="1">
+          <w:hyperlink w:anchor="_Toc33116697" w:history="1">
             <w:r>
               <w:rPr>
                 <w:rStyle w:val="Hyperlink"/>
                 <w:noProof/>
               </w:rPr>
-              <w:t>Security Cameras</w:t>
+              <w:t>Mouse</w:t>
             </w:r>
             <w:r>
               <w:rPr>
@@ -1765,7 +2932,7 @@
                 <w:noProof/>
                 <w:webHidden/>
               </w:rPr>
-              <w:instrText xml:space="preserve"> PAGEREF _Toc516748849 \h </w:instrText>
+              <w:instrText xml:space="preserve"> PAGEREF _Toc33116697 \h </w:instrText>
             </w:r>
             <w:r>
               <w:rPr>
@@ -1785,7 +2952,7 @@
                 <w:noProof/>
                 <w:webHidden/>
               </w:rPr>
-              <w:t>6</w:t>
+              <w:t>9</w:t>
             </w:r>
             <w:r>
               <w:rPr>
@@ -1808,13 +2975,13 @@
               <w:lang w:eastAsia="en-AU"/>
             </w:rPr>
           </w:pPr>
-          <w:hyperlink w:anchor="_Toc516748850" w:history="1">
+          <w:hyperlink w:anchor="_Toc33116698" w:history="1">
             <w:r>
               <w:rPr>
                 <w:rStyle w:val="Hyperlink"/>
                 <w:noProof/>
               </w:rPr>
-              <w:t>Spider Drones</w:t>
+              <w:t>Snow Owl</w:t>
             </w:r>
             <w:r>
               <w:rPr>
@@ -1835,7 +3002,7 @@
                 <w:noProof/>
                 <w:webHidden/>
               </w:rPr>
-              <w:instrText xml:space="preserve"> PAGEREF _Toc516748850 \h </w:instrText>
+              <w:instrText xml:space="preserve"> PAGEREF _Toc33116698 \h </w:instrText>
             </w:r>
             <w:r>
               <w:rPr>
@@ -1855,7 +3022,7 @@
                 <w:noProof/>
                 <w:webHidden/>
               </w:rPr>
-              <w:t>6</w:t>
+              <w:t>9</w:t>
             </w:r>
             <w:r>
               <w:rPr>
@@ -1878,13 +3045,13 @@
               <w:lang w:eastAsia="en-AU"/>
             </w:rPr>
           </w:pPr>
-          <w:hyperlink w:anchor="_Toc516748851" w:history="1">
+          <w:hyperlink w:anchor="_Toc33116699" w:history="1">
             <w:r>
               <w:rPr>
                 <w:rStyle w:val="Hyperlink"/>
                 <w:noProof/>
               </w:rPr>
-              <w:t>Hawk Drones</w:t>
+              <w:t>Manager Lyon</w:t>
             </w:r>
             <w:r>
               <w:rPr>
@@ -1905,7 +3072,7 @@
                 <w:noProof/>
                 <w:webHidden/>
               </w:rPr>
-              <w:instrText xml:space="preserve"> PAGEREF _Toc516748851 \h </w:instrText>
+              <w:instrText xml:space="preserve"> PAGEREF _Toc33116699 \h </w:instrText>
             </w:r>
             <w:r>
               <w:rPr>
@@ -1925,7 +3092,7 @@
                 <w:noProof/>
                 <w:webHidden/>
               </w:rPr>
-              <w:t>6</w:t>
+              <w:t>9</w:t>
             </w:r>
             <w:r>
               <w:rPr>
@@ -1948,13 +3115,13 @@
               <w:lang w:eastAsia="en-AU"/>
             </w:rPr>
           </w:pPr>
-          <w:hyperlink w:anchor="_Toc516748852" w:history="1">
+          <w:hyperlink w:anchor="_Toc33116700" w:history="1">
             <w:r>
               <w:rPr>
                 <w:rStyle w:val="Hyperlink"/>
                 <w:noProof/>
               </w:rPr>
-              <w:t>Trip Lasers</w:t>
+              <w:t>Corporations</w:t>
             </w:r>
             <w:r>
               <w:rPr>
@@ -1975,7 +3142,7 @@
                 <w:noProof/>
                 <w:webHidden/>
               </w:rPr>
-              <w:instrText xml:space="preserve"> PAGEREF _Toc516748852 \h </w:instrText>
+              <w:instrText xml:space="preserve"> PAGEREF _Toc33116700 \h </w:instrText>
             </w:r>
             <w:r>
               <w:rPr>
@@ -1995,7 +3162,7 @@
                 <w:noProof/>
                 <w:webHidden/>
               </w:rPr>
-              <w:t>6</w:t>
+              <w:t>9</w:t>
             </w:r>
             <w:r>
               <w:rPr>
@@ -2018,13 +3185,13 @@
               <w:lang w:eastAsia="en-AU"/>
             </w:rPr>
           </w:pPr>
-          <w:hyperlink w:anchor="_Toc516748853" w:history="1">
+          <w:hyperlink w:anchor="_Toc33116701" w:history="1">
             <w:r>
               <w:rPr>
                 <w:rStyle w:val="Hyperlink"/>
                 <w:noProof/>
               </w:rPr>
-              <w:t>Security Guards</w:t>
+              <w:t>Arisana</w:t>
             </w:r>
             <w:r>
               <w:rPr>
@@ -2045,7 +3212,7 @@
                 <w:noProof/>
                 <w:webHidden/>
               </w:rPr>
-              <w:instrText xml:space="preserve"> PAGEREF _Toc516748853 \h </w:instrText>
+              <w:instrText xml:space="preserve"> PAGEREF _Toc33116701 \h </w:instrText>
             </w:r>
             <w:r>
               <w:rPr>
@@ -2065,77 +3232,7 @@
                 <w:noProof/>
                 <w:webHidden/>
               </w:rPr>
-              <w:t>6</w:t>
-            </w:r>
-            <w:r>
-              <w:rPr>
-                <w:noProof/>
-                <w:webHidden/>
-              </w:rPr>
-              <w:fldChar w:fldCharType="end"/>
-            </w:r>
-          </w:hyperlink>
-        </w:p>
-        <w:p>
-          <w:pPr>
-            <w:pStyle w:val="TOC2"/>
-            <w:tabs>
-              <w:tab w:val="right" w:leader="dot" w:pos="9016"/>
-            </w:tabs>
-            <w:rPr>
-              <w:rFonts w:eastAsiaTheme="minorEastAsia"/>
-              <w:noProof/>
-              <w:lang w:eastAsia="en-AU"/>
-            </w:rPr>
-          </w:pPr>
-          <w:hyperlink w:anchor="_Toc516748854" w:history="1">
-            <w:r>
-              <w:rPr>
-                <w:rStyle w:val="Hyperlink"/>
-                <w:noProof/>
-              </w:rPr>
-              <w:t>Core Gameplay</w:t>
-            </w:r>
-            <w:r>
-              <w:rPr>
-                <w:noProof/>
-                <w:webHidden/>
-              </w:rPr>
-              <w:tab/>
-            </w:r>
-            <w:r>
-              <w:rPr>
-                <w:noProof/>
-                <w:webHidden/>
-              </w:rPr>
-              <w:fldChar w:fldCharType="begin"/>
-            </w:r>
-            <w:r>
-              <w:rPr>
-                <w:noProof/>
-                <w:webHidden/>
-              </w:rPr>
-              <w:instrText xml:space="preserve"> PAGEREF _Toc516748854 \h </w:instrText>
-            </w:r>
-            <w:r>
-              <w:rPr>
-                <w:noProof/>
-                <w:webHidden/>
-              </w:rPr>
-            </w:r>
-            <w:r>
-              <w:rPr>
-                <w:noProof/>
-                <w:webHidden/>
-              </w:rPr>
-              <w:fldChar w:fldCharType="separate"/>
-            </w:r>
-            <w:r>
-              <w:rPr>
-                <w:noProof/>
-                <w:webHidden/>
-              </w:rPr>
-              <w:t>6</w:t>
+              <w:t>9</w:t>
             </w:r>
             <w:r>
               <w:rPr>
@@ -2158,13 +3255,13 @@
               <w:lang w:eastAsia="en-AU"/>
             </w:rPr>
           </w:pPr>
-          <w:hyperlink w:anchor="_Toc516748855" w:history="1">
+          <w:hyperlink w:anchor="_Toc33116702" w:history="1">
             <w:r>
               <w:rPr>
                 <w:rStyle w:val="Hyperlink"/>
                 <w:noProof/>
               </w:rPr>
-              <w:t>Hacking Mini Game</w:t>
+              <w:t>Managers</w:t>
             </w:r>
             <w:r>
               <w:rPr>
@@ -2185,7 +3282,7 @@
                 <w:noProof/>
                 <w:webHidden/>
               </w:rPr>
-              <w:instrText xml:space="preserve"> PAGEREF _Toc516748855 \h </w:instrText>
+              <w:instrText xml:space="preserve"> PAGEREF _Toc33116702 \h </w:instrText>
             </w:r>
             <w:r>
               <w:rPr>
@@ -2205,497 +3302,7 @@
                 <w:noProof/>
                 <w:webHidden/>
               </w:rPr>
-              <w:t>6</w:t>
-            </w:r>
-            <w:r>
-              <w:rPr>
-                <w:noProof/>
-                <w:webHidden/>
-              </w:rPr>
-              <w:fldChar w:fldCharType="end"/>
-            </w:r>
-          </w:hyperlink>
-        </w:p>
-        <w:p>
-          <w:pPr>
-            <w:pStyle w:val="TOC2"/>
-            <w:tabs>
-              <w:tab w:val="right" w:leader="dot" w:pos="9016"/>
-            </w:tabs>
-            <w:rPr>
-              <w:rFonts w:eastAsiaTheme="minorEastAsia"/>
-              <w:noProof/>
-              <w:lang w:eastAsia="en-AU"/>
-            </w:rPr>
-          </w:pPr>
-          <w:hyperlink w:anchor="_Toc516748856" w:history="1">
-            <w:r>
-              <w:rPr>
-                <w:rStyle w:val="Hyperlink"/>
-                <w:noProof/>
-              </w:rPr>
-              <w:t>Targeted Platforms</w:t>
-            </w:r>
-            <w:r>
-              <w:rPr>
-                <w:noProof/>
-                <w:webHidden/>
-              </w:rPr>
-              <w:tab/>
-            </w:r>
-            <w:r>
-              <w:rPr>
-                <w:noProof/>
-                <w:webHidden/>
-              </w:rPr>
-              <w:fldChar w:fldCharType="begin"/>
-            </w:r>
-            <w:r>
-              <w:rPr>
-                <w:noProof/>
-                <w:webHidden/>
-              </w:rPr>
-              <w:instrText xml:space="preserve"> PAGEREF _Toc516748856 \h </w:instrText>
-            </w:r>
-            <w:r>
-              <w:rPr>
-                <w:noProof/>
-                <w:webHidden/>
-              </w:rPr>
-            </w:r>
-            <w:r>
-              <w:rPr>
-                <w:noProof/>
-                <w:webHidden/>
-              </w:rPr>
-              <w:fldChar w:fldCharType="separate"/>
-            </w:r>
-            <w:r>
-              <w:rPr>
-                <w:noProof/>
-                <w:webHidden/>
-              </w:rPr>
-              <w:t>7</w:t>
-            </w:r>
-            <w:r>
-              <w:rPr>
-                <w:noProof/>
-                <w:webHidden/>
-              </w:rPr>
-              <w:fldChar w:fldCharType="end"/>
-            </w:r>
-          </w:hyperlink>
-        </w:p>
-        <w:p>
-          <w:pPr>
-            <w:pStyle w:val="TOC2"/>
-            <w:tabs>
-              <w:tab w:val="right" w:leader="dot" w:pos="9016"/>
-            </w:tabs>
-            <w:rPr>
-              <w:rFonts w:eastAsiaTheme="minorEastAsia"/>
-              <w:noProof/>
-              <w:lang w:eastAsia="en-AU"/>
-            </w:rPr>
-          </w:pPr>
-          <w:hyperlink w:anchor="_Toc516748857" w:history="1">
-            <w:r>
-              <w:rPr>
-                <w:rStyle w:val="Hyperlink"/>
-                <w:noProof/>
-              </w:rPr>
-              <w:t>Monetization</w:t>
-            </w:r>
-            <w:r>
-              <w:rPr>
-                <w:noProof/>
-                <w:webHidden/>
-              </w:rPr>
-              <w:tab/>
-            </w:r>
-            <w:r>
-              <w:rPr>
-                <w:noProof/>
-                <w:webHidden/>
-              </w:rPr>
-              <w:fldChar w:fldCharType="begin"/>
-            </w:r>
-            <w:r>
-              <w:rPr>
-                <w:noProof/>
-                <w:webHidden/>
-              </w:rPr>
-              <w:instrText xml:space="preserve"> PAGEREF _Toc516748857 \h </w:instrText>
-            </w:r>
-            <w:r>
-              <w:rPr>
-                <w:noProof/>
-                <w:webHidden/>
-              </w:rPr>
-            </w:r>
-            <w:r>
-              <w:rPr>
-                <w:noProof/>
-                <w:webHidden/>
-              </w:rPr>
-              <w:fldChar w:fldCharType="separate"/>
-            </w:r>
-            <w:r>
-              <w:rPr>
-                <w:noProof/>
-                <w:webHidden/>
-              </w:rPr>
-              <w:t>7</w:t>
-            </w:r>
-            <w:r>
-              <w:rPr>
-                <w:noProof/>
-                <w:webHidden/>
-              </w:rPr>
-              <w:fldChar w:fldCharType="end"/>
-            </w:r>
-          </w:hyperlink>
-        </w:p>
-        <w:p>
-          <w:pPr>
-            <w:pStyle w:val="TOC2"/>
-            <w:tabs>
-              <w:tab w:val="right" w:leader="dot" w:pos="9016"/>
-            </w:tabs>
-            <w:rPr>
-              <w:rFonts w:eastAsiaTheme="minorEastAsia"/>
-              <w:noProof/>
-              <w:lang w:eastAsia="en-AU"/>
-            </w:rPr>
-          </w:pPr>
-          <w:hyperlink w:anchor="_Toc516748858" w:history="1">
-            <w:r>
-              <w:rPr>
-                <w:rStyle w:val="Hyperlink"/>
-                <w:noProof/>
-              </w:rPr>
-              <w:t>Project Scope</w:t>
-            </w:r>
-            <w:r>
-              <w:rPr>
-                <w:noProof/>
-                <w:webHidden/>
-              </w:rPr>
-              <w:tab/>
-            </w:r>
-            <w:r>
-              <w:rPr>
-                <w:noProof/>
-                <w:webHidden/>
-              </w:rPr>
-              <w:fldChar w:fldCharType="begin"/>
-            </w:r>
-            <w:r>
-              <w:rPr>
-                <w:noProof/>
-                <w:webHidden/>
-              </w:rPr>
-              <w:instrText xml:space="preserve"> PAGEREF _Toc516748858 \h </w:instrText>
-            </w:r>
-            <w:r>
-              <w:rPr>
-                <w:noProof/>
-                <w:webHidden/>
-              </w:rPr>
-            </w:r>
-            <w:r>
-              <w:rPr>
-                <w:noProof/>
-                <w:webHidden/>
-              </w:rPr>
-              <w:fldChar w:fldCharType="separate"/>
-            </w:r>
-            <w:r>
-              <w:rPr>
-                <w:noProof/>
-                <w:webHidden/>
-              </w:rPr>
-              <w:t>7</w:t>
-            </w:r>
-            <w:r>
-              <w:rPr>
-                <w:noProof/>
-                <w:webHidden/>
-              </w:rPr>
-              <w:fldChar w:fldCharType="end"/>
-            </w:r>
-          </w:hyperlink>
-        </w:p>
-        <w:p>
-          <w:pPr>
-            <w:pStyle w:val="TOC2"/>
-            <w:tabs>
-              <w:tab w:val="right" w:leader="dot" w:pos="9016"/>
-            </w:tabs>
-            <w:rPr>
-              <w:rFonts w:eastAsiaTheme="minorEastAsia"/>
-              <w:noProof/>
-              <w:lang w:eastAsia="en-AU"/>
-            </w:rPr>
-          </w:pPr>
-          <w:hyperlink w:anchor="_Toc516748859" w:history="1">
-            <w:r>
-              <w:rPr>
-                <w:rStyle w:val="Hyperlink"/>
-                <w:noProof/>
-              </w:rPr>
-              <w:t>Influences</w:t>
-            </w:r>
-            <w:r>
-              <w:rPr>
-                <w:noProof/>
-                <w:webHidden/>
-              </w:rPr>
-              <w:tab/>
-            </w:r>
-            <w:r>
-              <w:rPr>
-                <w:noProof/>
-                <w:webHidden/>
-              </w:rPr>
-              <w:fldChar w:fldCharType="begin"/>
-            </w:r>
-            <w:r>
-              <w:rPr>
-                <w:noProof/>
-                <w:webHidden/>
-              </w:rPr>
-              <w:instrText xml:space="preserve"> PAGEREF _Toc516748859 \h </w:instrText>
-            </w:r>
-            <w:r>
-              <w:rPr>
-                <w:noProof/>
-                <w:webHidden/>
-              </w:rPr>
-            </w:r>
-            <w:r>
-              <w:rPr>
-                <w:noProof/>
-                <w:webHidden/>
-              </w:rPr>
-              <w:fldChar w:fldCharType="separate"/>
-            </w:r>
-            <w:r>
-              <w:rPr>
-                <w:noProof/>
-                <w:webHidden/>
-              </w:rPr>
-              <w:t>7</w:t>
-            </w:r>
-            <w:r>
-              <w:rPr>
-                <w:noProof/>
-                <w:webHidden/>
-              </w:rPr>
-              <w:fldChar w:fldCharType="end"/>
-            </w:r>
-          </w:hyperlink>
-        </w:p>
-        <w:p>
-          <w:pPr>
-            <w:pStyle w:val="TOC2"/>
-            <w:tabs>
-              <w:tab w:val="right" w:leader="dot" w:pos="9016"/>
-            </w:tabs>
-            <w:rPr>
-              <w:rFonts w:eastAsiaTheme="minorEastAsia"/>
-              <w:noProof/>
-              <w:lang w:eastAsia="en-AU"/>
-            </w:rPr>
-          </w:pPr>
-          <w:hyperlink w:anchor="_Toc516748860" w:history="1">
-            <w:r>
-              <w:rPr>
-                <w:rStyle w:val="Hyperlink"/>
-                <w:noProof/>
-              </w:rPr>
-              <w:t>Style</w:t>
-            </w:r>
-            <w:r>
-              <w:rPr>
-                <w:noProof/>
-                <w:webHidden/>
-              </w:rPr>
-              <w:tab/>
-            </w:r>
-            <w:r>
-              <w:rPr>
-                <w:noProof/>
-                <w:webHidden/>
-              </w:rPr>
-              <w:fldChar w:fldCharType="begin"/>
-            </w:r>
-            <w:r>
-              <w:rPr>
-                <w:noProof/>
-                <w:webHidden/>
-              </w:rPr>
-              <w:instrText xml:space="preserve"> PAGEREF _Toc516748860 \h </w:instrText>
-            </w:r>
-            <w:r>
-              <w:rPr>
-                <w:noProof/>
-                <w:webHidden/>
-              </w:rPr>
-            </w:r>
-            <w:r>
-              <w:rPr>
-                <w:noProof/>
-                <w:webHidden/>
-              </w:rPr>
-              <w:fldChar w:fldCharType="separate"/>
-            </w:r>
-            <w:r>
-              <w:rPr>
-                <w:noProof/>
-                <w:webHidden/>
-              </w:rPr>
-              <w:t>7</w:t>
-            </w:r>
-            <w:r>
-              <w:rPr>
-                <w:noProof/>
-                <w:webHidden/>
-              </w:rPr>
-              <w:fldChar w:fldCharType="end"/>
-            </w:r>
-          </w:hyperlink>
-        </w:p>
-        <w:p>
-          <w:pPr>
-            <w:pStyle w:val="TOC2"/>
-            <w:tabs>
-              <w:tab w:val="right" w:leader="dot" w:pos="9016"/>
-            </w:tabs>
-            <w:rPr>
-              <w:rFonts w:eastAsiaTheme="minorEastAsia"/>
-              <w:noProof/>
-              <w:lang w:eastAsia="en-AU"/>
-            </w:rPr>
-          </w:pPr>
-          <w:hyperlink w:anchor="_Toc516748861" w:history="1">
-            <w:r>
-              <w:rPr>
-                <w:rStyle w:val="Hyperlink"/>
-                <w:noProof/>
-              </w:rPr>
-              <w:t>Ideas</w:t>
-            </w:r>
-            <w:r>
-              <w:rPr>
-                <w:noProof/>
-                <w:webHidden/>
-              </w:rPr>
-              <w:tab/>
-            </w:r>
-            <w:r>
-              <w:rPr>
-                <w:noProof/>
-                <w:webHidden/>
-              </w:rPr>
-              <w:fldChar w:fldCharType="begin"/>
-            </w:r>
-            <w:r>
-              <w:rPr>
-                <w:noProof/>
-                <w:webHidden/>
-              </w:rPr>
-              <w:instrText xml:space="preserve"> PAGEREF _Toc516748861 \h </w:instrText>
-            </w:r>
-            <w:r>
-              <w:rPr>
-                <w:noProof/>
-                <w:webHidden/>
-              </w:rPr>
-            </w:r>
-            <w:r>
-              <w:rPr>
-                <w:noProof/>
-                <w:webHidden/>
-              </w:rPr>
-              <w:fldChar w:fldCharType="separate"/>
-            </w:r>
-            <w:r>
-              <w:rPr>
-                <w:noProof/>
-                <w:webHidden/>
-              </w:rPr>
-              <w:t>7</w:t>
-            </w:r>
-            <w:r>
-              <w:rPr>
-                <w:noProof/>
-                <w:webHidden/>
-              </w:rPr>
-              <w:fldChar w:fldCharType="end"/>
-            </w:r>
-          </w:hyperlink>
-        </w:p>
-        <w:p>
-          <w:pPr>
-            <w:pStyle w:val="TOC2"/>
-            <w:tabs>
-              <w:tab w:val="right" w:leader="dot" w:pos="9016"/>
-            </w:tabs>
-            <w:rPr>
-              <w:rFonts w:eastAsiaTheme="minorEastAsia"/>
-              <w:noProof/>
-              <w:lang w:eastAsia="en-AU"/>
-            </w:rPr>
-          </w:pPr>
-          <w:hyperlink w:anchor="_Toc516748862" w:history="1">
-            <w:r>
-              <w:rPr>
-                <w:rStyle w:val="Hyperlink"/>
-                <w:noProof/>
-              </w:rPr>
-              <w:t>Characters</w:t>
-            </w:r>
-            <w:r>
-              <w:rPr>
-                <w:noProof/>
-                <w:webHidden/>
-              </w:rPr>
-              <w:tab/>
-            </w:r>
-            <w:r>
-              <w:rPr>
-                <w:noProof/>
-                <w:webHidden/>
-              </w:rPr>
-              <w:fldChar w:fldCharType="begin"/>
-            </w:r>
-            <w:r>
-              <w:rPr>
-                <w:noProof/>
-                <w:webHidden/>
-              </w:rPr>
-              <w:instrText xml:space="preserve"> PAGEREF _Toc516748862 \h </w:instrText>
-            </w:r>
-            <w:r>
-              <w:rPr>
-                <w:noProof/>
-                <w:webHidden/>
-              </w:rPr>
-            </w:r>
-            <w:r>
-              <w:rPr>
-                <w:noProof/>
-                <w:webHidden/>
-              </w:rPr>
-              <w:fldChar w:fldCharType="separate"/>
-            </w:r>
-            <w:r>
-              <w:rPr>
-                <w:noProof/>
-                <w:webHidden/>
-              </w:rPr>
-              <w:t>7</w:t>
+              <w:t>10</w:t>
             </w:r>
             <w:r>
               <w:rPr>
@@ -2718,13 +3325,13 @@
               <w:lang w:eastAsia="en-AU"/>
             </w:rPr>
           </w:pPr>
-          <w:hyperlink w:anchor="_Toc516748863" w:history="1">
+          <w:hyperlink w:anchor="_Toc33116703" w:history="1">
             <w:r>
               <w:rPr>
                 <w:rStyle w:val="Hyperlink"/>
                 <w:noProof/>
               </w:rPr>
-              <w:t>Mouse Vx-Mu5-u1u5</w:t>
+              <w:t>Rebel leader</w:t>
             </w:r>
             <w:r>
               <w:rPr>
@@ -2745,7 +3352,7 @@
                 <w:noProof/>
                 <w:webHidden/>
               </w:rPr>
-              <w:instrText xml:space="preserve"> PAGEREF _Toc516748863 \h </w:instrText>
+              <w:instrText xml:space="preserve"> PAGEREF _Toc33116703 \h </w:instrText>
             </w:r>
             <w:r>
               <w:rPr>
@@ -2765,7 +3372,7 @@
                 <w:noProof/>
                 <w:webHidden/>
               </w:rPr>
-              <w:t>7</w:t>
+              <w:t>10</w:t>
             </w:r>
             <w:r>
               <w:rPr>
@@ -2788,13 +3395,13 @@
               <w:lang w:eastAsia="en-AU"/>
             </w:rPr>
           </w:pPr>
-          <w:hyperlink w:anchor="_Toc516748864" w:history="1">
+          <w:hyperlink w:anchor="_Toc33116704" w:history="1">
             <w:r>
               <w:rPr>
                 <w:rStyle w:val="Hyperlink"/>
                 <w:noProof/>
               </w:rPr>
-              <w:t>Snow Owl Sn-Ow7-u731</w:t>
+              <w:t>Old friend</w:t>
             </w:r>
             <w:r>
               <w:rPr>
@@ -2815,7 +3422,7 @@
                 <w:noProof/>
                 <w:webHidden/>
               </w:rPr>
-              <w:instrText xml:space="preserve"> PAGEREF _Toc516748864 \h </w:instrText>
+              <w:instrText xml:space="preserve"> PAGEREF _Toc33116704 \h </w:instrText>
             </w:r>
             <w:r>
               <w:rPr>
@@ -2835,7 +3442,7 @@
                 <w:noProof/>
                 <w:webHidden/>
               </w:rPr>
-              <w:t>7</w:t>
+              <w:t>10</w:t>
             </w:r>
             <w:r>
               <w:rPr>
@@ -2858,13 +3465,13 @@
               <w:lang w:eastAsia="en-AU"/>
             </w:rPr>
           </w:pPr>
-          <w:hyperlink w:anchor="_Toc516748865" w:history="1">
+          <w:hyperlink w:anchor="_Toc33116705" w:history="1">
             <w:r>
               <w:rPr>
                 <w:rStyle w:val="Hyperlink"/>
                 <w:noProof/>
               </w:rPr>
-              <w:t>Corporations</w:t>
+              <w:t>Psychodoc</w:t>
             </w:r>
             <w:r>
               <w:rPr>
@@ -2885,7 +3492,7 @@
                 <w:noProof/>
                 <w:webHidden/>
               </w:rPr>
-              <w:instrText xml:space="preserve"> PAGEREF _Toc516748865 \h </w:instrText>
+              <w:instrText xml:space="preserve"> PAGEREF _Toc33116705 \h </w:instrText>
             </w:r>
             <w:r>
               <w:rPr>
@@ -2905,7 +3512,7 @@
                 <w:noProof/>
                 <w:webHidden/>
               </w:rPr>
-              <w:t>7</w:t>
+              <w:t>10</w:t>
             </w:r>
             <w:r>
               <w:rPr>
@@ -2928,13 +3535,13 @@
               <w:lang w:eastAsia="en-AU"/>
             </w:rPr>
           </w:pPr>
-          <w:hyperlink w:anchor="_Toc516748866" w:history="1">
+          <w:hyperlink w:anchor="_Toc33116706" w:history="1">
             <w:r>
               <w:rPr>
                 <w:rStyle w:val="Hyperlink"/>
                 <w:noProof/>
               </w:rPr>
-              <w:t>Metacorp</w:t>
+              <w:t>The Bazaar Suppliers</w:t>
             </w:r>
             <w:r>
               <w:rPr>
@@ -2955,7 +3562,7 @@
                 <w:noProof/>
                 <w:webHidden/>
               </w:rPr>
-              <w:instrText xml:space="preserve"> PAGEREF _Toc516748866 \h </w:instrText>
+              <w:instrText xml:space="preserve"> PAGEREF _Toc33116706 \h </w:instrText>
             </w:r>
             <w:r>
               <w:rPr>
@@ -2975,7 +3582,7 @@
                 <w:noProof/>
                 <w:webHidden/>
               </w:rPr>
-              <w:t>8</w:t>
+              <w:t>10</w:t>
             </w:r>
             <w:r>
               <w:rPr>
@@ -2998,13 +3605,13 @@
               <w:lang w:eastAsia="en-AU"/>
             </w:rPr>
           </w:pPr>
-          <w:hyperlink w:anchor="_Toc516748867" w:history="1">
+          <w:hyperlink w:anchor="_Toc33116707" w:history="1">
             <w:r>
               <w:rPr>
                 <w:rStyle w:val="Hyperlink"/>
                 <w:noProof/>
               </w:rPr>
-              <w:t>Managers</w:t>
+              <w:t>Rival runners</w:t>
             </w:r>
             <w:r>
               <w:rPr>
@@ -3025,7 +3632,7 @@
                 <w:noProof/>
                 <w:webHidden/>
               </w:rPr>
-              <w:instrText xml:space="preserve"> PAGEREF _Toc516748867 \h </w:instrText>
+              <w:instrText xml:space="preserve"> PAGEREF _Toc33116707 \h </w:instrText>
             </w:r>
             <w:r>
               <w:rPr>
@@ -3045,7 +3652,7 @@
                 <w:noProof/>
                 <w:webHidden/>
               </w:rPr>
-              <w:t>8</w:t>
+              <w:t>10</w:t>
             </w:r>
             <w:r>
               <w:rPr>
@@ -3068,13 +3675,13 @@
               <w:lang w:eastAsia="en-AU"/>
             </w:rPr>
           </w:pPr>
-          <w:hyperlink w:anchor="_Toc516748868" w:history="1">
+          <w:hyperlink w:anchor="_Toc33116708" w:history="1">
             <w:r>
               <w:rPr>
                 <w:rStyle w:val="Hyperlink"/>
                 <w:noProof/>
               </w:rPr>
-              <w:t>Rebel leader</w:t>
+              <w:t>Kit</w:t>
             </w:r>
             <w:r>
               <w:rPr>
@@ -3095,7 +3702,7 @@
                 <w:noProof/>
                 <w:webHidden/>
               </w:rPr>
-              <w:instrText xml:space="preserve"> PAGEREF _Toc516748868 \h </w:instrText>
+              <w:instrText xml:space="preserve"> PAGEREF _Toc33116708 \h </w:instrText>
             </w:r>
             <w:r>
               <w:rPr>
@@ -3115,7 +3722,7 @@
                 <w:noProof/>
                 <w:webHidden/>
               </w:rPr>
-              <w:t>8</w:t>
+              <w:t>10</w:t>
             </w:r>
             <w:r>
               <w:rPr>
@@ -3138,13 +3745,13 @@
               <w:lang w:eastAsia="en-AU"/>
             </w:rPr>
           </w:pPr>
-          <w:hyperlink w:anchor="_Toc516748869" w:history="1">
+          <w:hyperlink w:anchor="_Toc33116709" w:history="1">
             <w:r>
               <w:rPr>
                 <w:rStyle w:val="Hyperlink"/>
                 <w:noProof/>
               </w:rPr>
-              <w:t>Old friend</w:t>
+              <w:t>Factions</w:t>
             </w:r>
             <w:r>
               <w:rPr>
@@ -3165,7 +3772,7 @@
                 <w:noProof/>
                 <w:webHidden/>
               </w:rPr>
-              <w:instrText xml:space="preserve"> PAGEREF _Toc516748869 \h </w:instrText>
+              <w:instrText xml:space="preserve"> PAGEREF _Toc33116709 \h </w:instrText>
             </w:r>
             <w:r>
               <w:rPr>
@@ -3185,7 +3792,7 @@
                 <w:noProof/>
                 <w:webHidden/>
               </w:rPr>
-              <w:t>8</w:t>
+              <w:t>10</w:t>
             </w:r>
             <w:r>
               <w:rPr>
@@ -3208,13 +3815,13 @@
               <w:lang w:eastAsia="en-AU"/>
             </w:rPr>
           </w:pPr>
-          <w:hyperlink w:anchor="_Toc516748870" w:history="1">
+          <w:hyperlink w:anchor="_Toc33116710" w:history="1">
             <w:r>
               <w:rPr>
                 <w:rStyle w:val="Hyperlink"/>
                 <w:noProof/>
               </w:rPr>
-              <w:t>Suppliers</w:t>
+              <w:t>Marketplace</w:t>
             </w:r>
             <w:r>
               <w:rPr>
@@ -3235,7 +3842,7 @@
                 <w:noProof/>
                 <w:webHidden/>
               </w:rPr>
-              <w:instrText xml:space="preserve"> PAGEREF _Toc516748870 \h </w:instrText>
+              <w:instrText xml:space="preserve"> PAGEREF _Toc33116710 \h </w:instrText>
             </w:r>
             <w:r>
               <w:rPr>
@@ -3255,147 +3862,7 @@
                 <w:noProof/>
                 <w:webHidden/>
               </w:rPr>
-              <w:t>8</w:t>
-            </w:r>
-            <w:r>
-              <w:rPr>
-                <w:noProof/>
-                <w:webHidden/>
-              </w:rPr>
-              <w:fldChar w:fldCharType="end"/>
-            </w:r>
-          </w:hyperlink>
-        </w:p>
-        <w:p>
-          <w:pPr>
-            <w:pStyle w:val="TOC3"/>
-            <w:tabs>
-              <w:tab w:val="right" w:leader="dot" w:pos="9016"/>
-            </w:tabs>
-            <w:rPr>
-              <w:rFonts w:eastAsiaTheme="minorEastAsia"/>
-              <w:noProof/>
-              <w:lang w:eastAsia="en-AU"/>
-            </w:rPr>
-          </w:pPr>
-          <w:hyperlink w:anchor="_Toc516748871" w:history="1">
-            <w:r>
-              <w:rPr>
-                <w:rStyle w:val="Hyperlink"/>
-                <w:noProof/>
-              </w:rPr>
-              <w:t>Rival runners.</w:t>
-            </w:r>
-            <w:r>
-              <w:rPr>
-                <w:noProof/>
-                <w:webHidden/>
-              </w:rPr>
-              <w:tab/>
-            </w:r>
-            <w:r>
-              <w:rPr>
-                <w:noProof/>
-                <w:webHidden/>
-              </w:rPr>
-              <w:fldChar w:fldCharType="begin"/>
-            </w:r>
-            <w:r>
-              <w:rPr>
-                <w:noProof/>
-                <w:webHidden/>
-              </w:rPr>
-              <w:instrText xml:space="preserve"> PAGEREF _Toc516748871 \h </w:instrText>
-            </w:r>
-            <w:r>
-              <w:rPr>
-                <w:noProof/>
-                <w:webHidden/>
-              </w:rPr>
-            </w:r>
-            <w:r>
-              <w:rPr>
-                <w:noProof/>
-                <w:webHidden/>
-              </w:rPr>
-              <w:fldChar w:fldCharType="separate"/>
-            </w:r>
-            <w:r>
-              <w:rPr>
-                <w:noProof/>
-                <w:webHidden/>
-              </w:rPr>
-              <w:t>8</w:t>
-            </w:r>
-            <w:r>
-              <w:rPr>
-                <w:noProof/>
-                <w:webHidden/>
-              </w:rPr>
-              <w:fldChar w:fldCharType="end"/>
-            </w:r>
-          </w:hyperlink>
-        </w:p>
-        <w:p>
-          <w:pPr>
-            <w:pStyle w:val="TOC3"/>
-            <w:tabs>
-              <w:tab w:val="right" w:leader="dot" w:pos="9016"/>
-            </w:tabs>
-            <w:rPr>
-              <w:rFonts w:eastAsiaTheme="minorEastAsia"/>
-              <w:noProof/>
-              <w:lang w:eastAsia="en-AU"/>
-            </w:rPr>
-          </w:pPr>
-          <w:hyperlink w:anchor="_Toc516748872" w:history="1">
-            <w:r>
-              <w:rPr>
-                <w:rStyle w:val="Hyperlink"/>
-                <w:noProof/>
-              </w:rPr>
-              <w:t>Marketplace</w:t>
-            </w:r>
-            <w:r>
-              <w:rPr>
-                <w:noProof/>
-                <w:webHidden/>
-              </w:rPr>
-              <w:tab/>
-            </w:r>
-            <w:r>
-              <w:rPr>
-                <w:noProof/>
-                <w:webHidden/>
-              </w:rPr>
-              <w:fldChar w:fldCharType="begin"/>
-            </w:r>
-            <w:r>
-              <w:rPr>
-                <w:noProof/>
-                <w:webHidden/>
-              </w:rPr>
-              <w:instrText xml:space="preserve"> PAGEREF _Toc516748872 \h </w:instrText>
-            </w:r>
-            <w:r>
-              <w:rPr>
-                <w:noProof/>
-                <w:webHidden/>
-              </w:rPr>
-            </w:r>
-            <w:r>
-              <w:rPr>
-                <w:noProof/>
-                <w:webHidden/>
-              </w:rPr>
-              <w:fldChar w:fldCharType="separate"/>
-            </w:r>
-            <w:r>
-              <w:rPr>
-                <w:noProof/>
-                <w:webHidden/>
-              </w:rPr>
-              <w:t>8</w:t>
+              <w:t>10</w:t>
             </w:r>
             <w:r>
               <w:rPr>
@@ -3418,7 +3885,7 @@
               <w:lang w:eastAsia="en-AU"/>
             </w:rPr>
           </w:pPr>
-          <w:hyperlink w:anchor="_Toc516748873" w:history="1">
+          <w:hyperlink w:anchor="_Toc33116711" w:history="1">
             <w:r>
               <w:rPr>
                 <w:rStyle w:val="Hyperlink"/>
@@ -3445,7 +3912,7 @@
                 <w:noProof/>
                 <w:webHidden/>
               </w:rPr>
-              <w:instrText xml:space="preserve"> PAGEREF _Toc516748873 \h </w:instrText>
+              <w:instrText xml:space="preserve"> PAGEREF _Toc33116711 \h </w:instrText>
             </w:r>
             <w:r>
               <w:rPr>
@@ -3465,7 +3932,7 @@
                 <w:noProof/>
                 <w:webHidden/>
               </w:rPr>
-              <w:t>9</w:t>
+              <w:t>11</w:t>
             </w:r>
             <w:r>
               <w:rPr>
@@ -3488,7 +3955,7 @@
               <w:lang w:eastAsia="en-AU"/>
             </w:rPr>
           </w:pPr>
-          <w:hyperlink w:anchor="_Toc516748874" w:history="1">
+          <w:hyperlink w:anchor="_Toc33116712" w:history="1">
             <w:r>
               <w:rPr>
                 <w:rStyle w:val="Hyperlink"/>
@@ -3515,7 +3982,7 @@
                 <w:noProof/>
                 <w:webHidden/>
               </w:rPr>
-              <w:instrText xml:space="preserve"> PAGEREF _Toc516748874 \h </w:instrText>
+              <w:instrText xml:space="preserve"> PAGEREF _Toc33116712 \h </w:instrText>
             </w:r>
             <w:r>
               <w:rPr>
@@ -3535,7 +4002,7 @@
                 <w:noProof/>
                 <w:webHidden/>
               </w:rPr>
-              <w:t>10</w:t>
+              <w:t>12</w:t>
             </w:r>
             <w:r>
               <w:rPr>
@@ -3566,7 +4033,7 @@
     <w:p>
       <w:pPr>
         <w:sectPr>
-          <w:headerReference w:type="default" r:id="rId9"/>
+          <w:headerReference w:type="default" r:id="rId10"/>
           <w:pgSz w:w="11906" w:h="16838"/>
           <w:pgMar w:top="1440" w:right="1440" w:bottom="1440" w:left="1440" w:header="708" w:footer="708" w:gutter="0"/>
           <w:cols w:space="708"/>
@@ -3578,7 +4045,7 @@
       <w:pPr>
         <w:pStyle w:val="Heading1"/>
       </w:pPr>
-      <w:bookmarkStart w:id="0" w:name="_Toc516748826"/>
+      <w:bookmarkStart w:id="0" w:name="_Toc33116657"/>
       <w:r>
         <w:lastRenderedPageBreak/>
         <w:t>Overview</w:t>
@@ -3604,7 +4071,7 @@
         <w:pStyle w:val="Heading2"/>
         <w:jc w:val="both"/>
       </w:pPr>
-      <w:bookmarkStart w:id="1" w:name="_Toc516748827"/>
+      <w:bookmarkStart w:id="1" w:name="_Toc33116658"/>
       <w:r>
         <w:t>Theme</w:t>
       </w:r>
@@ -3623,7 +4090,7 @@
         <w:pStyle w:val="Heading2"/>
         <w:jc w:val="both"/>
       </w:pPr>
-      <w:bookmarkStart w:id="2" w:name="_Toc516748828"/>
+      <w:bookmarkStart w:id="2" w:name="_Toc33116659"/>
       <w:r>
         <w:t>Story</w:t>
       </w:r>
@@ -3649,7 +4116,13 @@
         <w:t xml:space="preserve"> kings. </w:t>
       </w:r>
       <w:r>
-        <w:t>Cities become the play things of the corps</w:t>
+        <w:t xml:space="preserve">Cities become the </w:t>
+      </w:r>
+      <w:r>
+        <w:t>playthings</w:t>
+      </w:r>
+      <w:r>
+        <w:t xml:space="preserve"> of the corps</w:t>
       </w:r>
       <w:r>
         <w:t xml:space="preserve">, with the top tier corps binding together into cartels to run them. The action in Mouse takes place in </w:t>
@@ -3791,15 +4264,26 @@
         <w:t>thief within the system</w:t>
       </w:r>
       <w:r>
-        <w:t>. While she’s a contractor, her role allows her greater privileges than most, to allow her steal corporate secrets and commits corporate espionage on behalf of the Victoria Corp management.</w:t>
-      </w:r>
-    </w:p>
-    <w:p>
-      <w:pPr>
-        <w:jc w:val="both"/>
-      </w:pPr>
-      <w:r>
-        <w:t>Olivia ‘Mouse’ Victoria</w:t>
+        <w:t xml:space="preserve">. While she’s a contractor, her role allows her greater privileges than most, to allow her steal corporate secrets and commits corporate espionage on behalf of the </w:t>
+      </w:r>
+      <w:proofErr w:type="spellStart"/>
+      <w:r>
+        <w:t>Arisana</w:t>
+      </w:r>
+      <w:proofErr w:type="spellEnd"/>
+      <w:r>
+        <w:t xml:space="preserve"> Corp management.</w:t>
+      </w:r>
+    </w:p>
+    <w:p>
+      <w:pPr>
+        <w:jc w:val="both"/>
+      </w:pPr>
+      <w:r>
+        <w:t xml:space="preserve">Olivia ‘Mouse’ </w:t>
+      </w:r>
+      <w:r>
+        <w:t>Hart</w:t>
       </w:r>
     </w:p>
     <w:p>
@@ -3807,19 +4291,17 @@
         <w:pStyle w:val="Heading3"/>
         <w:jc w:val="both"/>
       </w:pPr>
-      <w:bookmarkStart w:id="3" w:name="_Toc516748829"/>
-      <w:bookmarkStart w:id="4" w:name="_GoBack"/>
-      <w:bookmarkEnd w:id="4"/>
+      <w:bookmarkStart w:id="3" w:name="_Toc33116660"/>
       <w:r>
         <w:t>Act 0 –</w:t>
       </w:r>
       <w:r>
         <w:t xml:space="preserve"> </w:t>
       </w:r>
+      <w:r>
+        <w:t>Milk Run</w:t>
+      </w:r>
       <w:bookmarkEnd w:id="3"/>
-      <w:r>
-        <w:t>Milk Run</w:t>
-      </w:r>
     </w:p>
     <w:p>
       <w:pPr>
@@ -3840,15 +4322,10 @@
         <w:t xml:space="preserve">. Cyberpunk look. Low, </w:t>
       </w:r>
       <w:r>
-        <w:t xml:space="preserve">messy. Her A.I cat Kari </w:t>
-      </w:r>
-      <w:proofErr w:type="gramStart"/>
-      <w:r>
-        <w:t>sits  in</w:t>
-      </w:r>
-      <w:proofErr w:type="gramEnd"/>
-      <w:r>
-        <w:t xml:space="preserve"> the corner.</w:t>
+        <w:t>messy. Her A.I cat sits in the corner.</w:t>
+      </w:r>
+      <w:r>
+        <w:t xml:space="preserve"> There is a computer beside her bed</w:t>
       </w:r>
     </w:p>
     <w:p>
@@ -3861,30 +4338,7 @@
         <w:jc w:val="both"/>
       </w:pPr>
       <w:r>
-        <w:t>Meet up with Snow Owl</w:t>
-      </w:r>
-      <w:r>
-        <w:t xml:space="preserve"> at the </w:t>
-      </w:r>
-      <w:proofErr w:type="spellStart"/>
-      <w:r>
-        <w:t>Arisana</w:t>
-      </w:r>
-      <w:proofErr w:type="spellEnd"/>
-      <w:r>
-        <w:t xml:space="preserve">. Manager has sent Mouse on a milk run with </w:t>
-      </w:r>
-      <w:r>
-        <w:t>recruit</w:t>
-      </w:r>
-      <w:r>
-        <w:t xml:space="preserve"> Snow Owl to </w:t>
-      </w:r>
-      <w:r>
-        <w:t>observe.</w:t>
-      </w:r>
-      <w:r>
-        <w:t xml:space="preserve"> </w:t>
+        <w:t>A mobile transport for cat is visible in the room</w:t>
       </w:r>
     </w:p>
     <w:p>
@@ -3897,11 +4351,23 @@
         <w:jc w:val="both"/>
       </w:pPr>
       <w:r>
-        <w:t xml:space="preserve">Snow Owl is to act as lookout while Mouse performs the </w:t>
-      </w:r>
-      <w:r>
-        <w:t>actions of the run</w:t>
-      </w:r>
+        <w:t xml:space="preserve">Boss sends her on </w:t>
+      </w:r>
+      <w:proofErr w:type="spellStart"/>
+      <w:proofErr w:type="gramStart"/>
+      <w:r>
+        <w:t>a</w:t>
+      </w:r>
+      <w:proofErr w:type="spellEnd"/>
+      <w:proofErr w:type="gramEnd"/>
+      <w:r>
+        <w:t xml:space="preserve"> easy run, to discover who is funnelling money to small town </w:t>
+      </w:r>
+      <w:proofErr w:type="spellStart"/>
+      <w:r>
+        <w:t>corp</w:t>
+      </w:r>
+      <w:proofErr w:type="spellEnd"/>
     </w:p>
     <w:p>
       <w:pPr>
@@ -3913,8 +4379,29 @@
         <w:jc w:val="both"/>
       </w:pPr>
       <w:r>
-        <w:t>The company in question should be a milk run.</w:t>
-      </w:r>
+        <w:t xml:space="preserve">Discovers a </w:t>
+      </w:r>
+      <w:proofErr w:type="spellStart"/>
+      <w:r>
+        <w:t>corp</w:t>
+      </w:r>
+      <w:proofErr w:type="spellEnd"/>
+      <w:r>
+        <w:t xml:space="preserve"> that </w:t>
+      </w:r>
+      <w:proofErr w:type="gramStart"/>
+      <w:r>
+        <w:t>is connected with</w:t>
+      </w:r>
+      <w:proofErr w:type="gramEnd"/>
+      <w:r>
+        <w:t xml:space="preserve"> </w:t>
+      </w:r>
+      <w:proofErr w:type="spellStart"/>
+      <w:r>
+        <w:t>Arisana</w:t>
+      </w:r>
+      <w:proofErr w:type="spellEnd"/>
     </w:p>
     <w:p>
       <w:pPr>
@@ -3926,7 +4413,7 @@
         <w:jc w:val="both"/>
       </w:pPr>
       <w:r>
-        <w:t>Upon completion of the first level, the security engages and traps Mouse and Snow Owl</w:t>
+        <w:t>Boss seeks to uncover further information</w:t>
       </w:r>
     </w:p>
     <w:p>
@@ -3939,7 +4426,30 @@
         <w:jc w:val="both"/>
       </w:pPr>
       <w:r>
-        <w:t>Snow Owl reveals the betrayal of Mouse’s boss</w:t>
+        <w:t>Meet up with Snow Owl</w:t>
+      </w:r>
+      <w:r>
+        <w:t xml:space="preserve"> at the </w:t>
+      </w:r>
+      <w:proofErr w:type="spellStart"/>
+      <w:r>
+        <w:t>Arisana</w:t>
+      </w:r>
+      <w:proofErr w:type="spellEnd"/>
+      <w:r>
+        <w:t xml:space="preserve">. Manager has sent Mouse on a run with </w:t>
+      </w:r>
+      <w:r>
+        <w:t>recruit</w:t>
+      </w:r>
+      <w:r>
+        <w:t xml:space="preserve"> Snow Owl to </w:t>
+      </w:r>
+      <w:r>
+        <w:t>observe.</w:t>
+      </w:r>
+      <w:r>
+        <w:t xml:space="preserve"> </w:t>
       </w:r>
     </w:p>
     <w:p>
@@ -3952,16 +4462,10 @@
         <w:jc w:val="both"/>
       </w:pPr>
       <w:r>
-        <w:t>Mouse is pushed</w:t>
-      </w:r>
-      <w:r>
-        <w:t xml:space="preserve"> out onto the street as a </w:t>
-      </w:r>
-      <w:r>
-        <w:t>manager-less</w:t>
-      </w:r>
-      <w:r>
-        <w:t xml:space="preserve"> nobody</w:t>
+        <w:t xml:space="preserve">Snow Owl is to act as lookout while Mouse performs the </w:t>
+      </w:r>
+      <w:r>
+        <w:t>actions of the run</w:t>
       </w:r>
     </w:p>
     <w:p>
@@ -3974,7 +4478,109 @@
         <w:jc w:val="both"/>
       </w:pPr>
       <w:r>
-        <w:t>Loses access to Kari</w:t>
+        <w:t>The company in question should be a milk run.</w:t>
+      </w:r>
+    </w:p>
+    <w:p>
+      <w:pPr>
+        <w:pStyle w:val="ListParagraph"/>
+        <w:numPr>
+          <w:ilvl w:val="0"/>
+          <w:numId w:val="5"/>
+        </w:numPr>
+        <w:jc w:val="both"/>
+      </w:pPr>
+      <w:r>
+        <w:t>Upon completion of the first level</w:t>
+      </w:r>
+      <w:r>
+        <w:t xml:space="preserve">, mouse uncovers direct link between </w:t>
+      </w:r>
+      <w:proofErr w:type="spellStart"/>
+      <w:r>
+        <w:t>Arisana</w:t>
+      </w:r>
+      <w:proofErr w:type="spellEnd"/>
+      <w:r>
+        <w:t xml:space="preserve"> and all corps, and Manager </w:t>
+      </w:r>
+      <w:proofErr w:type="spellStart"/>
+      <w:r>
+        <w:t>lyon’s</w:t>
+      </w:r>
+      <w:proofErr w:type="spellEnd"/>
+      <w:r>
+        <w:t xml:space="preserve"> direct involvement</w:t>
+      </w:r>
+      <w:r>
+        <w:t xml:space="preserve">, </w:t>
+      </w:r>
+    </w:p>
+    <w:p>
+      <w:pPr>
+        <w:pStyle w:val="ListParagraph"/>
+        <w:numPr>
+          <w:ilvl w:val="0"/>
+          <w:numId w:val="5"/>
+        </w:numPr>
+        <w:jc w:val="both"/>
+      </w:pPr>
+      <w:r>
+        <w:t>S</w:t>
+      </w:r>
+      <w:r>
+        <w:t>ecurity engages and traps Mouse and Snow Owl</w:t>
+      </w:r>
+      <w:r>
+        <w:t>. Enforcers close around room</w:t>
+      </w:r>
+    </w:p>
+    <w:p>
+      <w:pPr>
+        <w:pStyle w:val="ListParagraph"/>
+        <w:numPr>
+          <w:ilvl w:val="0"/>
+          <w:numId w:val="5"/>
+        </w:numPr>
+        <w:jc w:val="both"/>
+      </w:pPr>
+      <w:r>
+        <w:t>Snow Owl reveals the betrayal of Mouse’s boss</w:t>
+      </w:r>
+    </w:p>
+    <w:p>
+      <w:pPr>
+        <w:pStyle w:val="ListParagraph"/>
+        <w:numPr>
+          <w:ilvl w:val="0"/>
+          <w:numId w:val="5"/>
+        </w:numPr>
+        <w:jc w:val="both"/>
+      </w:pPr>
+      <w:r>
+        <w:t>Mouse is stripped of all access, and Cat is removed from her systems</w:t>
+      </w:r>
+    </w:p>
+    <w:p>
+      <w:pPr>
+        <w:pStyle w:val="ListParagraph"/>
+        <w:numPr>
+          <w:ilvl w:val="0"/>
+          <w:numId w:val="5"/>
+        </w:numPr>
+        <w:jc w:val="both"/>
+      </w:pPr>
+      <w:r>
+        <w:t>Mouse is pushed</w:t>
+      </w:r>
+      <w:r>
+        <w:t xml:space="preserve"> out onto the street as a </w:t>
+      </w:r>
+      <w:r>
+        <w:t>manager-less</w:t>
+      </w:r>
+      <w:r>
+        <w:t xml:space="preserve"> nobody</w:t>
       </w:r>
     </w:p>
     <w:p>
@@ -3982,7 +4588,7 @@
         <w:pStyle w:val="Heading3"/>
         <w:jc w:val="both"/>
       </w:pPr>
-      <w:bookmarkStart w:id="5" w:name="_Toc516748830"/>
+      <w:bookmarkStart w:id="4" w:name="_Toc33116661"/>
       <w:r>
         <w:t xml:space="preserve">Act </w:t>
       </w:r>
@@ -3995,7 +4601,7 @@
       <w:r>
         <w:t xml:space="preserve"> Bootstrap</w:t>
       </w:r>
-      <w:bookmarkEnd w:id="5"/>
+      <w:bookmarkEnd w:id="4"/>
     </w:p>
     <w:p>
       <w:pPr>
@@ -4007,7 +4613,7 @@
         <w:jc w:val="both"/>
       </w:pPr>
       <w:r>
-        <w:t>Mouse aims to build connections with the rebellion</w:t>
+        <w:t>Mouse is picked up off the street by rebellion extraction team</w:t>
       </w:r>
     </w:p>
     <w:p>
@@ -4020,7 +4626,7 @@
         <w:jc w:val="both"/>
       </w:pPr>
       <w:r>
-        <w:t>And gain early kit to help her perform better</w:t>
+        <w:t>Mouse aims to build connections with the rebellion</w:t>
       </w:r>
     </w:p>
     <w:p>
@@ -4033,7 +4639,7 @@
         <w:jc w:val="both"/>
       </w:pPr>
       <w:r>
-        <w:t>Meet the rebellion</w:t>
+        <w:t>And gain early kit to help her perform better</w:t>
       </w:r>
     </w:p>
     <w:p>
@@ -4046,17 +4652,7 @@
         <w:jc w:val="both"/>
       </w:pPr>
       <w:r>
-        <w:t>Survival</w:t>
-      </w:r>
-    </w:p>
-    <w:p>
-      <w:pPr>
-        <w:pStyle w:val="Heading3"/>
-        <w:jc w:val="both"/>
-      </w:pPr>
-      <w:bookmarkStart w:id="6" w:name="_Toc516748832"/>
-      <w:r>
-        <w:t>Act 2 – Rebellion</w:t>
+        <w:t>Meet the rebellion</w:t>
       </w:r>
     </w:p>
     <w:p>
@@ -4069,8 +4665,20 @@
         <w:jc w:val="both"/>
       </w:pPr>
       <w:r>
-        <w:t>Meet the rebellion</w:t>
-      </w:r>
+        <w:t>Survival</w:t>
+      </w:r>
+    </w:p>
+    <w:p>
+      <w:pPr>
+        <w:pStyle w:val="Heading3"/>
+        <w:jc w:val="both"/>
+      </w:pPr>
+      <w:bookmarkStart w:id="5" w:name="_Toc33116662"/>
+      <w:r>
+        <w:lastRenderedPageBreak/>
+        <w:t>Act 2 – Rebellion</w:t>
+      </w:r>
+      <w:bookmarkEnd w:id="5"/>
     </w:p>
     <w:p>
       <w:pPr>
@@ -4082,7 +4690,7 @@
         <w:jc w:val="both"/>
       </w:pPr>
       <w:r>
-        <w:t>Rebellion has factions</w:t>
+        <w:t>Meet the rebellion</w:t>
       </w:r>
     </w:p>
     <w:p>
@@ -4095,7 +4703,7 @@
         <w:jc w:val="both"/>
       </w:pPr>
       <w:r>
-        <w:t>Uses runs to prove herself to the rebellion</w:t>
+        <w:t>Rebellion has factions</w:t>
       </w:r>
     </w:p>
     <w:p>
@@ -4108,7 +4716,7 @@
         <w:jc w:val="both"/>
       </w:pPr>
       <w:r>
-        <w:t>Rebellion promise to help Mouse with her search for Kari</w:t>
+        <w:t>Uses runs to prove herself to the rebellion</w:t>
       </w:r>
     </w:p>
     <w:p>
@@ -4121,13 +4729,7 @@
         <w:jc w:val="both"/>
       </w:pPr>
       <w:r>
-        <w:t xml:space="preserve">Start to perform </w:t>
-      </w:r>
-      <w:r>
-        <w:t>jobs</w:t>
-      </w:r>
-      <w:r>
-        <w:t xml:space="preserve"> on behalf of the rebellion</w:t>
+        <w:t>Rebellion promise to help Mouse with her search for Kari</w:t>
       </w:r>
     </w:p>
     <w:p>
@@ -4140,6 +4742,25 @@
         <w:jc w:val="both"/>
       </w:pPr>
       <w:r>
+        <w:t xml:space="preserve">Start to perform </w:t>
+      </w:r>
+      <w:r>
+        <w:t>jobs</w:t>
+      </w:r>
+      <w:r>
+        <w:t xml:space="preserve"> on behalf of the rebellion</w:t>
+      </w:r>
+    </w:p>
+    <w:p>
+      <w:pPr>
+        <w:pStyle w:val="ListParagraph"/>
+        <w:numPr>
+          <w:ilvl w:val="0"/>
+          <w:numId w:val="4"/>
+        </w:numPr>
+        <w:jc w:val="both"/>
+      </w:pPr>
+      <w:r>
         <w:t>M</w:t>
       </w:r>
       <w:r>
@@ -4151,17 +4772,17 @@
         <w:pStyle w:val="Heading3"/>
         <w:jc w:val="both"/>
       </w:pPr>
-      <w:r>
-        <w:lastRenderedPageBreak/>
+      <w:bookmarkStart w:id="6" w:name="_Toc33116663"/>
+      <w:r>
         <w:t xml:space="preserve">Act 3 – </w:t>
       </w:r>
       <w:r>
         <w:t>Shutdown</w:t>
       </w:r>
+      <w:bookmarkEnd w:id="6"/>
       <w:r>
         <w:t xml:space="preserve"> </w:t>
       </w:r>
-      <w:bookmarkEnd w:id="6"/>
     </w:p>
     <w:p>
       <w:pPr>
@@ -4253,7 +4874,27 @@
           <w:sz w:val="22"/>
           <w:szCs w:val="22"/>
         </w:rPr>
-        <w:t xml:space="preserve">Are you sure that's the media is showing the truth? Actually, the company's stock went up. The people chosen to free were chosen by the company to free resources. It was a cull. </w:t>
+        <w:t xml:space="preserve">Are you sure that's the media is showing the truth? </w:t>
+      </w:r>
+      <w:proofErr w:type="gramStart"/>
+      <w:r>
+        <w:rPr>
+          <w:rFonts w:ascii="Calibri" w:hAnsi="Calibri" w:cs="Calibri"/>
+          <w:color w:val="000000"/>
+          <w:sz w:val="22"/>
+          <w:szCs w:val="22"/>
+        </w:rPr>
+        <w:t>Actually, the</w:t>
+      </w:r>
+      <w:proofErr w:type="gramEnd"/>
+      <w:r>
+        <w:rPr>
+          <w:rFonts w:ascii="Calibri" w:hAnsi="Calibri" w:cs="Calibri"/>
+          <w:color w:val="000000"/>
+          <w:sz w:val="22"/>
+          <w:szCs w:val="22"/>
+        </w:rPr>
+        <w:t xml:space="preserve"> company's stock went up. The people chosen to free were chosen by the company to free resources. It was a cull. </w:t>
       </w:r>
     </w:p>
     <w:p>
@@ -4331,7 +4972,27 @@
           <w:sz w:val="22"/>
           <w:szCs w:val="22"/>
         </w:rPr>
-        <w:t>The rebellion are slave traders. They reinvest any good resources back into the business, and turf the rest. Just enough to keep the free folk down</w:t>
+        <w:t xml:space="preserve">The rebellion are slave traders. They reinvest any good resources back into the </w:t>
+      </w:r>
+      <w:proofErr w:type="gramStart"/>
+      <w:r>
+        <w:rPr>
+          <w:rFonts w:ascii="Calibri" w:hAnsi="Calibri" w:cs="Calibri"/>
+          <w:color w:val="000000"/>
+          <w:sz w:val="22"/>
+          <w:szCs w:val="22"/>
+        </w:rPr>
+        <w:t>business, and</w:t>
+      </w:r>
+      <w:proofErr w:type="gramEnd"/>
+      <w:r>
+        <w:rPr>
+          <w:rFonts w:ascii="Calibri" w:hAnsi="Calibri" w:cs="Calibri"/>
+          <w:color w:val="000000"/>
+          <w:sz w:val="22"/>
+          <w:szCs w:val="22"/>
+        </w:rPr>
+        <w:t xml:space="preserve"> turf the rest. Just enough to keep the free folk down</w:t>
       </w:r>
     </w:p>
     <w:p>
@@ -4398,12 +5059,14 @@
         <w:pStyle w:val="Heading3"/>
         <w:jc w:val="both"/>
       </w:pPr>
+      <w:bookmarkStart w:id="7" w:name="_Toc33116664"/>
       <w:r>
         <w:t xml:space="preserve">Act 4 – </w:t>
       </w:r>
       <w:r>
         <w:t>The Lone Mouse</w:t>
       </w:r>
+      <w:bookmarkEnd w:id="7"/>
     </w:p>
     <w:p>
       <w:pPr>
@@ -4467,37 +5130,23 @@
       <w:pPr>
         <w:pStyle w:val="Heading1"/>
       </w:pPr>
-      <w:bookmarkStart w:id="7" w:name="_Toc516748833"/>
+      <w:bookmarkStart w:id="8" w:name="_Toc33116665"/>
       <w:r>
         <w:lastRenderedPageBreak/>
         <w:t>Game Design</w:t>
       </w:r>
-      <w:bookmarkEnd w:id="7"/>
+      <w:bookmarkEnd w:id="8"/>
     </w:p>
     <w:p>
       <w:pPr>
         <w:pStyle w:val="Heading2"/>
         <w:jc w:val="both"/>
       </w:pPr>
-      <w:bookmarkStart w:id="8" w:name="_Toc516748834"/>
+      <w:bookmarkStart w:id="9" w:name="_Toc33116666"/>
       <w:r>
         <w:t>Core Gameplay Mechanics</w:t>
       </w:r>
-      <w:bookmarkEnd w:id="8"/>
-    </w:p>
-    <w:p>
-      <w:pPr>
-        <w:pStyle w:val="Heading3"/>
-        <w:jc w:val="both"/>
-      </w:pPr>
-      <w:bookmarkStart w:id="9" w:name="_Toc516748835"/>
-      <w:r>
-        <w:t xml:space="preserve">Top Down </w:t>
-      </w:r>
       <w:bookmarkEnd w:id="9"/>
-      <w:r>
-        <w:t>2D</w:t>
-      </w:r>
     </w:p>
     <w:p>
       <w:pPr>
@@ -4514,22 +5163,21 @@
       </w:r>
     </w:p>
     <w:p>
-      <w:pPr>
-        <w:pStyle w:val="Heading3"/>
-        <w:jc w:val="both"/>
-      </w:pPr>
-      <w:r>
-        <w:t>Actions</w:t>
-      </w:r>
-    </w:p>
-    <w:p>
       <w:r>
         <w:t>The player uses arrow keys to move the player around</w:t>
       </w:r>
     </w:p>
     <w:p>
       <w:r>
-        <w:t>The player will be provided a number of action buttons for performing standard actions:</w:t>
+        <w:t xml:space="preserve">The player will be provided </w:t>
+      </w:r>
+      <w:proofErr w:type="gramStart"/>
+      <w:r>
+        <w:t>a number of</w:t>
+      </w:r>
+      <w:proofErr w:type="gramEnd"/>
+      <w:r>
+        <w:t xml:space="preserve"> action buttons for performing standard actions:</w:t>
       </w:r>
     </w:p>
     <w:p>
@@ -4541,6 +5189,9 @@
         </w:numPr>
       </w:pPr>
       <w:r>
+        <w:t>Use/</w:t>
+      </w:r>
+      <w:r>
         <w:t>Activate</w:t>
       </w:r>
     </w:p>
@@ -4553,7 +5204,7 @@
         </w:numPr>
       </w:pPr>
       <w:r>
-        <w:t>Use selected tool</w:t>
+        <w:t>Bug</w:t>
       </w:r>
     </w:p>
     <w:p>
@@ -4565,7 +5216,7 @@
         </w:numPr>
       </w:pPr>
       <w:r>
-        <w:t>Select (pause and show character actions)</w:t>
+        <w:t>Hack</w:t>
       </w:r>
     </w:p>
     <w:p>
@@ -4577,6 +5228,30 @@
         </w:numPr>
       </w:pPr>
       <w:r>
+        <w:t>Overload</w:t>
+      </w:r>
+    </w:p>
+    <w:p>
+      <w:pPr>
+        <w:pStyle w:val="ListParagraph"/>
+        <w:numPr>
+          <w:ilvl w:val="0"/>
+          <w:numId w:val="18"/>
+        </w:numPr>
+      </w:pPr>
+      <w:r>
+        <w:t>Select (pause and show character actions)</w:t>
+      </w:r>
+    </w:p>
+    <w:p>
+      <w:pPr>
+        <w:pStyle w:val="ListParagraph"/>
+        <w:numPr>
+          <w:ilvl w:val="0"/>
+          <w:numId w:val="18"/>
+        </w:numPr>
+      </w:pPr>
+      <w:r>
         <w:t>Start (pause and show game actions)</w:t>
       </w:r>
     </w:p>
@@ -4587,15 +5262,83 @@
     </w:p>
     <w:p>
       <w:pPr>
+        <w:jc w:val="both"/>
+      </w:pPr>
+      <w:r>
+        <w:t>The player must creep around levels without being detected</w:t>
+      </w:r>
+      <w:r>
+        <w:t xml:space="preserve">. </w:t>
+      </w:r>
+    </w:p>
+    <w:p>
+      <w:pPr>
+        <w:jc w:val="both"/>
+      </w:pPr>
+      <w:r>
+        <w:t xml:space="preserve">There </w:t>
+      </w:r>
+      <w:r>
+        <w:t>are minimal weapons, the player can’t shoot their way through the levels</w:t>
+      </w:r>
+      <w:r>
+        <w:t>, instead avoiding detecti</w:t>
+      </w:r>
+      <w:r>
+        <w:t>on and traps.</w:t>
+      </w:r>
+      <w:r>
+        <w:t xml:space="preserve"> </w:t>
+      </w:r>
+    </w:p>
+    <w:p>
+      <w:pPr>
+        <w:jc w:val="both"/>
+      </w:pPr>
+      <w:r>
+        <w:t>The player must defeat challenging puzzles within set tim</w:t>
+      </w:r>
+      <w:r>
+        <w:t>e frames to overcome the levels.</w:t>
+      </w:r>
+    </w:p>
+    <w:p>
+      <w:pPr>
+        <w:jc w:val="both"/>
+      </w:pPr>
+      <w:r>
+        <w:t xml:space="preserve">Players </w:t>
+      </w:r>
+      <w:r>
+        <w:t>must</w:t>
+      </w:r>
+      <w:r>
+        <w:t xml:space="preserve"> </w:t>
+      </w:r>
+      <w:r>
+        <w:t>overcome the</w:t>
+      </w:r>
+      <w:r>
+        <w:t xml:space="preserve"> security </w:t>
+      </w:r>
+      <w:r>
+        <w:t>in each level</w:t>
+      </w:r>
+      <w:r>
+        <w:t xml:space="preserve"> throughout the world to be able to overcome levels. A player may not be able to complete a level on the first attempt, as they discover they need further information to progress.</w:t>
+      </w:r>
+    </w:p>
+    <w:p>
+      <w:pPr>
         <w:pStyle w:val="Heading3"/>
         <w:jc w:val="both"/>
       </w:pPr>
-      <w:bookmarkStart w:id="10" w:name="_Toc516748837"/>
-      <w:r>
-        <w:t>S</w:t>
-      </w:r>
-      <w:r>
-        <w:t>tealth</w:t>
+      <w:bookmarkStart w:id="10" w:name="_Toc33116672"/>
+      <w:r>
+        <w:t>Jobs</w:t>
+      </w:r>
+      <w:r>
+        <w:t>/Forums</w:t>
       </w:r>
       <w:bookmarkEnd w:id="10"/>
     </w:p>
@@ -4604,43 +5347,102 @@
         <w:jc w:val="both"/>
       </w:pPr>
       <w:r>
-        <w:t>The player must creep around levels without being detected</w:t>
-      </w:r>
-      <w:r>
-        <w:t xml:space="preserve">. </w:t>
-      </w:r>
-    </w:p>
-    <w:p>
-      <w:pPr>
-        <w:jc w:val="both"/>
-      </w:pPr>
-      <w:r>
-        <w:t xml:space="preserve">There </w:t>
-      </w:r>
-      <w:r>
-        <w:t>are minimal weapons, the player can’t shoot their way through the levels</w:t>
-      </w:r>
-      <w:r>
-        <w:t>, instead avoiding detecti</w:t>
-      </w:r>
-      <w:r>
-        <w:t>on and traps.</w:t>
-      </w:r>
-      <w:r>
-        <w:t xml:space="preserve"> </w:t>
-      </w:r>
+        <w:t xml:space="preserve">&lt;&lt;a job </w:t>
+      </w:r>
+      <w:r>
+        <w:t>board lists open jobs with explicit rewards&gt;&gt;</w:t>
+      </w:r>
+    </w:p>
+    <w:p>
+      <w:pPr>
+        <w:jc w:val="both"/>
+      </w:pPr>
+      <w:r>
+        <w:t xml:space="preserve">&lt;&lt;player </w:t>
+      </w:r>
+      <w:proofErr w:type="gramStart"/>
+      <w:r>
+        <w:t>has to</w:t>
+      </w:r>
+      <w:proofErr w:type="gramEnd"/>
+      <w:r>
+        <w:t xml:space="preserve"> purchase passes to gain access to jobs&gt;&gt;</w:t>
+      </w:r>
+    </w:p>
+    <w:p>
+      <w:pPr>
+        <w:jc w:val="both"/>
+      </w:pPr>
+      <w:r>
+        <w:t>&lt;&lt;burning heat on a job will cause the pass to expire&gt;&gt;</w:t>
+      </w:r>
+    </w:p>
+    <w:p>
+      <w:pPr>
+        <w:jc w:val="both"/>
+      </w:pPr>
+      <w:r>
+        <w:t>&lt;&lt;there should always be a cheap one that the player can afford&gt;&gt;</w:t>
+      </w:r>
+    </w:p>
+    <w:p>
+      <w:pPr>
+        <w:jc w:val="both"/>
+      </w:pPr>
+    </w:p>
+    <w:p>
+      <w:pPr>
+        <w:jc w:val="both"/>
+      </w:pPr>
+      <w:r>
+        <w:t xml:space="preserve">&lt;&lt;chatter on the </w:t>
+      </w:r>
+      <w:proofErr w:type="spellStart"/>
+      <w:r>
+        <w:t>interwebs</w:t>
+      </w:r>
+      <w:proofErr w:type="spellEnd"/>
+      <w:r>
+        <w:t xml:space="preserve"> about certain companies increasing their security&gt;&gt;</w:t>
+      </w:r>
+    </w:p>
+    <w:p>
+      <w:pPr>
+        <w:jc w:val="both"/>
+      </w:pPr>
+      <w:r>
+        <w:t>&lt;&lt;</w:t>
+      </w:r>
+      <w:proofErr w:type="gramStart"/>
+      <w:r>
+        <w:t>have to</w:t>
+      </w:r>
+      <w:proofErr w:type="gramEnd"/>
+      <w:r>
+        <w:t xml:space="preserve"> purchase building access to get in. a choice between access and upgrades&gt;&gt;</w:t>
+      </w:r>
+    </w:p>
+    <w:p>
+      <w:pPr>
+        <w:jc w:val="both"/>
+      </w:pPr>
+      <w:r>
+        <w:t>&lt;&lt;copy pass then resell on the black market. Considered rude&gt;&gt;</w:t>
+      </w:r>
+    </w:p>
+    <w:p>
+      <w:pPr>
+        <w:jc w:val="both"/>
+      </w:pPr>
     </w:p>
     <w:p>
       <w:pPr>
         <w:pStyle w:val="Heading3"/>
         <w:jc w:val="both"/>
       </w:pPr>
-      <w:bookmarkStart w:id="11" w:name="_Toc516748838"/>
-      <w:r>
-        <w:t>P</w:t>
-      </w:r>
-      <w:r>
-        <w:t>uzzle adventure</w:t>
+      <w:bookmarkStart w:id="11" w:name="_Toc33116673"/>
+      <w:r>
+        <w:t>Heat</w:t>
       </w:r>
       <w:bookmarkEnd w:id="11"/>
     </w:p>
@@ -4649,10 +5451,23 @@
         <w:jc w:val="both"/>
       </w:pPr>
       <w:r>
-        <w:t>The player must defeat challenging puzzles within set tim</w:t>
-      </w:r>
-      <w:r>
-        <w:t>e frames to overcome the levels.</w:t>
+        <w:t xml:space="preserve">The player activates a level by overcoming a small puzzle to disable the entrance security of the level. A countdown begins, </w:t>
+      </w:r>
+      <w:r>
+        <w:t>showing the approximate arrive of security guards to the player’s location. This places</w:t>
+      </w:r>
+      <w:r>
+        <w:t xml:space="preserve"> pressure on them to complete the puzzle within a set timeframe</w:t>
+      </w:r>
+      <w:r>
+        <w:t xml:space="preserve">. A player </w:t>
+      </w:r>
+      <w:r>
+        <w:lastRenderedPageBreak/>
+        <w:t>needs to consider keeping some time up their sleeve if they</w:t>
+      </w:r>
+      <w:r>
+        <w:t xml:space="preserve"> need to escape. Escaping after the heat has expired will make the next attempt at a level more challenging as the security levels are raised.</w:t>
       </w:r>
     </w:p>
     <w:p>
@@ -4660,9 +5475,9 @@
         <w:pStyle w:val="Heading3"/>
         <w:jc w:val="both"/>
       </w:pPr>
-      <w:bookmarkStart w:id="12" w:name="_Toc516748839"/>
-      <w:r>
-        <w:t>Infiltration</w:t>
+      <w:bookmarkStart w:id="12" w:name="_Toc33116674"/>
+      <w:r>
+        <w:t>Cash</w:t>
       </w:r>
       <w:bookmarkEnd w:id="12"/>
     </w:p>
@@ -4671,16 +5486,18 @@
         <w:jc w:val="both"/>
       </w:pPr>
       <w:r>
-        <w:t xml:space="preserve">Players </w:t>
-      </w:r>
-      <w:r>
-        <w:t>must</w:t>
-      </w:r>
-      <w:r>
-        <w:t xml:space="preserve"> collect</w:t>
-      </w:r>
-      <w:r>
-        <w:t xml:space="preserve"> security from the location, people etc throughout the world to be able to overcome levels. A player may not be able to complete a level on the first attempt, as they discover they need further information to progress.</w:t>
+        <w:t xml:space="preserve">The player will be able to collect additional funds throughout the levels. </w:t>
+      </w:r>
+    </w:p>
+    <w:p>
+      <w:pPr>
+        <w:jc w:val="both"/>
+      </w:pPr>
+      <w:r>
+        <w:t xml:space="preserve">Funds are a measure of people. People are commoditised. </w:t>
+      </w:r>
+      <w:r>
+        <w:t>A morale choice between spending other people to achieve more</w:t>
       </w:r>
     </w:p>
     <w:p>
@@ -4688,508 +5505,474 @@
         <w:pStyle w:val="Heading3"/>
         <w:jc w:val="both"/>
       </w:pPr>
-      <w:bookmarkStart w:id="13" w:name="_Toc516748840"/>
-      <w:r>
-        <w:t>Jobs</w:t>
-      </w:r>
-      <w:r>
-        <w:t>/Forums</w:t>
+      <w:bookmarkStart w:id="13" w:name="_Toc33116675"/>
+      <w:r>
+        <w:t>Conversation Recorder</w:t>
       </w:r>
       <w:bookmarkEnd w:id="13"/>
     </w:p>
     <w:p>
       <w:pPr>
-        <w:jc w:val="both"/>
-      </w:pPr>
-      <w:r>
-        <w:t xml:space="preserve">&lt;&lt;a job </w:t>
-      </w:r>
-      <w:r>
-        <w:t>board lists open jobs with explicit rewards&gt;&gt;</w:t>
-      </w:r>
-    </w:p>
-    <w:p>
-      <w:pPr>
-        <w:jc w:val="both"/>
-      </w:pPr>
-      <w:r>
-        <w:t>&lt;&lt;player has to purchase passes to gain access to jobs&gt;&gt;</w:t>
-      </w:r>
-    </w:p>
-    <w:p>
-      <w:pPr>
-        <w:jc w:val="both"/>
-      </w:pPr>
-      <w:r>
-        <w:t>&lt;&lt;burning heat on a job will cause the pass to expire&gt;&gt;</w:t>
-      </w:r>
-    </w:p>
-    <w:p>
-      <w:pPr>
-        <w:jc w:val="both"/>
-      </w:pPr>
-      <w:r>
-        <w:t>&lt;&lt;there should always be a cheap one that the player can afford&gt;&gt;</w:t>
-      </w:r>
-    </w:p>
-    <w:p>
-      <w:pPr>
-        <w:jc w:val="both"/>
-      </w:pPr>
-    </w:p>
-    <w:p>
-      <w:pPr>
-        <w:jc w:val="both"/>
-      </w:pPr>
-      <w:r>
-        <w:t xml:space="preserve">&lt;&lt;chatter on the </w:t>
-      </w:r>
-      <w:proofErr w:type="spellStart"/>
-      <w:r>
-        <w:t>interwebs</w:t>
-      </w:r>
-      <w:proofErr w:type="spellEnd"/>
-      <w:r>
-        <w:t xml:space="preserve"> about certain companies increasing their security&gt;&gt;</w:t>
-      </w:r>
-    </w:p>
-    <w:p>
-      <w:pPr>
-        <w:jc w:val="both"/>
-      </w:pPr>
-      <w:r>
-        <w:t>&lt;&lt;have to purchase building access to get in. a choice between access and upgrades&gt;&gt;</w:t>
-      </w:r>
-    </w:p>
-    <w:p>
-      <w:pPr>
-        <w:jc w:val="both"/>
-      </w:pPr>
-      <w:r>
-        <w:t>&lt;&lt;copy pass then resell on the black market. Considered rude&gt;&gt;</w:t>
-      </w:r>
-    </w:p>
-    <w:p>
-      <w:pPr>
-        <w:jc w:val="both"/>
-      </w:pPr>
-    </w:p>
-    <w:p>
-      <w:pPr>
         <w:pStyle w:val="Heading3"/>
         <w:jc w:val="both"/>
       </w:pPr>
-      <w:bookmarkStart w:id="14" w:name="_Toc516748841"/>
-      <w:r>
-        <w:lastRenderedPageBreak/>
-        <w:t>Heat</w:t>
+      <w:bookmarkStart w:id="14" w:name="_Toc33116676"/>
+      <w:r>
+        <w:t>Maps</w:t>
       </w:r>
       <w:bookmarkEnd w:id="14"/>
     </w:p>
     <w:p>
       <w:pPr>
-        <w:jc w:val="both"/>
-      </w:pPr>
-      <w:r>
-        <w:t xml:space="preserve">The player activates a level by overcoming a small puzzle to disable the entrance security of the level. A countdown begins, </w:t>
-      </w:r>
-      <w:r>
-        <w:t>showing the approximate arrive of security guards to the player’s location. This places</w:t>
-      </w:r>
-      <w:r>
-        <w:t xml:space="preserve"> pressure on them to complete the puzzle within a set timeframe</w:t>
-      </w:r>
-      <w:r>
-        <w:t>. A player needs to consider keeping some time up their sleeve if they</w:t>
-      </w:r>
-      <w:r>
-        <w:t xml:space="preserve"> need to escape. Escaping after the heat has expired will make the next attempt at a level more challenging as the security levels are raised.</w:t>
-      </w:r>
-    </w:p>
-    <w:p>
-      <w:pPr>
         <w:pStyle w:val="Heading3"/>
         <w:jc w:val="both"/>
       </w:pPr>
-      <w:bookmarkStart w:id="15" w:name="_Toc516748843"/>
-      <w:r>
-        <w:t>Cash</w:t>
+      <w:bookmarkStart w:id="15" w:name="_Toc33116677"/>
+      <w:r>
+        <w:t>Trading &amp; Forums</w:t>
       </w:r>
       <w:bookmarkEnd w:id="15"/>
     </w:p>
     <w:p>
       <w:pPr>
-        <w:jc w:val="both"/>
-      </w:pPr>
-      <w:r>
-        <w:t xml:space="preserve">The player will be able to collect additional funds throughout the levels. </w:t>
-      </w:r>
-    </w:p>
-    <w:p>
-      <w:pPr>
-        <w:jc w:val="both"/>
-      </w:pPr>
-      <w:r>
-        <w:t xml:space="preserve">Funds are a measure of people. People are commoditised. </w:t>
-      </w:r>
-      <w:r>
-        <w:t>A morale choice between spending other people to achieve more</w:t>
-      </w:r>
+        <w:pStyle w:val="Heading2"/>
+        <w:jc w:val="both"/>
+      </w:pPr>
+      <w:bookmarkStart w:id="16" w:name="_Toc33116678"/>
+      <w:r>
+        <w:t>Enemies</w:t>
+      </w:r>
+      <w:r>
+        <w:t>/Obstacles</w:t>
+      </w:r>
+      <w:bookmarkEnd w:id="16"/>
     </w:p>
     <w:p>
       <w:pPr>
         <w:pStyle w:val="Heading3"/>
         <w:jc w:val="both"/>
       </w:pPr>
-      <w:bookmarkStart w:id="16" w:name="_Toc516748844"/>
-      <w:r>
-        <w:t>Conversation Recorder</w:t>
-      </w:r>
-      <w:bookmarkEnd w:id="16"/>
+      <w:bookmarkStart w:id="17" w:name="_Toc33116679"/>
+      <w:r>
+        <w:t>Doors</w:t>
+      </w:r>
+      <w:bookmarkEnd w:id="17"/>
     </w:p>
     <w:p>
       <w:pPr>
         <w:pStyle w:val="Heading3"/>
         <w:jc w:val="both"/>
       </w:pPr>
-      <w:bookmarkStart w:id="17" w:name="_Toc516748845"/>
-      <w:r>
-        <w:t>Maps</w:t>
-      </w:r>
-      <w:bookmarkEnd w:id="17"/>
+      <w:bookmarkStart w:id="18" w:name="_Toc33116680"/>
+      <w:r>
+        <w:t>Security Cameras</w:t>
+      </w:r>
+      <w:bookmarkEnd w:id="18"/>
+    </w:p>
+    <w:p>
+      <w:pPr>
+        <w:jc w:val="both"/>
+      </w:pPr>
+      <w:r>
+        <w:t>Fixed in place with a large scanning arc</w:t>
+      </w:r>
+    </w:p>
+    <w:p>
+      <w:pPr>
+        <w:jc w:val="both"/>
+      </w:pPr>
+      <w:r>
+        <w:t>Trip Lasers</w:t>
+      </w:r>
+    </w:p>
+    <w:p>
+      <w:pPr>
+        <w:jc w:val="both"/>
+      </w:pPr>
+      <w:r>
+        <w:t>Gas grenades</w:t>
+      </w:r>
     </w:p>
     <w:p>
       <w:pPr>
         <w:pStyle w:val="Heading3"/>
         <w:jc w:val="both"/>
       </w:pPr>
-      <w:bookmarkStart w:id="18" w:name="_Toc516748846"/>
-      <w:r>
-        <w:t>Trading &amp; Forums</w:t>
-      </w:r>
-      <w:bookmarkEnd w:id="18"/>
+      <w:bookmarkStart w:id="19" w:name="_Toc33116681"/>
+      <w:r>
+        <w:t>Spider Drones</w:t>
+      </w:r>
+      <w:bookmarkEnd w:id="19"/>
+    </w:p>
+    <w:p>
+      <w:pPr>
+        <w:jc w:val="both"/>
+      </w:pPr>
+      <w:r>
+        <w:t>Will have a small scanning arc in front of them</w:t>
+      </w:r>
+    </w:p>
+    <w:p>
+      <w:pPr>
+        <w:jc w:val="both"/>
+      </w:pPr>
+      <w:r>
+        <w:t>Will follow a fixed patrol</w:t>
+      </w:r>
+    </w:p>
+    <w:p>
+      <w:pPr>
+        <w:jc w:val="both"/>
+      </w:pPr>
+      <w:r>
+        <w:t>Can walk up walls</w:t>
+      </w:r>
+      <w:r>
+        <w:t>?</w:t>
+      </w:r>
+    </w:p>
+    <w:p>
+      <w:pPr>
+        <w:pStyle w:val="Heading3"/>
+      </w:pPr>
+      <w:bookmarkStart w:id="20" w:name="_Toc33116682"/>
+      <w:r>
+        <w:t>Snake Drones</w:t>
+      </w:r>
+      <w:bookmarkEnd w:id="20"/>
+    </w:p>
+    <w:p>
+      <w:r>
+        <w:t>Used to sneak through ducts</w:t>
+      </w:r>
+    </w:p>
+    <w:p>
+      <w:pPr>
+        <w:pStyle w:val="Heading3"/>
+        <w:jc w:val="both"/>
+      </w:pPr>
+      <w:bookmarkStart w:id="21" w:name="_Toc33116683"/>
+      <w:r>
+        <w:t>Hawk Drones</w:t>
+      </w:r>
+      <w:bookmarkEnd w:id="21"/>
+    </w:p>
+    <w:p>
+      <w:pPr>
+        <w:jc w:val="both"/>
+      </w:pPr>
+      <w:r>
+        <w:t>Can fly over obstacles</w:t>
+      </w:r>
+      <w:r>
+        <w:t>/ doesn’t trip pressure pads</w:t>
+      </w:r>
+    </w:p>
+    <w:p>
+      <w:pPr>
+        <w:jc w:val="both"/>
+      </w:pPr>
+    </w:p>
+    <w:p>
+      <w:pPr>
+        <w:pStyle w:val="Heading3"/>
+        <w:jc w:val="both"/>
+      </w:pPr>
+      <w:bookmarkStart w:id="22" w:name="_Toc33116684"/>
+      <w:r>
+        <w:t>Trip Lasers</w:t>
+      </w:r>
+      <w:bookmarkEnd w:id="22"/>
+    </w:p>
+    <w:p>
+      <w:pPr>
+        <w:pStyle w:val="Heading3"/>
+      </w:pPr>
+      <w:bookmarkStart w:id="23" w:name="_Toc33116685"/>
+      <w:r>
+        <w:t>Technicians/Scientists/Operators</w:t>
+      </w:r>
+      <w:bookmarkEnd w:id="23"/>
+    </w:p>
+    <w:p>
+      <w:pPr>
+        <w:pStyle w:val="Heading3"/>
+        <w:jc w:val="both"/>
+      </w:pPr>
+      <w:bookmarkStart w:id="24" w:name="_Toc33116686"/>
+      <w:r>
+        <w:t>Guards</w:t>
+      </w:r>
+      <w:bookmarkEnd w:id="24"/>
+    </w:p>
+    <w:p>
+      <w:pPr>
+        <w:jc w:val="both"/>
+      </w:pPr>
+      <w:r>
+        <w:t>Will arrive after the time of the level activate expires</w:t>
+      </w:r>
+    </w:p>
+    <w:p>
+      <w:pPr>
+        <w:jc w:val="both"/>
+      </w:pPr>
+      <w:r>
+        <w:t>Will arrive if the player trips a security device</w:t>
+      </w:r>
+    </w:p>
+    <w:p>
+      <w:pPr>
+        <w:jc w:val="both"/>
+      </w:pPr>
+      <w:r>
+        <w:t>Enforcers</w:t>
+      </w:r>
+    </w:p>
+    <w:p>
+      <w:pPr>
+        <w:jc w:val="both"/>
+      </w:pPr>
+      <w:r>
+        <w:t>Android Guards</w:t>
+      </w:r>
+    </w:p>
+    <w:p>
+      <w:pPr>
+        <w:jc w:val="both"/>
+      </w:pPr>
+      <w:r>
+        <w:t>Android Enforcers</w:t>
+      </w:r>
+    </w:p>
+    <w:p>
+      <w:pPr>
+        <w:pStyle w:val="Heading3"/>
+      </w:pPr>
+      <w:r>
+        <w:t>Ninjas – Spectres</w:t>
+      </w:r>
+    </w:p>
+    <w:p>
+      <w:pPr>
+        <w:jc w:val="both"/>
+      </w:pPr>
+      <w:r>
+        <w:t>Have active camo</w:t>
+      </w:r>
+    </w:p>
+    <w:p>
+      <w:pPr>
+        <w:jc w:val="both"/>
+      </w:pPr>
+    </w:p>
+    <w:p>
+      <w:pPr>
+        <w:jc w:val="both"/>
+      </w:pPr>
+    </w:p>
+    <w:p>
+      <w:pPr>
+        <w:jc w:val="both"/>
+      </w:pPr>
     </w:p>
     <w:p>
       <w:pPr>
         <w:pStyle w:val="Heading2"/>
         <w:jc w:val="both"/>
       </w:pPr>
-      <w:bookmarkStart w:id="19" w:name="_Toc516748847"/>
-      <w:r>
-        <w:t>Enemies</w:t>
-      </w:r>
-      <w:r>
-        <w:t>/Obstacles</w:t>
-      </w:r>
-      <w:bookmarkEnd w:id="19"/>
+      <w:bookmarkStart w:id="25" w:name="_Toc33116687"/>
+      <w:r>
+        <w:t>Core Gameplay</w:t>
+      </w:r>
+      <w:bookmarkEnd w:id="25"/>
+    </w:p>
+    <w:p>
+      <w:pPr>
+        <w:jc w:val="both"/>
+      </w:pPr>
+      <w:r>
+        <w:t xml:space="preserve">Drone’s acting as third person </w:t>
+      </w:r>
+      <w:proofErr w:type="gramStart"/>
+      <w:r>
+        <w:t>cameras?</w:t>
+      </w:r>
+      <w:proofErr w:type="gramEnd"/>
+      <w:r>
+        <w:t xml:space="preserve"> Security cameras acting as third person </w:t>
+      </w:r>
+      <w:proofErr w:type="gramStart"/>
+      <w:r>
+        <w:t>cameras?</w:t>
+      </w:r>
+      <w:proofErr w:type="gramEnd"/>
+    </w:p>
+    <w:p>
+      <w:pPr>
+        <w:jc w:val="both"/>
+      </w:pPr>
+      <w:r>
+        <w:t>Erase traces after the fact. Don’t erase = heightened alert in future.</w:t>
+      </w:r>
     </w:p>
     <w:p>
       <w:pPr>
         <w:pStyle w:val="Heading3"/>
         <w:jc w:val="both"/>
       </w:pPr>
-      <w:bookmarkStart w:id="20" w:name="_Toc516748848"/>
-      <w:r>
-        <w:t>Doors</w:t>
-      </w:r>
-      <w:bookmarkEnd w:id="20"/>
-    </w:p>
-    <w:p>
-      <w:pPr>
-        <w:pStyle w:val="Heading3"/>
-        <w:jc w:val="both"/>
-      </w:pPr>
-      <w:bookmarkStart w:id="21" w:name="_Toc516748849"/>
-      <w:r>
-        <w:t>Security Cameras</w:t>
-      </w:r>
-      <w:bookmarkEnd w:id="21"/>
-    </w:p>
-    <w:p>
-      <w:pPr>
-        <w:jc w:val="both"/>
-      </w:pPr>
-      <w:r>
-        <w:t>Fixed in place with a large scanning arc</w:t>
-      </w:r>
-    </w:p>
-    <w:p>
-      <w:pPr>
-        <w:jc w:val="both"/>
-      </w:pPr>
-      <w:r>
-        <w:t>Trip Lasers</w:t>
-      </w:r>
-    </w:p>
-    <w:p>
-      <w:pPr>
-        <w:jc w:val="both"/>
-      </w:pPr>
-      <w:r>
-        <w:t>Gas grenades</w:t>
-      </w:r>
-    </w:p>
-    <w:p>
-      <w:pPr>
-        <w:pStyle w:val="Heading3"/>
-        <w:jc w:val="both"/>
-      </w:pPr>
-      <w:bookmarkStart w:id="22" w:name="_Toc516748850"/>
-      <w:r>
-        <w:t>Spider Drones</w:t>
-      </w:r>
-      <w:bookmarkEnd w:id="22"/>
-    </w:p>
-    <w:p>
-      <w:pPr>
-        <w:jc w:val="both"/>
-      </w:pPr>
-      <w:r>
-        <w:t>Will have a small scanning arc in front of them</w:t>
-      </w:r>
-    </w:p>
-    <w:p>
-      <w:pPr>
-        <w:jc w:val="both"/>
-      </w:pPr>
-      <w:r>
-        <w:t>Will follow a fixed patrol</w:t>
-      </w:r>
-    </w:p>
-    <w:p>
-      <w:pPr>
-        <w:jc w:val="both"/>
-      </w:pPr>
-      <w:r>
-        <w:t>Can walk up walls</w:t>
-      </w:r>
-      <w:r>
-        <w:t>?</w:t>
-      </w:r>
-    </w:p>
-    <w:p>
-      <w:pPr>
-        <w:pStyle w:val="Heading3"/>
-        <w:jc w:val="both"/>
-      </w:pPr>
-      <w:bookmarkStart w:id="23" w:name="_Toc516748851"/>
-      <w:r>
-        <w:t>Hawk Drones</w:t>
-      </w:r>
-      <w:bookmarkEnd w:id="23"/>
-    </w:p>
-    <w:p>
-      <w:pPr>
-        <w:jc w:val="both"/>
-      </w:pPr>
-      <w:r>
-        <w:t>Can fly over obstacles</w:t>
-      </w:r>
-    </w:p>
-    <w:p>
-      <w:pPr>
-        <w:pStyle w:val="Heading3"/>
-        <w:jc w:val="both"/>
-      </w:pPr>
-      <w:bookmarkStart w:id="24" w:name="_Toc516748852"/>
-      <w:r>
-        <w:t>Trip Lasers</w:t>
-      </w:r>
-      <w:bookmarkEnd w:id="24"/>
-    </w:p>
-    <w:p>
-      <w:pPr>
-        <w:pStyle w:val="Heading3"/>
-        <w:jc w:val="both"/>
-      </w:pPr>
-      <w:bookmarkStart w:id="25" w:name="_Toc516748853"/>
-      <w:r>
-        <w:t>Security Guards</w:t>
-      </w:r>
-      <w:bookmarkEnd w:id="25"/>
-    </w:p>
-    <w:p>
-      <w:pPr>
-        <w:jc w:val="both"/>
-      </w:pPr>
-      <w:r>
-        <w:t>Will arrive after the time of the level activate expires</w:t>
-      </w:r>
-    </w:p>
-    <w:p>
-      <w:pPr>
-        <w:jc w:val="both"/>
-      </w:pPr>
-      <w:r>
-        <w:t>Will arrive if the player trips a security device</w:t>
-      </w:r>
-    </w:p>
-    <w:p>
-      <w:pPr>
-        <w:jc w:val="both"/>
-      </w:pPr>
+      <w:bookmarkStart w:id="26" w:name="_Toc33116688"/>
+      <w:r>
+        <w:t>Hacking Mini Game</w:t>
+      </w:r>
+      <w:bookmarkEnd w:id="26"/>
+    </w:p>
+    <w:p/>
+    <w:p>
+      <w:r>
+        <w:t>“Tumblers on a lock”</w:t>
+      </w:r>
+    </w:p>
+    <w:p>
+      <w:r>
+        <w:t>The player is presented with multiple tumblers (or some other energy representation). The number increases with difficulty.</w:t>
+      </w:r>
+    </w:p>
+    <w:p>
+      <w:r>
+        <w:t>The player needs to balance the time spent hacking across each tumbler so that they can break through. The computer will randomly apply energy to each tumbler to reverse this process</w:t>
+      </w:r>
+    </w:p>
+    <w:p>
+      <w:r>
+        <w:t>Tumblers can be lines in a network diagram</w:t>
+      </w:r>
+    </w:p>
+    <w:p>
+      <w:r>
+        <w:t xml:space="preserve">Computer can be </w:t>
+      </w:r>
+    </w:p>
+    <w:p/>
+    <w:p>
+      <w:pPr>
+        <w:jc w:val="both"/>
+      </w:pPr>
+      <w:r>
+        <w:t xml:space="preserve">Cat and mice over computer node network. </w:t>
+      </w:r>
+    </w:p>
+    <w:p>
+      <w:pPr>
+        <w:jc w:val="both"/>
+      </w:pPr>
+      <w:r>
+        <w:t>Cats patrol computer nodes</w:t>
+      </w:r>
+    </w:p>
+    <w:p>
+      <w:pPr>
+        <w:jc w:val="both"/>
+      </w:pPr>
+      <w:r>
+        <w:t>Player is mice. Trying to burrow their way across the network to the C&amp;C node.</w:t>
+      </w:r>
+    </w:p>
+    <w:p>
+      <w:pPr>
+        <w:jc w:val="both"/>
+      </w:pPr>
+      <w:r>
+        <w:t xml:space="preserve">Can hack a path from one computer to the next. </w:t>
+      </w:r>
+    </w:p>
+    <w:p>
+      <w:pPr>
+        <w:jc w:val="both"/>
+      </w:pPr>
+      <w:r>
+        <w:t>Hack a node to take control</w:t>
+      </w:r>
+    </w:p>
+    <w:p>
+      <w:pPr>
+        <w:jc w:val="both"/>
+      </w:pPr>
+      <w:r>
+        <w:t>Delete a path to prevent being followed</w:t>
+      </w:r>
+      <w:r>
+        <w:t>. = Delete routes across the network.</w:t>
+      </w:r>
+    </w:p>
+    <w:p>
+      <w:pPr>
+        <w:jc w:val="both"/>
+      </w:pPr>
+      <w:r>
+        <w:t>Different nodes take different times to hack</w:t>
+      </w:r>
+    </w:p>
+    <w:p>
+      <w:pPr>
+        <w:jc w:val="both"/>
+      </w:pPr>
+      <w:r>
+        <w:t>Cats follow semi predi</w:t>
+      </w:r>
+      <w:r>
+        <w:t>c</w:t>
+      </w:r>
+      <w:r>
+        <w:t>table path</w:t>
+      </w:r>
+    </w:p>
+    <w:p>
+      <w:pPr>
+        <w:jc w:val="both"/>
+      </w:pPr>
+      <w:r>
+        <w:t>If cat sees a trace of mice,</w:t>
+      </w:r>
+      <w:r>
+        <w:t xml:space="preserve"> cats</w:t>
+      </w:r>
+      <w:r>
+        <w:t xml:space="preserve"> will go on the offensive. </w:t>
+      </w:r>
+    </w:p>
+    <w:p>
+      <w:pPr>
+        <w:jc w:val="both"/>
+      </w:pPr>
+      <w:r>
+        <w:t>Can have multiple cats on a network.</w:t>
+      </w:r>
+    </w:p>
+    <w:p>
+      <w:pPr>
+        <w:jc w:val="both"/>
+      </w:pPr>
+      <w:r>
+        <w:t>Advanced cats know the network has been chang</w:t>
+      </w:r>
+      <w:r>
+        <w:t>e</w:t>
+      </w:r>
+      <w:r>
+        <w:t>d</w:t>
+      </w:r>
     </w:p>
     <w:p>
       <w:pPr>
         <w:pStyle w:val="Heading2"/>
         <w:jc w:val="both"/>
       </w:pPr>
-      <w:bookmarkStart w:id="26" w:name="_Toc516748854"/>
-      <w:r>
-        <w:t>Core Gameplay</w:t>
-      </w:r>
-      <w:bookmarkEnd w:id="26"/>
-    </w:p>
-    <w:p>
-      <w:pPr>
-        <w:jc w:val="both"/>
-      </w:pPr>
-      <w:r>
-        <w:t>Drone’s acting as third person cameras?</w:t>
-      </w:r>
-      <w:r>
-        <w:t xml:space="preserve"> Security cameras acting as third person cameras?</w:t>
-      </w:r>
-    </w:p>
-    <w:p>
-      <w:pPr>
-        <w:jc w:val="both"/>
-      </w:pPr>
-      <w:r>
-        <w:t>Erase traces after the fact. Don’t erase = heightened alert in future.</w:t>
-      </w:r>
-    </w:p>
-    <w:p>
-      <w:pPr>
-        <w:pStyle w:val="Heading3"/>
-        <w:jc w:val="both"/>
-      </w:pPr>
-      <w:bookmarkStart w:id="27" w:name="_Toc516748855"/>
-      <w:r>
-        <w:t>Hacking Mini Game</w:t>
+      <w:bookmarkStart w:id="27" w:name="_Toc33116689"/>
+      <w:r>
+        <w:t>Targeted Platforms</w:t>
       </w:r>
       <w:bookmarkEnd w:id="27"/>
-    </w:p>
-    <w:p>
-      <w:pPr>
-        <w:jc w:val="both"/>
-      </w:pPr>
-      <w:r>
-        <w:t xml:space="preserve">Cat and mice over computer node network. </w:t>
-      </w:r>
-    </w:p>
-    <w:p>
-      <w:pPr>
-        <w:jc w:val="both"/>
-      </w:pPr>
-      <w:r>
-        <w:t>Cats patrol computer nodes</w:t>
-      </w:r>
-    </w:p>
-    <w:p>
-      <w:pPr>
-        <w:jc w:val="both"/>
-      </w:pPr>
-      <w:r>
-        <w:lastRenderedPageBreak/>
-        <w:t>Player is mice. Trying to burrow their way across the network to the C&amp;C node.</w:t>
-      </w:r>
-    </w:p>
-    <w:p>
-      <w:pPr>
-        <w:jc w:val="both"/>
-      </w:pPr>
-      <w:r>
-        <w:t xml:space="preserve">Can hack a path from one computer to the next. </w:t>
-      </w:r>
-    </w:p>
-    <w:p>
-      <w:pPr>
-        <w:jc w:val="both"/>
-      </w:pPr>
-      <w:r>
-        <w:t>Hack a node to take control</w:t>
-      </w:r>
-    </w:p>
-    <w:p>
-      <w:pPr>
-        <w:jc w:val="both"/>
-      </w:pPr>
-      <w:r>
-        <w:t>Delete a path to prevent being followed</w:t>
-      </w:r>
-      <w:r>
-        <w:t>. = Delete routes across the network.</w:t>
-      </w:r>
-    </w:p>
-    <w:p>
-      <w:pPr>
-        <w:jc w:val="both"/>
-      </w:pPr>
-      <w:r>
-        <w:t>Different nodes take different times to hack</w:t>
-      </w:r>
-    </w:p>
-    <w:p>
-      <w:pPr>
-        <w:jc w:val="both"/>
-      </w:pPr>
-      <w:r>
-        <w:t>Cats follow semi predi</w:t>
-      </w:r>
-      <w:r>
-        <w:t>c</w:t>
-      </w:r>
-      <w:r>
-        <w:t>table path</w:t>
-      </w:r>
-    </w:p>
-    <w:p>
-      <w:pPr>
-        <w:jc w:val="both"/>
-      </w:pPr>
-      <w:r>
-        <w:t>If cat sees a trace of mice,</w:t>
-      </w:r>
-      <w:r>
-        <w:t xml:space="preserve"> cats</w:t>
-      </w:r>
-      <w:r>
-        <w:t xml:space="preserve"> will go on the offensive. </w:t>
-      </w:r>
-    </w:p>
-    <w:p>
-      <w:pPr>
-        <w:jc w:val="both"/>
-      </w:pPr>
-      <w:r>
-        <w:t>Can have multiple cats on a network.</w:t>
-      </w:r>
-    </w:p>
-    <w:p>
-      <w:pPr>
-        <w:jc w:val="both"/>
-      </w:pPr>
-      <w:r>
-        <w:t>Advanced cats know the network has been chang</w:t>
-      </w:r>
-      <w:r>
-        <w:t>e</w:t>
-      </w:r>
-      <w:r>
-        <w:t>d</w:t>
-      </w:r>
-    </w:p>
-    <w:p>
-      <w:pPr>
-        <w:pStyle w:val="Heading2"/>
-        <w:jc w:val="both"/>
-      </w:pPr>
-      <w:bookmarkStart w:id="28" w:name="_Toc516748856"/>
-      <w:r>
-        <w:t>Targeted Platforms</w:t>
-      </w:r>
-      <w:bookmarkEnd w:id="28"/>
     </w:p>
     <w:p>
       <w:pPr>
@@ -5216,6 +5999,9 @@
       <w:r>
         <w:t>iOS</w:t>
       </w:r>
+      <w:r>
+        <w:t xml:space="preserve"> (Maybe?)</w:t>
+      </w:r>
     </w:p>
     <w:p>
       <w:pPr>
@@ -5232,14 +6018,28 @@
     </w:p>
     <w:p>
       <w:pPr>
+        <w:pStyle w:val="ListParagraph"/>
+        <w:numPr>
+          <w:ilvl w:val="0"/>
+          <w:numId w:val="2"/>
+        </w:numPr>
+        <w:jc w:val="both"/>
+      </w:pPr>
+      <w:r>
+        <w:t>WebGL</w:t>
+      </w:r>
+    </w:p>
+    <w:p>
+      <w:pPr>
         <w:pStyle w:val="Heading2"/>
         <w:jc w:val="both"/>
       </w:pPr>
-      <w:bookmarkStart w:id="29" w:name="_Toc516748857"/>
-      <w:r>
+      <w:bookmarkStart w:id="28" w:name="_Toc33116690"/>
+      <w:r>
+        <w:lastRenderedPageBreak/>
         <w:t>Monetization</w:t>
       </w:r>
-      <w:bookmarkEnd w:id="29"/>
+      <w:bookmarkEnd w:id="28"/>
     </w:p>
     <w:p>
       <w:pPr>
@@ -5283,22 +6083,22 @@
         <w:pStyle w:val="Heading2"/>
         <w:jc w:val="both"/>
       </w:pPr>
-      <w:bookmarkStart w:id="30" w:name="_Toc516748858"/>
+      <w:bookmarkStart w:id="29" w:name="_Toc33116691"/>
       <w:r>
         <w:t>Project Scope</w:t>
       </w:r>
+      <w:bookmarkEnd w:id="29"/>
+    </w:p>
+    <w:p>
+      <w:pPr>
+        <w:pStyle w:val="Heading2"/>
+        <w:jc w:val="both"/>
+      </w:pPr>
+      <w:bookmarkStart w:id="30" w:name="_Toc33116692"/>
+      <w:r>
+        <w:t>Influences</w:t>
+      </w:r>
       <w:bookmarkEnd w:id="30"/>
-    </w:p>
-    <w:p>
-      <w:pPr>
-        <w:pStyle w:val="Heading2"/>
-        <w:jc w:val="both"/>
-      </w:pPr>
-      <w:bookmarkStart w:id="31" w:name="_Toc516748859"/>
-      <w:r>
-        <w:t>Influences</w:t>
-      </w:r>
-      <w:bookmarkEnd w:id="31"/>
     </w:p>
     <w:p>
       <w:pPr>
@@ -5346,10 +6146,11 @@
         <w:pStyle w:val="Heading2"/>
         <w:jc w:val="both"/>
       </w:pPr>
-      <w:bookmarkStart w:id="32" w:name="_Toc516748860"/>
+      <w:bookmarkStart w:id="31" w:name="_Toc33116693"/>
       <w:r>
         <w:t>Colour Palette</w:t>
       </w:r>
+      <w:bookmarkEnd w:id="31"/>
     </w:p>
     <w:p>
       <w:pPr>
@@ -5441,6 +6242,7 @@
         <w:pStyle w:val="Heading2"/>
         <w:jc w:val="both"/>
       </w:pPr>
+      <w:bookmarkStart w:id="32" w:name="_Toc33116694"/>
       <w:r>
         <w:t>Style</w:t>
       </w:r>
@@ -5464,7 +6266,7 @@
         <w:pStyle w:val="Heading2"/>
         <w:jc w:val="both"/>
       </w:pPr>
-      <w:bookmarkStart w:id="33" w:name="_Toc516748861"/>
+      <w:bookmarkStart w:id="33" w:name="_Toc33116695"/>
       <w:r>
         <w:t>Ideas</w:t>
       </w:r>
@@ -5475,9 +6277,9 @@
         <w:pStyle w:val="Heading2"/>
         <w:jc w:val="both"/>
       </w:pPr>
-      <w:bookmarkStart w:id="34" w:name="_Toc516748862"/>
-      <w:r>
-        <w:t>Characters</w:t>
+      <w:bookmarkStart w:id="34" w:name="_Toc33116696"/>
+      <w:r>
+        <w:t>Cast</w:t>
       </w:r>
       <w:bookmarkEnd w:id="34"/>
     </w:p>
@@ -5486,125 +6288,216 @@
         <w:pStyle w:val="Heading3"/>
         <w:jc w:val="both"/>
       </w:pPr>
-      <w:bookmarkStart w:id="35" w:name="_Toc516748863"/>
+      <w:bookmarkStart w:id="35" w:name="_Toc33116697"/>
       <w:r>
         <w:t>Mouse</w:t>
       </w:r>
-      <w:r>
-        <w:t xml:space="preserve"> V</w:t>
-      </w:r>
-      <w:r>
-        <w:t>x</w:t>
-      </w:r>
-      <w:r>
-        <w:t>-</w:t>
-      </w:r>
-      <w:r>
-        <w:t>M</w:t>
-      </w:r>
-      <w:r>
-        <w:t>u5-u</w:t>
-      </w:r>
-      <w:r>
-        <w:t>1</w:t>
-      </w:r>
-      <w:r>
-        <w:t>u</w:t>
-      </w:r>
-      <w:r>
-        <w:t>5</w:t>
-      </w:r>
       <w:bookmarkEnd w:id="35"/>
-    </w:p>
-    <w:p>
-      <w:pPr>
-        <w:jc w:val="both"/>
-      </w:pPr>
+      <w:r>
+        <w:t xml:space="preserve"> </w:t>
+      </w:r>
+    </w:p>
+    <w:p>
+      <w:proofErr w:type="spellStart"/>
+      <w:r>
+        <w:t>OIivia</w:t>
+      </w:r>
+      <w:proofErr w:type="spellEnd"/>
+      <w:r>
+        <w:t xml:space="preserve"> “Mouse” Hart</w:t>
+      </w:r>
+    </w:p>
+    <w:p>
+      <w:r>
+        <w:t>Cat</w:t>
+      </w:r>
     </w:p>
     <w:p>
       <w:pPr>
         <w:pStyle w:val="Heading3"/>
         <w:jc w:val="both"/>
       </w:pPr>
-      <w:bookmarkStart w:id="36" w:name="_Toc516748864"/>
+      <w:bookmarkStart w:id="36" w:name="_Toc33116698"/>
+      <w:r>
+        <w:t>Snow Owl</w:t>
+      </w:r>
+      <w:bookmarkEnd w:id="36"/>
+    </w:p>
+    <w:p>
+      <w:pPr>
+        <w:pStyle w:val="Heading3"/>
+      </w:pPr>
+      <w:bookmarkStart w:id="37" w:name="_Toc33116699"/>
+      <w:r>
+        <w:t>Manager Lyon</w:t>
+      </w:r>
+      <w:bookmarkEnd w:id="37"/>
+    </w:p>
+    <w:p/>
+    <w:p>
+      <w:pPr>
+        <w:pStyle w:val="Heading3"/>
+        <w:jc w:val="both"/>
+      </w:pPr>
+      <w:bookmarkStart w:id="38" w:name="_Toc33116700"/>
+      <w:r>
+        <w:t>Corporations</w:t>
+      </w:r>
+      <w:bookmarkEnd w:id="38"/>
+    </w:p>
+    <w:p>
+      <w:pPr>
+        <w:jc w:val="both"/>
+      </w:pPr>
+      <w:r>
+        <w:t>Known as ‘corps’</w:t>
+      </w:r>
+    </w:p>
+    <w:p>
+      <w:pPr>
+        <w:jc w:val="both"/>
+      </w:pPr>
+      <w:r>
+        <w:t>Corporations run the world.</w:t>
+      </w:r>
+    </w:p>
+    <w:p>
+      <w:pPr>
+        <w:jc w:val="both"/>
+      </w:pPr>
+      <w:r>
+        <w:t xml:space="preserve">The world has devolved into a class society. </w:t>
+      </w:r>
+    </w:p>
+    <w:p>
+      <w:pPr>
+        <w:jc w:val="both"/>
+      </w:pPr>
+      <w:r>
+        <w:t>Workers are the lowest class and effectively the property of corps.</w:t>
+      </w:r>
+    </w:p>
+    <w:p>
+      <w:pPr>
+        <w:jc w:val="both"/>
+      </w:pPr>
+      <w:r>
+        <w:t xml:space="preserve">Only managers and above have </w:t>
+      </w:r>
+      <w:r>
+        <w:t xml:space="preserve">non </w:t>
+      </w:r>
+      <w:proofErr w:type="spellStart"/>
+      <w:r>
+        <w:t>corp</w:t>
+      </w:r>
+      <w:proofErr w:type="spellEnd"/>
+      <w:r>
+        <w:t xml:space="preserve"> names.</w:t>
+      </w:r>
+    </w:p>
+    <w:p>
+      <w:pPr>
+        <w:pStyle w:val="Heading3"/>
+        <w:jc w:val="both"/>
+      </w:pPr>
+      <w:bookmarkStart w:id="39" w:name="_Toc33116701"/>
+      <w:proofErr w:type="spellStart"/>
+      <w:r>
+        <w:t>Arisana</w:t>
+      </w:r>
+      <w:bookmarkEnd w:id="39"/>
+      <w:proofErr w:type="spellEnd"/>
+    </w:p>
+    <w:p>
+      <w:pPr>
+        <w:jc w:val="both"/>
+      </w:pPr>
+      <w:r>
+        <w:t>One of the largest corps.</w:t>
+      </w:r>
+    </w:p>
+    <w:p>
+      <w:pPr>
+        <w:jc w:val="both"/>
+      </w:pPr>
+      <w:r>
+        <w:t>‘Owns’ Mouse and Snow Owl at the beginning of the game</w:t>
+      </w:r>
+    </w:p>
+    <w:p>
+      <w:pPr>
+        <w:pStyle w:val="Heading3"/>
+        <w:jc w:val="both"/>
+      </w:pPr>
+      <w:bookmarkStart w:id="40" w:name="_Toc33116702"/>
       <w:r>
         <w:lastRenderedPageBreak/>
-        <w:t>Snow Owl</w:t>
-      </w:r>
-      <w:r>
-        <w:t xml:space="preserve"> </w:t>
-      </w:r>
-      <w:r>
-        <w:t>Sn</w:t>
-      </w:r>
-      <w:r>
-        <w:t>-Ow7-u7</w:t>
-      </w:r>
-      <w:r>
-        <w:t>31</w:t>
-      </w:r>
-      <w:bookmarkEnd w:id="36"/>
+        <w:t>Manager</w:t>
+      </w:r>
+      <w:r>
+        <w:t>s</w:t>
+      </w:r>
+      <w:bookmarkEnd w:id="40"/>
+    </w:p>
+    <w:p>
+      <w:pPr>
+        <w:jc w:val="both"/>
+      </w:pPr>
+      <w:r>
+        <w:t>Lyo</w:t>
+      </w:r>
+      <w:r>
+        <w:t>n</w:t>
+      </w:r>
     </w:p>
     <w:p>
       <w:pPr>
         <w:pStyle w:val="Heading3"/>
         <w:jc w:val="both"/>
       </w:pPr>
-      <w:bookmarkStart w:id="37" w:name="_Toc516748865"/>
-      <w:r>
-        <w:t>Corporations</w:t>
-      </w:r>
-      <w:bookmarkEnd w:id="37"/>
-    </w:p>
-    <w:p>
-      <w:pPr>
-        <w:jc w:val="both"/>
-      </w:pPr>
-      <w:r>
-        <w:t>Known as ‘corps’</w:t>
-      </w:r>
-    </w:p>
-    <w:p>
-      <w:pPr>
-        <w:jc w:val="both"/>
-      </w:pPr>
-      <w:r>
-        <w:t>Corporations run the world.</w:t>
-      </w:r>
-    </w:p>
-    <w:p>
-      <w:pPr>
-        <w:jc w:val="both"/>
-      </w:pPr>
-      <w:r>
-        <w:t xml:space="preserve">The world has devolved into a class society. </w:t>
-      </w:r>
-    </w:p>
-    <w:p>
-      <w:pPr>
-        <w:jc w:val="both"/>
-      </w:pPr>
-      <w:r>
-        <w:t>Workers are the lowest class and effectively the property of corps.</w:t>
-      </w:r>
-    </w:p>
-    <w:p>
-      <w:pPr>
-        <w:jc w:val="both"/>
-      </w:pPr>
-      <w:r>
-        <w:t xml:space="preserve">Only managers and above have </w:t>
-      </w:r>
-      <w:r>
-        <w:t xml:space="preserve">non </w:t>
-      </w:r>
+      <w:r>
+        <w:t>Gibson</w:t>
+      </w:r>
+    </w:p>
+    <w:p>
+      <w:r>
+        <w:t>“Tiger”</w:t>
+      </w:r>
+    </w:p>
+    <w:p>
+      <w:pPr>
+        <w:pStyle w:val="Heading3"/>
+      </w:pPr>
+      <w:bookmarkStart w:id="41" w:name="_GoBack"/>
+      <w:r>
+        <w:t>Crash</w:t>
+      </w:r>
+    </w:p>
+    <w:bookmarkEnd w:id="41"/>
+    <w:p>
+      <w:pPr>
+        <w:pStyle w:val="Heading3"/>
+      </w:pPr>
+      <w:r>
+        <w:t>Stitch</w:t>
+      </w:r>
+    </w:p>
+    <w:p>
       <w:proofErr w:type="spellStart"/>
       <w:r>
-        <w:t>corp</w:t>
+        <w:t>Psychdoc</w:t>
       </w:r>
       <w:proofErr w:type="spellEnd"/>
-      <w:r>
-        <w:t xml:space="preserve"> names.</w:t>
+    </w:p>
+    <w:p>
+      <w:r>
+        <w:t>Stitch – Because you like to stitch people up?</w:t>
+      </w:r>
+    </w:p>
+    <w:p>
+      <w:r>
+        <w:t>No, because I like cross stitching in my free time. Frankly, I’m a terrible nurse</w:t>
       </w:r>
     </w:p>
     <w:p>
@@ -5612,144 +6505,110 @@
         <w:pStyle w:val="Heading3"/>
         <w:jc w:val="both"/>
       </w:pPr>
+      <w:bookmarkStart w:id="42" w:name="_Toc33116704"/>
+      <w:r>
+        <w:t>Old friend</w:t>
+      </w:r>
+      <w:bookmarkEnd w:id="42"/>
+    </w:p>
+    <w:p>
+      <w:pPr>
+        <w:pStyle w:val="Heading3"/>
+      </w:pPr>
+      <w:bookmarkStart w:id="43" w:name="_Toc33116705"/>
       <w:proofErr w:type="spellStart"/>
       <w:r>
-        <w:t>Arisana</w:t>
-      </w:r>
+        <w:t>Psychodoc</w:t>
+      </w:r>
+      <w:bookmarkEnd w:id="43"/>
       <w:proofErr w:type="spellEnd"/>
     </w:p>
     <w:p>
       <w:pPr>
-        <w:jc w:val="both"/>
-      </w:pPr>
-      <w:r>
-        <w:t>One of the largest corps.</w:t>
-      </w:r>
-    </w:p>
-    <w:p>
-      <w:pPr>
-        <w:jc w:val="both"/>
-      </w:pPr>
-      <w:r>
-        <w:t>‘Owns’ Mouse and Snow Owl at the beginning of the game</w:t>
-      </w:r>
-    </w:p>
-    <w:p>
-      <w:pPr>
         <w:pStyle w:val="Heading3"/>
         <w:jc w:val="both"/>
       </w:pPr>
-      <w:bookmarkStart w:id="38" w:name="_Toc516748867"/>
-      <w:r>
-        <w:t>Manager</w:t>
-      </w:r>
-      <w:r>
-        <w:t>s</w:t>
-      </w:r>
-      <w:bookmarkEnd w:id="38"/>
-    </w:p>
-    <w:p>
-      <w:pPr>
-        <w:jc w:val="both"/>
-      </w:pPr>
-      <w:r>
-        <w:t>Lyo</w:t>
-      </w:r>
-      <w:r>
-        <w:t>n</w:t>
-      </w:r>
+      <w:bookmarkStart w:id="44" w:name="_Toc33116706"/>
+      <w:r>
+        <w:t>The Bazaar Suppliers</w:t>
+      </w:r>
+      <w:bookmarkEnd w:id="44"/>
     </w:p>
     <w:p>
       <w:pPr>
         <w:pStyle w:val="Heading3"/>
-        <w:jc w:val="both"/>
-      </w:pPr>
-      <w:bookmarkStart w:id="39" w:name="_Toc516748868"/>
-      <w:r>
-        <w:t>Rebel leader</w:t>
-      </w:r>
-      <w:bookmarkEnd w:id="39"/>
-    </w:p>
-    <w:p>
-      <w:r>
-        <w:t>“Tiger”</w:t>
-      </w:r>
+      </w:pPr>
     </w:p>
     <w:p>
       <w:pPr>
         <w:pStyle w:val="Heading3"/>
         <w:jc w:val="both"/>
       </w:pPr>
-      <w:bookmarkStart w:id="40" w:name="_Toc516748869"/>
-      <w:r>
-        <w:t>Old friend</w:t>
-      </w:r>
-      <w:bookmarkEnd w:id="40"/>
+      <w:bookmarkStart w:id="45" w:name="_Toc33116707"/>
+      <w:r>
+        <w:t>Rival runners</w:t>
+      </w:r>
+      <w:bookmarkEnd w:id="45"/>
     </w:p>
     <w:p>
       <w:pPr>
         <w:pStyle w:val="Heading3"/>
-        <w:jc w:val="both"/>
-      </w:pPr>
-      <w:bookmarkStart w:id="41" w:name="_Toc516748870"/>
-      <w:r>
-        <w:t>Suppliers</w:t>
-      </w:r>
-      <w:bookmarkEnd w:id="41"/>
+      </w:pPr>
+      <w:bookmarkStart w:id="46" w:name="_Toc33116708"/>
+      <w:r>
+        <w:t>Kit</w:t>
+      </w:r>
+      <w:bookmarkEnd w:id="46"/>
     </w:p>
     <w:p>
       <w:pPr>
         <w:pStyle w:val="Heading3"/>
-        <w:jc w:val="both"/>
-      </w:pPr>
-      <w:bookmarkStart w:id="42" w:name="_Toc516748871"/>
-      <w:r>
-        <w:t>Rival runners</w:t>
-      </w:r>
-      <w:bookmarkEnd w:id="42"/>
+      </w:pPr>
+      <w:bookmarkStart w:id="47" w:name="_Toc33116709"/>
+      <w:r>
+        <w:t>Factions</w:t>
+      </w:r>
+      <w:bookmarkEnd w:id="47"/>
     </w:p>
     <w:p>
       <w:pPr>
         <w:pStyle w:val="Heading3"/>
-      </w:pPr>
-      <w:r>
-        <w:t>Factions</w:t>
-      </w:r>
-    </w:p>
-    <w:p>
-      <w:pPr>
-        <w:pStyle w:val="Heading3"/>
-        <w:jc w:val="both"/>
-      </w:pPr>
-      <w:bookmarkStart w:id="43" w:name="_Toc516748872"/>
+        <w:jc w:val="both"/>
+      </w:pPr>
+      <w:bookmarkStart w:id="48" w:name="_Toc33116710"/>
       <w:r>
         <w:t>Marketplace</w:t>
       </w:r>
-      <w:bookmarkEnd w:id="43"/>
+      <w:bookmarkEnd w:id="48"/>
+    </w:p>
+    <w:p>
+      <w:r>
+        <w:t>News Computers</w:t>
+      </w:r>
     </w:p>
     <w:p>
       <w:pPr>
         <w:pStyle w:val="Heading1"/>
         <w:jc w:val="both"/>
       </w:pPr>
-      <w:bookmarkStart w:id="44" w:name="_Toc516748873"/>
+      <w:bookmarkStart w:id="49" w:name="_Toc33116711"/>
       <w:r>
         <w:lastRenderedPageBreak/>
         <w:t>Project</w:t>
       </w:r>
-      <w:bookmarkEnd w:id="44"/>
+      <w:bookmarkEnd w:id="49"/>
     </w:p>
     <w:p>
       <w:pPr>
         <w:pStyle w:val="Heading1"/>
         <w:jc w:val="both"/>
       </w:pPr>
-      <w:bookmarkStart w:id="45" w:name="_Toc516748874"/>
+      <w:bookmarkStart w:id="50" w:name="_Toc33116712"/>
       <w:r>
         <w:lastRenderedPageBreak/>
         <w:t>Assets</w:t>
       </w:r>
-      <w:bookmarkEnd w:id="45"/>
+      <w:bookmarkEnd w:id="50"/>
     </w:p>
     <w:p>
       <w:pPr>
@@ -5794,6 +6653,63 @@
 </w:endnotes>
 </file>
 
+<file path=word/footer1.xml><?xml version="1.0" encoding="utf-8"?>
+<w:ftr xmlns:wpc="http://schemas.microsoft.com/office/word/2010/wordprocessingCanvas" xmlns:cx="http://schemas.microsoft.com/office/drawing/2014/chartex" xmlns:cx1="http://schemas.microsoft.com/office/drawing/2015/9/8/chartex" xmlns:cx2="http://schemas.microsoft.com/office/drawing/2015/10/21/chartex" xmlns:cx3="http://schemas.microsoft.com/office/drawing/2016/5/9/chartex" xmlns:cx4="http://schemas.microsoft.com/office/drawing/2016/5/10/chartex" xmlns:cx5="http://schemas.microsoft.com/office/drawing/2016/5/11/chartex" xmlns:cx6="http://schemas.microsoft.com/office/drawing/2016/5/12/chartex" xmlns:cx7="http://schemas.microsoft.com/office/drawing/2016/5/13/chartex" xmlns:cx8="http://schemas.microsoft.com/office/drawing/2016/5/14/chartex" xmlns:mc="http://schemas.openxmlformats.org/markup-compatibility/2006" xmlns:aink="http://schemas.microsoft.com/office/drawing/2016/ink" xmlns:am3d="http://schemas.microsoft.com/office/drawing/2017/model3d" xmlns:o="urn:schemas-microsoft-com:office:office" xmlns:r="http://schemas.openxmlformats.org/officeDocument/2006/relationships" xmlns:m="http://schemas.openxmlformats.org/officeDocument/2006/math" xmlns:v="urn:schemas-microsoft-com:vml" xmlns:wp14="http://schemas.microsoft.com/office/word/2010/wordprocessingDrawing" xmlns:wp="http://schemas.openxmlformats.org/drawingml/2006/wordprocessingDrawing" xmlns:w10="urn:schemas-microsoft-com:office:word" xmlns:w="http://schemas.openxmlformats.org/wordprocessingml/2006/main" xmlns:w14="http://schemas.microsoft.com/office/word/2010/wordml" xmlns:w15="http://schemas.microsoft.com/office/word/2012/wordml" xmlns:w16cid="http://schemas.microsoft.com/office/word/2016/wordml/cid" xmlns:w16se="http://schemas.microsoft.com/office/word/2015/wordml/symex" xmlns:wpg="http://schemas.microsoft.com/office/word/2010/wordprocessingGroup" xmlns:wpi="http://schemas.microsoft.com/office/word/2010/wordprocessingInk" xmlns:wne="http://schemas.microsoft.com/office/word/2006/wordml" xmlns:wps="http://schemas.microsoft.com/office/word/2010/wordprocessingShape" mc:Ignorable="w14 w15 w16se w16cid wp14">
+  <w:p>
+    <w:pPr>
+      <w:pStyle w:val="Logo"/>
+    </w:pPr>
+    <w:r>
+      <w:rPr>
+        <w:noProof/>
+        <w:color w:val="0062A0"/>
+        <w:lang w:eastAsia="en-AU"/>
+      </w:rPr>
+      <w:t>h</w:t>
+    </w:r>
+    <w:r>
+      <w:rPr>
+        <w:noProof/>
+        <w:color w:val="0062A0"/>
+        <w:lang w:eastAsia="en-AU"/>
+      </w:rPr>
+      <w:t>acke</w:t>
+    </w:r>
+    <w:r>
+      <w:rPr>
+        <w:noProof/>
+        <w:color w:val="0062A0"/>
+        <w:lang w:eastAsia="en-AU"/>
+      </w:rPr>
+      <w:t>d</w:t>
+    </w:r>
+    <w:r>
+      <w:rPr>
+        <w:noProof/>
+        <w:lang w:eastAsia="en-AU"/>
+      </w:rPr>
+      <w:t xml:space="preserve"> </w:t>
+    </w:r>
+    <w:r>
+      <w:rPr>
+        <w:noProof/>
+        <w:color w:val="FFB446"/>
+        <w:lang w:eastAsia="en-AU"/>
+      </w:rPr>
+      <w:t>d</w:t>
+    </w:r>
+    <w:r>
+      <w:rPr>
+        <w:noProof/>
+        <w:color w:val="FFB446"/>
+        <w:lang w:eastAsia="en-AU"/>
+      </w:rPr>
+      <w:t>esign</w:t>
+    </w:r>
+  </w:p>
+</w:ftr>
+</file>
+
 <file path=word/footnotes.xml><?xml version="1.0" encoding="utf-8"?>
 <w:footnotes xmlns:wpc="http://schemas.microsoft.com/office/word/2010/wordprocessingCanvas" xmlns:cx="http://schemas.microsoft.com/office/drawing/2014/chartex" xmlns:cx1="http://schemas.microsoft.com/office/drawing/2015/9/8/chartex" xmlns:cx2="http://schemas.microsoft.com/office/drawing/2015/10/21/chartex" xmlns:cx3="http://schemas.microsoft.com/office/drawing/2016/5/9/chartex" xmlns:cx4="http://schemas.microsoft.com/office/drawing/2016/5/10/chartex" xmlns:cx5="http://schemas.microsoft.com/office/drawing/2016/5/11/chartex" xmlns:cx6="http://schemas.microsoft.com/office/drawing/2016/5/12/chartex" xmlns:cx7="http://schemas.microsoft.com/office/drawing/2016/5/13/chartex" xmlns:cx8="http://schemas.microsoft.com/office/drawing/2016/5/14/chartex" xmlns:mc="http://schemas.openxmlformats.org/markup-compatibility/2006" xmlns:aink="http://schemas.microsoft.com/office/drawing/2016/ink" xmlns:am3d="http://schemas.microsoft.com/office/drawing/2017/model3d" xmlns:o="urn:schemas-microsoft-com:office:office" xmlns:r="http://schemas.openxmlformats.org/officeDocument/2006/relationships" xmlns:m="http://schemas.openxmlformats.org/officeDocument/2006/math" xmlns:v="urn:schemas-microsoft-com:vml" xmlns:wp14="http://schemas.microsoft.com/office/word/2010/wordprocessingDrawing" xmlns:wp="http://schemas.openxmlformats.org/drawingml/2006/wordprocessingDrawing" xmlns:w10="urn:schemas-microsoft-com:office:word" xmlns:w="http://schemas.openxmlformats.org/wordprocessingml/2006/main" xmlns:w14="http://schemas.microsoft.com/office/word/2010/wordml" xmlns:w15="http://schemas.microsoft.com/office/word/2012/wordml" xmlns:w16cid="http://schemas.microsoft.com/office/word/2016/wordml/cid" xmlns:w16se="http://schemas.microsoft.com/office/word/2015/wordml/symex" xmlns:wpg="http://schemas.microsoft.com/office/word/2010/wordprocessingGroup" xmlns:wpi="http://schemas.microsoft.com/office/word/2010/wordprocessingInk" xmlns:wne="http://schemas.microsoft.com/office/word/2006/wordml" xmlns:wps="http://schemas.microsoft.com/office/word/2010/wordprocessingShape" mc:Ignorable="w14 w15 w16se w16cid wp14">
   <w:footnote w:type="separator" w:id="-1">
@@ -5872,54 +6788,22 @@
 <w:hdr xmlns:wpc="http://schemas.microsoft.com/office/word/2010/wordprocessingCanvas" xmlns:cx="http://schemas.microsoft.com/office/drawing/2014/chartex" xmlns:cx1="http://schemas.microsoft.com/office/drawing/2015/9/8/chartex" xmlns:cx2="http://schemas.microsoft.com/office/drawing/2015/10/21/chartex" xmlns:cx3="http://schemas.microsoft.com/office/drawing/2016/5/9/chartex" xmlns:cx4="http://schemas.microsoft.com/office/drawing/2016/5/10/chartex" xmlns:cx5="http://schemas.microsoft.com/office/drawing/2016/5/11/chartex" xmlns:cx6="http://schemas.microsoft.com/office/drawing/2016/5/12/chartex" xmlns:cx7="http://schemas.microsoft.com/office/drawing/2016/5/13/chartex" xmlns:cx8="http://schemas.microsoft.com/office/drawing/2016/5/14/chartex" xmlns:mc="http://schemas.openxmlformats.org/markup-compatibility/2006" xmlns:aink="http://schemas.microsoft.com/office/drawing/2016/ink" xmlns:am3d="http://schemas.microsoft.com/office/drawing/2017/model3d" xmlns:o="urn:schemas-microsoft-com:office:office" xmlns:r="http://schemas.openxmlformats.org/officeDocument/2006/relationships" xmlns:m="http://schemas.openxmlformats.org/officeDocument/2006/math" xmlns:v="urn:schemas-microsoft-com:vml" xmlns:wp14="http://schemas.microsoft.com/office/word/2010/wordprocessingDrawing" xmlns:wp="http://schemas.openxmlformats.org/drawingml/2006/wordprocessingDrawing" xmlns:w10="urn:schemas-microsoft-com:office:word" xmlns:w="http://schemas.openxmlformats.org/wordprocessingml/2006/main" xmlns:w14="http://schemas.microsoft.com/office/word/2010/wordml" xmlns:w15="http://schemas.microsoft.com/office/word/2012/wordml" xmlns:w16cid="http://schemas.microsoft.com/office/word/2016/wordml/cid" xmlns:w16se="http://schemas.microsoft.com/office/word/2015/wordml/symex" xmlns:wpg="http://schemas.microsoft.com/office/word/2010/wordprocessingGroup" xmlns:wpi="http://schemas.microsoft.com/office/word/2010/wordprocessingInk" xmlns:wne="http://schemas.microsoft.com/office/word/2006/wordml" xmlns:wps="http://schemas.microsoft.com/office/word/2010/wordprocessingShape" mc:Ignorable="w14 w15 w16se w16cid wp14">
   <w:p>
     <w:pPr>
-      <w:pStyle w:val="Logo"/>
+      <w:pStyle w:val="Header"/>
+      <w:rPr>
+        <w:rFonts w:ascii="Imogen Agnes" w:hAnsi="Imogen Agnes"/>
+        <w:color w:val="FF0000"/>
+        <w:sz w:val="72"/>
+        <w:szCs w:val="72"/>
+      </w:rPr>
     </w:pPr>
     <w:r>
       <w:rPr>
-        <w:noProof/>
-        <w:color w:val="0062A0"/>
-        <w:lang w:eastAsia="en-AU"/>
-      </w:rPr>
-      <w:t>h</w:t>
-    </w:r>
-    <w:r>
-      <w:rPr>
-        <w:noProof/>
-        <w:color w:val="0062A0"/>
-        <w:lang w:eastAsia="en-AU"/>
-      </w:rPr>
-      <w:t>acke</w:t>
-    </w:r>
-    <w:r>
-      <w:rPr>
-        <w:noProof/>
-        <w:color w:val="0062A0"/>
-        <w:lang w:eastAsia="en-AU"/>
-      </w:rPr>
-      <w:t>d</w:t>
-    </w:r>
-    <w:r>
-      <w:rPr>
-        <w:noProof/>
-        <w:lang w:eastAsia="en-AU"/>
-      </w:rPr>
-      <w:t xml:space="preserve"> </w:t>
-    </w:r>
-    <w:r>
-      <w:rPr>
-        <w:noProof/>
-        <w:color w:val="FFB446"/>
-        <w:lang w:eastAsia="en-AU"/>
-      </w:rPr>
-      <w:t>d</w:t>
-    </w:r>
-    <w:r>
-      <w:rPr>
-        <w:noProof/>
-        <w:color w:val="FFB446"/>
-        <w:lang w:eastAsia="en-AU"/>
-      </w:rPr>
-      <w:t>esign</w:t>
+        <w:rFonts w:ascii="Imogen Agnes" w:hAnsi="Imogen Agnes"/>
+        <w:color w:val="FF0000"/>
+        <w:sz w:val="72"/>
+        <w:szCs w:val="72"/>
+      </w:rPr>
+      <w:t>Mouse</w:t>
     </w:r>
   </w:p>
 </w:hdr>
@@ -8383,7 +9267,7 @@
       </w:pPr>
     </w:pPrDefault>
   </w:docDefaults>
-  <w:latentStyles w:defLockedState="0" w:defUIPriority="99" w:defSemiHidden="0" w:defUnhideWhenUsed="0" w:defQFormat="0" w:count="377">
+  <w:latentStyles w:defLockedState="0" w:defUIPriority="99" w:defSemiHidden="0" w:defUnhideWhenUsed="0" w:defQFormat="0" w:count="376">
     <w:lsdException w:name="Normal" w:uiPriority="0" w:qFormat="1"/>
     <w:lsdException w:name="heading 1" w:uiPriority="9" w:qFormat="1"/>
     <w:lsdException w:name="heading 2" w:semiHidden="1" w:uiPriority="9" w:unhideWhenUsed="1" w:qFormat="1"/>
@@ -8489,6 +9373,7 @@
     <w:lsdException w:name="HTML Sample" w:semiHidden="1" w:unhideWhenUsed="1"/>
     <w:lsdException w:name="HTML Typewriter" w:semiHidden="1" w:unhideWhenUsed="1"/>
     <w:lsdException w:name="HTML Variable" w:semiHidden="1" w:unhideWhenUsed="1"/>
+    <w:lsdException w:name="Normal Table" w:semiHidden="1" w:unhideWhenUsed="1"/>
     <w:lsdException w:name="annotation subject" w:semiHidden="1" w:unhideWhenUsed="1"/>
     <w:lsdException w:name="No List" w:semiHidden="1" w:unhideWhenUsed="1"/>
     <w:lsdException w:name="Outline List 1" w:semiHidden="1" w:unhideWhenUsed="1"/>
@@ -8535,8 +9420,10 @@
     <w:lsdException w:name="Table Subtle 2" w:semiHidden="1" w:unhideWhenUsed="1"/>
     <w:lsdException w:name="Table Web 1" w:semiHidden="1" w:unhideWhenUsed="1"/>
     <w:lsdException w:name="Table Web 2" w:semiHidden="1" w:unhideWhenUsed="1"/>
+    <w:lsdException w:name="Table Web 3" w:semiHidden="1" w:unhideWhenUsed="1"/>
     <w:lsdException w:name="Balloon Text" w:semiHidden="1" w:unhideWhenUsed="1"/>
     <w:lsdException w:name="Table Grid" w:uiPriority="59"/>
+    <w:lsdException w:name="Table Theme" w:semiHidden="1" w:unhideWhenUsed="1"/>
     <w:lsdException w:name="Placeholder Text" w:semiHidden="1"/>
     <w:lsdException w:name="No Spacing" w:uiPriority="1" w:qFormat="1"/>
     <w:lsdException w:name="Light Shading" w:uiPriority="60"/>
@@ -8757,7 +9644,6 @@
     <w:lsdException w:name="Hashtag" w:semiHidden="1" w:unhideWhenUsed="1"/>
     <w:lsdException w:name="Unresolved Mention" w:semiHidden="1" w:unhideWhenUsed="1"/>
     <w:lsdException w:name="Smart Link" w:semiHidden="1" w:unhideWhenUsed="1"/>
-    <w:lsdException w:name="Smart Link Error" w:semiHidden="1" w:unhideWhenUsed="1"/>
   </w:latentStyles>
   <w:style w:type="paragraph" w:default="1" w:styleId="Normal">
     <w:name w:val="Normal"/>
@@ -9020,18 +9906,18 @@
     <w:link w:val="TitleChar"/>
     <w:uiPriority w:val="10"/>
     <w:qFormat/>
-    <w:rsid w:val="00C13556"/>
+    <w:rsid w:val="00C17D61"/>
     <w:pPr>
       <w:spacing w:before="5000" w:after="120" w:line="240" w:lineRule="auto"/>
       <w:contextualSpacing/>
       <w:jc w:val="center"/>
     </w:pPr>
     <w:rPr>
-      <w:rFonts w:ascii="Simplifica" w:eastAsiaTheme="majorEastAsia" w:hAnsi="Simplifica" w:cstheme="majorBidi"/>
-      <w:color w:val="0062A0"/>
+      <w:rFonts w:ascii="Imogen Agnes" w:eastAsiaTheme="majorEastAsia" w:hAnsi="Imogen Agnes" w:cstheme="majorBidi"/>
+      <w:color w:val="FF0044"/>
       <w:spacing w:val="30"/>
       <w:kern w:val="28"/>
-      <w:sz w:val="96"/>
+      <w:sz w:val="144"/>
       <w:szCs w:val="52"/>
       <w14:ligatures w14:val="standard"/>
       <w14:numForm w14:val="oldStyle"/>
@@ -9042,13 +9928,13 @@
     <w:basedOn w:val="DefaultParagraphFont"/>
     <w:link w:val="Title"/>
     <w:uiPriority w:val="10"/>
-    <w:rsid w:val="00C13556"/>
+    <w:rsid w:val="00C17D61"/>
     <w:rPr>
-      <w:rFonts w:ascii="Simplifica" w:eastAsiaTheme="majorEastAsia" w:hAnsi="Simplifica" w:cstheme="majorBidi"/>
-      <w:color w:val="0062A0"/>
+      <w:rFonts w:ascii="Imogen Agnes" w:eastAsiaTheme="majorEastAsia" w:hAnsi="Imogen Agnes" w:cstheme="majorBidi"/>
+      <w:color w:val="FF0044"/>
       <w:spacing w:val="30"/>
       <w:kern w:val="28"/>
-      <w:sz w:val="96"/>
+      <w:sz w:val="144"/>
       <w:szCs w:val="52"/>
       <w14:ligatures w14:val="standard"/>
       <w14:numForm w14:val="oldStyle"/>
@@ -9194,7 +10080,7 @@
     <w:link w:val="SubtitleChar"/>
     <w:uiPriority w:val="11"/>
     <w:qFormat/>
-    <w:rsid w:val="00C13556"/>
+    <w:rsid w:val="00C17D61"/>
     <w:pPr>
       <w:numPr>
         <w:ilvl w:val="1"/>
@@ -9204,7 +10090,7 @@
     <w:rPr>
       <w:rFonts w:ascii="Simplifica" w:eastAsiaTheme="majorEastAsia" w:hAnsi="Simplifica" w:cstheme="majorBidi"/>
       <w:iCs/>
-      <w:color w:val="265898" w:themeColor="text2" w:themeTint="E6"/>
+      <w:color w:val="FF0044"/>
       <w:sz w:val="32"/>
       <w:szCs w:val="24"/>
       <w:lang w:bidi="hi-IN"/>
@@ -9216,11 +10102,11 @@
     <w:basedOn w:val="DefaultParagraphFont"/>
     <w:link w:val="Subtitle"/>
     <w:uiPriority w:val="11"/>
-    <w:rsid w:val="00C13556"/>
+    <w:rsid w:val="00C17D61"/>
     <w:rPr>
       <w:rFonts w:ascii="Simplifica" w:eastAsiaTheme="majorEastAsia" w:hAnsi="Simplifica" w:cstheme="majorBidi"/>
       <w:iCs/>
-      <w:color w:val="265898" w:themeColor="text2" w:themeTint="E6"/>
+      <w:color w:val="FF0044"/>
       <w:sz w:val="32"/>
       <w:szCs w:val="24"/>
       <w:lang w:bidi="hi-IN"/>
@@ -9980,7 +10866,7 @@
 </file>
 
 <file path=customXml/itemProps1.xml><?xml version="1.0" encoding="utf-8"?>
-<ds:datastoreItem xmlns:ds="http://schemas.openxmlformats.org/officeDocument/2006/customXml" ds:itemID="{B4DBDCB7-7744-4946-86C9-B7C1B8073A9B}">
+<ds:datastoreItem xmlns:ds="http://schemas.openxmlformats.org/officeDocument/2006/customXml" ds:itemID="{2B6B3BA0-10F3-458C-A946-33A739271A7B}">
   <ds:schemaRefs>
     <ds:schemaRef ds:uri="http://schemas.openxmlformats.org/officeDocument/2006/bibliography"/>
   </ds:schemaRefs>

--- a/Project/Mouse GDD.docx
+++ b/Project/Mouse GDD.docx
@@ -5384,6 +5384,8 @@
       <w:r>
         <w:t>&lt;&lt;there should always be a cheap one that the player can afford&gt;&gt;</w:t>
       </w:r>
+      <w:bookmarkStart w:id="11" w:name="_GoBack"/>
+      <w:bookmarkEnd w:id="11"/>
     </w:p>
     <w:p>
       <w:pPr>
@@ -5440,11 +5442,11 @@
         <w:pStyle w:val="Heading3"/>
         <w:jc w:val="both"/>
       </w:pPr>
-      <w:bookmarkStart w:id="11" w:name="_Toc33116673"/>
+      <w:bookmarkStart w:id="12" w:name="_Toc33116673"/>
       <w:r>
         <w:t>Heat</w:t>
       </w:r>
-      <w:bookmarkEnd w:id="11"/>
+      <w:bookmarkEnd w:id="12"/>
     </w:p>
     <w:p>
       <w:pPr>
@@ -5475,11 +5477,11 @@
         <w:pStyle w:val="Heading3"/>
         <w:jc w:val="both"/>
       </w:pPr>
-      <w:bookmarkStart w:id="12" w:name="_Toc33116674"/>
+      <w:bookmarkStart w:id="13" w:name="_Toc33116674"/>
       <w:r>
         <w:t>Cash</w:t>
       </w:r>
-      <w:bookmarkEnd w:id="12"/>
+      <w:bookmarkEnd w:id="13"/>
     </w:p>
     <w:p>
       <w:pPr>
@@ -5505,69 +5507,69 @@
         <w:pStyle w:val="Heading3"/>
         <w:jc w:val="both"/>
       </w:pPr>
-      <w:bookmarkStart w:id="13" w:name="_Toc33116675"/>
+      <w:bookmarkStart w:id="14" w:name="_Toc33116675"/>
       <w:r>
         <w:t>Conversation Recorder</w:t>
       </w:r>
-      <w:bookmarkEnd w:id="13"/>
+      <w:bookmarkEnd w:id="14"/>
     </w:p>
     <w:p>
       <w:pPr>
         <w:pStyle w:val="Heading3"/>
         <w:jc w:val="both"/>
       </w:pPr>
-      <w:bookmarkStart w:id="14" w:name="_Toc33116676"/>
+      <w:bookmarkStart w:id="15" w:name="_Toc33116676"/>
       <w:r>
         <w:t>Maps</w:t>
       </w:r>
-      <w:bookmarkEnd w:id="14"/>
+      <w:bookmarkEnd w:id="15"/>
     </w:p>
     <w:p>
       <w:pPr>
         <w:pStyle w:val="Heading3"/>
         <w:jc w:val="both"/>
       </w:pPr>
-      <w:bookmarkStart w:id="15" w:name="_Toc33116677"/>
+      <w:bookmarkStart w:id="16" w:name="_Toc33116677"/>
       <w:r>
         <w:t>Trading &amp; Forums</w:t>
       </w:r>
-      <w:bookmarkEnd w:id="15"/>
+      <w:bookmarkEnd w:id="16"/>
     </w:p>
     <w:p>
       <w:pPr>
         <w:pStyle w:val="Heading2"/>
         <w:jc w:val="both"/>
       </w:pPr>
-      <w:bookmarkStart w:id="16" w:name="_Toc33116678"/>
+      <w:bookmarkStart w:id="17" w:name="_Toc33116678"/>
       <w:r>
         <w:t>Enemies</w:t>
       </w:r>
       <w:r>
         <w:t>/Obstacles</w:t>
       </w:r>
-      <w:bookmarkEnd w:id="16"/>
+      <w:bookmarkEnd w:id="17"/>
     </w:p>
     <w:p>
       <w:pPr>
         <w:pStyle w:val="Heading3"/>
         <w:jc w:val="both"/>
       </w:pPr>
-      <w:bookmarkStart w:id="17" w:name="_Toc33116679"/>
+      <w:bookmarkStart w:id="18" w:name="_Toc33116679"/>
       <w:r>
         <w:t>Doors</w:t>
       </w:r>
-      <w:bookmarkEnd w:id="17"/>
+      <w:bookmarkEnd w:id="18"/>
     </w:p>
     <w:p>
       <w:pPr>
         <w:pStyle w:val="Heading3"/>
         <w:jc w:val="both"/>
       </w:pPr>
-      <w:bookmarkStart w:id="18" w:name="_Toc33116680"/>
+      <w:bookmarkStart w:id="19" w:name="_Toc33116680"/>
       <w:r>
         <w:t>Security Cameras</w:t>
       </w:r>
-      <w:bookmarkEnd w:id="18"/>
+      <w:bookmarkEnd w:id="19"/>
     </w:p>
     <w:p>
       <w:pPr>
@@ -5598,11 +5600,11 @@
         <w:pStyle w:val="Heading3"/>
         <w:jc w:val="both"/>
       </w:pPr>
-      <w:bookmarkStart w:id="19" w:name="_Toc33116681"/>
+      <w:bookmarkStart w:id="20" w:name="_Toc33116681"/>
       <w:r>
         <w:t>Spider Drones</w:t>
       </w:r>
-      <w:bookmarkEnd w:id="19"/>
+      <w:bookmarkEnd w:id="20"/>
     </w:p>
     <w:p>
       <w:pPr>
@@ -5635,11 +5637,11 @@
       <w:pPr>
         <w:pStyle w:val="Heading3"/>
       </w:pPr>
-      <w:bookmarkStart w:id="20" w:name="_Toc33116682"/>
+      <w:bookmarkStart w:id="21" w:name="_Toc33116682"/>
       <w:r>
         <w:t>Snake Drones</w:t>
       </w:r>
-      <w:bookmarkEnd w:id="20"/>
+      <w:bookmarkEnd w:id="21"/>
     </w:p>
     <w:p>
       <w:r>
@@ -5651,11 +5653,11 @@
         <w:pStyle w:val="Heading3"/>
         <w:jc w:val="both"/>
       </w:pPr>
-      <w:bookmarkStart w:id="21" w:name="_Toc33116683"/>
+      <w:bookmarkStart w:id="22" w:name="_Toc33116683"/>
       <w:r>
         <w:t>Hawk Drones</w:t>
       </w:r>
-      <w:bookmarkEnd w:id="21"/>
+      <w:bookmarkEnd w:id="22"/>
     </w:p>
     <w:p>
       <w:pPr>
@@ -5678,32 +5680,32 @@
         <w:pStyle w:val="Heading3"/>
         <w:jc w:val="both"/>
       </w:pPr>
-      <w:bookmarkStart w:id="22" w:name="_Toc33116684"/>
+      <w:bookmarkStart w:id="23" w:name="_Toc33116684"/>
       <w:r>
         <w:t>Trip Lasers</w:t>
       </w:r>
-      <w:bookmarkEnd w:id="22"/>
+      <w:bookmarkEnd w:id="23"/>
     </w:p>
     <w:p>
       <w:pPr>
         <w:pStyle w:val="Heading3"/>
       </w:pPr>
-      <w:bookmarkStart w:id="23" w:name="_Toc33116685"/>
+      <w:bookmarkStart w:id="24" w:name="_Toc33116685"/>
       <w:r>
         <w:t>Technicians/Scientists/Operators</w:t>
       </w:r>
-      <w:bookmarkEnd w:id="23"/>
+      <w:bookmarkEnd w:id="24"/>
     </w:p>
     <w:p>
       <w:pPr>
         <w:pStyle w:val="Heading3"/>
         <w:jc w:val="both"/>
       </w:pPr>
-      <w:bookmarkStart w:id="24" w:name="_Toc33116686"/>
+      <w:bookmarkStart w:id="25" w:name="_Toc33116686"/>
       <w:r>
         <w:t>Guards</w:t>
       </w:r>
-      <w:bookmarkEnd w:id="24"/>
+      <w:bookmarkEnd w:id="25"/>
     </w:p>
     <w:p>
       <w:pPr>
@@ -5781,11 +5783,11 @@
         <w:pStyle w:val="Heading2"/>
         <w:jc w:val="both"/>
       </w:pPr>
-      <w:bookmarkStart w:id="25" w:name="_Toc33116687"/>
+      <w:bookmarkStart w:id="26" w:name="_Toc33116687"/>
       <w:r>
         <w:t>Core Gameplay</w:t>
       </w:r>
-      <w:bookmarkEnd w:id="25"/>
+      <w:bookmarkEnd w:id="26"/>
     </w:p>
     <w:p>
       <w:pPr>
@@ -5821,11 +5823,11 @@
         <w:pStyle w:val="Heading3"/>
         <w:jc w:val="both"/>
       </w:pPr>
-      <w:bookmarkStart w:id="26" w:name="_Toc33116688"/>
+      <w:bookmarkStart w:id="27" w:name="_Toc33116688"/>
       <w:r>
         <w:t>Hacking Mini Game</w:t>
       </w:r>
-      <w:bookmarkEnd w:id="26"/>
+      <w:bookmarkEnd w:id="27"/>
     </w:p>
     <w:p/>
     <w:p>
@@ -5968,11 +5970,11 @@
         <w:pStyle w:val="Heading2"/>
         <w:jc w:val="both"/>
       </w:pPr>
-      <w:bookmarkStart w:id="27" w:name="_Toc33116689"/>
+      <w:bookmarkStart w:id="28" w:name="_Toc33116689"/>
       <w:r>
         <w:t>Targeted Platforms</w:t>
       </w:r>
-      <w:bookmarkEnd w:id="27"/>
+      <w:bookmarkEnd w:id="28"/>
     </w:p>
     <w:p>
       <w:pPr>
@@ -6034,12 +6036,12 @@
         <w:pStyle w:val="Heading2"/>
         <w:jc w:val="both"/>
       </w:pPr>
-      <w:bookmarkStart w:id="28" w:name="_Toc33116690"/>
+      <w:bookmarkStart w:id="29" w:name="_Toc33116690"/>
       <w:r>
         <w:lastRenderedPageBreak/>
         <w:t>Monetization</w:t>
       </w:r>
-      <w:bookmarkEnd w:id="28"/>
+      <w:bookmarkEnd w:id="29"/>
     </w:p>
     <w:p>
       <w:pPr>
@@ -6083,22 +6085,22 @@
         <w:pStyle w:val="Heading2"/>
         <w:jc w:val="both"/>
       </w:pPr>
-      <w:bookmarkStart w:id="29" w:name="_Toc33116691"/>
+      <w:bookmarkStart w:id="30" w:name="_Toc33116691"/>
       <w:r>
         <w:t>Project Scope</w:t>
       </w:r>
-      <w:bookmarkEnd w:id="29"/>
+      <w:bookmarkEnd w:id="30"/>
     </w:p>
     <w:p>
       <w:pPr>
         <w:pStyle w:val="Heading2"/>
         <w:jc w:val="both"/>
       </w:pPr>
-      <w:bookmarkStart w:id="30" w:name="_Toc33116692"/>
+      <w:bookmarkStart w:id="31" w:name="_Toc33116692"/>
       <w:r>
         <w:t>Influences</w:t>
       </w:r>
-      <w:bookmarkEnd w:id="30"/>
+      <w:bookmarkEnd w:id="31"/>
     </w:p>
     <w:p>
       <w:pPr>
@@ -6146,11 +6148,11 @@
         <w:pStyle w:val="Heading2"/>
         <w:jc w:val="both"/>
       </w:pPr>
-      <w:bookmarkStart w:id="31" w:name="_Toc33116693"/>
+      <w:bookmarkStart w:id="32" w:name="_Toc33116693"/>
       <w:r>
         <w:t>Colour Palette</w:t>
       </w:r>
-      <w:bookmarkEnd w:id="31"/>
+      <w:bookmarkEnd w:id="32"/>
     </w:p>
     <w:p>
       <w:pPr>
@@ -6242,11 +6244,11 @@
         <w:pStyle w:val="Heading2"/>
         <w:jc w:val="both"/>
       </w:pPr>
-      <w:bookmarkStart w:id="32" w:name="_Toc33116694"/>
+      <w:bookmarkStart w:id="33" w:name="_Toc33116694"/>
       <w:r>
         <w:t>Style</w:t>
       </w:r>
-      <w:bookmarkEnd w:id="32"/>
+      <w:bookmarkEnd w:id="33"/>
     </w:p>
     <w:p>
       <w:pPr>
@@ -6266,33 +6268,33 @@
         <w:pStyle w:val="Heading2"/>
         <w:jc w:val="both"/>
       </w:pPr>
-      <w:bookmarkStart w:id="33" w:name="_Toc33116695"/>
+      <w:bookmarkStart w:id="34" w:name="_Toc33116695"/>
       <w:r>
         <w:t>Ideas</w:t>
       </w:r>
-      <w:bookmarkEnd w:id="33"/>
+      <w:bookmarkEnd w:id="34"/>
     </w:p>
     <w:p>
       <w:pPr>
         <w:pStyle w:val="Heading2"/>
         <w:jc w:val="both"/>
       </w:pPr>
-      <w:bookmarkStart w:id="34" w:name="_Toc33116696"/>
+      <w:bookmarkStart w:id="35" w:name="_Toc33116696"/>
       <w:r>
         <w:t>Cast</w:t>
       </w:r>
-      <w:bookmarkEnd w:id="34"/>
+      <w:bookmarkEnd w:id="35"/>
     </w:p>
     <w:p>
       <w:pPr>
         <w:pStyle w:val="Heading3"/>
         <w:jc w:val="both"/>
       </w:pPr>
-      <w:bookmarkStart w:id="35" w:name="_Toc33116697"/>
+      <w:bookmarkStart w:id="36" w:name="_Toc33116697"/>
       <w:r>
         <w:t>Mouse</w:t>
       </w:r>
-      <w:bookmarkEnd w:id="35"/>
+      <w:bookmarkEnd w:id="36"/>
       <w:r>
         <w:t xml:space="preserve"> </w:t>
       </w:r>
@@ -6317,21 +6319,21 @@
         <w:pStyle w:val="Heading3"/>
         <w:jc w:val="both"/>
       </w:pPr>
-      <w:bookmarkStart w:id="36" w:name="_Toc33116698"/>
+      <w:bookmarkStart w:id="37" w:name="_Toc33116698"/>
       <w:r>
         <w:t>Snow Owl</w:t>
       </w:r>
-      <w:bookmarkEnd w:id="36"/>
+      <w:bookmarkEnd w:id="37"/>
     </w:p>
     <w:p>
       <w:pPr>
         <w:pStyle w:val="Heading3"/>
       </w:pPr>
-      <w:bookmarkStart w:id="37" w:name="_Toc33116699"/>
+      <w:bookmarkStart w:id="38" w:name="_Toc33116699"/>
       <w:r>
         <w:t>Manager Lyon</w:t>
       </w:r>
-      <w:bookmarkEnd w:id="37"/>
+      <w:bookmarkEnd w:id="38"/>
     </w:p>
     <w:p/>
     <w:p>
@@ -6339,11 +6341,11 @@
         <w:pStyle w:val="Heading3"/>
         <w:jc w:val="both"/>
       </w:pPr>
-      <w:bookmarkStart w:id="38" w:name="_Toc33116700"/>
+      <w:bookmarkStart w:id="39" w:name="_Toc33116700"/>
       <w:r>
         <w:t>Corporations</w:t>
       </w:r>
-      <w:bookmarkEnd w:id="38"/>
+      <w:bookmarkEnd w:id="39"/>
     </w:p>
     <w:p>
       <w:pPr>
@@ -6401,12 +6403,12 @@
         <w:pStyle w:val="Heading3"/>
         <w:jc w:val="both"/>
       </w:pPr>
-      <w:bookmarkStart w:id="39" w:name="_Toc33116701"/>
+      <w:bookmarkStart w:id="40" w:name="_Toc33116701"/>
       <w:proofErr w:type="spellStart"/>
       <w:r>
         <w:t>Arisana</w:t>
       </w:r>
-      <w:bookmarkEnd w:id="39"/>
+      <w:bookmarkEnd w:id="40"/>
       <w:proofErr w:type="spellEnd"/>
     </w:p>
     <w:p>
@@ -6430,7 +6432,7 @@
         <w:pStyle w:val="Heading3"/>
         <w:jc w:val="both"/>
       </w:pPr>
-      <w:bookmarkStart w:id="40" w:name="_Toc33116702"/>
+      <w:bookmarkStart w:id="41" w:name="_Toc33116702"/>
       <w:r>
         <w:lastRenderedPageBreak/>
         <w:t>Manager</w:t>
@@ -6438,7 +6440,7 @@
       <w:r>
         <w:t>s</w:t>
       </w:r>
-      <w:bookmarkEnd w:id="40"/>
+      <w:bookmarkEnd w:id="41"/>
     </w:p>
     <w:p>
       <w:pPr>
@@ -6469,12 +6471,10 @@
       <w:pPr>
         <w:pStyle w:val="Heading3"/>
       </w:pPr>
-      <w:bookmarkStart w:id="41" w:name="_GoBack"/>
       <w:r>
         <w:t>Crash</w:t>
       </w:r>
     </w:p>
-    <w:bookmarkEnd w:id="41"/>
     <w:p>
       <w:pPr>
         <w:pStyle w:val="Heading3"/>
@@ -6686,9 +6686,10 @@
     <w:r>
       <w:rPr>
         <w:noProof/>
+        <w:color w:val="000000" w:themeColor="text1"/>
         <w:lang w:eastAsia="en-AU"/>
       </w:rPr>
-      <w:t xml:space="preserve"> </w:t>
+      <w:t>.</w:t>
     </w:r>
     <w:r>
       <w:rPr>
@@ -10866,7 +10867,7 @@
 </file>
 
 <file path=customXml/itemProps1.xml><?xml version="1.0" encoding="utf-8"?>
-<ds:datastoreItem xmlns:ds="http://schemas.openxmlformats.org/officeDocument/2006/customXml" ds:itemID="{2B6B3BA0-10F3-458C-A946-33A739271A7B}">
+<ds:datastoreItem xmlns:ds="http://schemas.openxmlformats.org/officeDocument/2006/customXml" ds:itemID="{F36A7616-5B6B-4C63-ABAB-E4731799861E}">
   <ds:schemaRefs>
     <ds:schemaRef ds:uri="http://schemas.openxmlformats.org/officeDocument/2006/bibliography"/>
   </ds:schemaRefs>
